--- a/docs/resume.docx
+++ b/docs/resume.docx
@@ -1,40 +1,6092 @@
 
 <file path=word/document.xml><?xml version="1.0" encoding="utf-8"?>
-<w:document xmlns:wpc="http://schemas.microsoft.com/office/word/2010/wordprocessingCanvas" xmlns:cx="http://schemas.microsoft.com/office/drawing/2014/chartex" xmlns:cx1="http://schemas.microsoft.com/office/drawing/2015/9/8/chartex" xmlns:cx2="http://schemas.microsoft.com/office/drawing/2015/10/21/chartex" xmlns:cx3="http://schemas.microsoft.com/office/drawing/2016/5/9/chartex" xmlns:cx4="http://schemas.microsoft.com/office/drawing/2016/5/10/chartex" xmlns:cx5="http://schemas.microsoft.com/office/drawing/2016/5/11/chartex" xmlns:cx6="http://schemas.microsoft.com/office/drawing/2016/5/12/chartex" xmlns:cx7="http://schemas.microsoft.com/office/drawing/2016/5/13/chartex" xmlns:cx8="http://schemas.microsoft.com/office/drawing/2016/5/14/chartex" xmlns:mc="http://schemas.openxmlformats.org/markup-compatibility/2006" xmlns:aink="http://schemas.microsoft.com/office/drawing/2016/ink" xmlns:am3d="http://schemas.microsoft.com/office/drawing/2017/model3d" xmlns:o="urn:schemas-microsoft-com:office:office" xmlns:r="http://schemas.openxmlformats.org/officeDocument/2006/relationships" xmlns:m="http://schemas.openxmlformats.org/officeDocument/2006/math" xmlns:v="urn:schemas-microsoft-com:vml" xmlns:wp14="http://schemas.microsoft.com/office/word/2010/wordprocessingDrawing" xmlns:wp="http://schemas.openxmlformats.org/drawingml/2006/wordprocessingDrawing" xmlns:w10="urn:schemas-microsoft-com:office:word" xmlns:w="http://schemas.openxmlformats.org/wordprocessingml/2006/main" xmlns:w14="http://schemas.microsoft.com/office/word/2010/wordml" xmlns:w15="http://schemas.microsoft.com/office/word/2012/wordml" xmlns:w16cex="http://schemas.microsoft.com/office/word/2018/wordml/cex" xmlns:w16cid="http://schemas.microsoft.com/office/word/2016/wordml/cid" xmlns:w16="http://schemas.microsoft.com/office/word/2018/wordml" xmlns:w16se="http://schemas.microsoft.com/office/word/2015/wordml/symex" xmlns:wpg="http://schemas.microsoft.com/office/word/2010/wordprocessingGroup" xmlns:wpi="http://schemas.microsoft.com/office/word/2010/wordprocessingInk" xmlns:wne="http://schemas.microsoft.com/office/word/2006/wordml" xmlns:wps="http://schemas.microsoft.com/office/word/2010/wordprocessingShape" mc:Ignorable="w14 w15 w16se w16cid w16 w16cex wp14">
+<w:document xmlns:wpc="http://schemas.microsoft.com/office/word/2010/wordprocessingCanvas" xmlns:cx="http://schemas.microsoft.com/office/drawing/2014/chartex" xmlns:cx1="http://schemas.microsoft.com/office/drawing/2015/9/8/chartex" xmlns:cx2="http://schemas.microsoft.com/office/drawing/2015/10/21/chartex" xmlns:cx3="http://schemas.microsoft.com/office/drawing/2016/5/9/chartex" xmlns:cx4="http://schemas.microsoft.com/office/drawing/2016/5/10/chartex" xmlns:cx5="http://schemas.microsoft.com/office/drawing/2016/5/11/chartex" xmlns:cx6="http://schemas.microsoft.com/office/drawing/2016/5/12/chartex" xmlns:cx7="http://schemas.microsoft.com/office/drawing/2016/5/13/chartex" xmlns:cx8="http://schemas.microsoft.com/office/drawing/2016/5/14/chartex" xmlns:mc="http://schemas.openxmlformats.org/markup-compatibility/2006" xmlns:aink="http://schemas.microsoft.com/office/drawing/2016/ink" xmlns:am3d="http://schemas.microsoft.com/office/drawing/2017/model3d" xmlns:o="urn:schemas-microsoft-com:office:office" xmlns:r="http://schemas.openxmlformats.org/officeDocument/2006/relationships" xmlns:m="http://schemas.openxmlformats.org/officeDocument/2006/math" xmlns:v="urn:schemas-microsoft-com:vml" xmlns:wp14="http://schemas.microsoft.com/office/word/2010/wordprocessingDrawing" xmlns:wp="http://schemas.openxmlformats.org/drawingml/2006/wordprocessingDrawing" xmlns:w10="urn:schemas-microsoft-com:office:word" xmlns:w="http://schemas.openxmlformats.org/wordprocessingml/2006/main" xmlns:w14="http://schemas.microsoft.com/office/word/2010/wordml" xmlns:w15="http://schemas.microsoft.com/office/word/2012/wordml" xmlns:w16cid="http://schemas.microsoft.com/office/word/2016/wordml/cid" xmlns:w16se="http://schemas.microsoft.com/office/word/2015/wordml/symex" xmlns:wpg="http://schemas.microsoft.com/office/word/2010/wordprocessingGroup" xmlns:wpi="http://schemas.microsoft.com/office/word/2010/wordprocessingInk" xmlns:wne="http://schemas.microsoft.com/office/word/2006/wordml" xmlns:wps="http://schemas.microsoft.com/office/word/2010/wordprocessingShape" mc:Ignorable="w14 w15 w16se w16cid wp14">
+  <w:background w:color="FFFFFF"/>
   <w:body>
     <w:p>
-      <w:r>
-        <w:t xml:space="preserve">Your resume or CV file </w:t>
-      </w:r>
-    </w:p>
+      <w:pPr>
+        <w:pStyle w:val="Heading1"/>
+        <w:pBdr>
+          <w:bottom w:val="single" w:sz="6" w:space="1" w:color="000000"/>
+        </w:pBdr>
+        <w:spacing w:before="0" w:after="0"/>
+      </w:pPr>
+      <w:r>
+        <w:rPr>
+          <w:b w:val="0"/>
+          <w:bCs/>
+          <w:sz w:val="60"/>
+          <w:szCs w:val="60"/>
+        </w:rPr>
+        <w:t>Areal Tal (Ari)</w:t>
+      </w:r>
+      <w:r>
+        <w:rPr>
+          <w:b w:val="0"/>
+          <w:bCs/>
+          <w:color w:val="2A8393"/>
+          <w:sz w:val="60"/>
+          <w:szCs w:val="60"/>
+        </w:rPr>
+        <w:t xml:space="preserve">  </w:t>
+      </w:r>
+      <w:r>
+        <w:rPr>
+          <w:rStyle w:val="apple-tab-span"/>
+          <w:b w:val="0"/>
+          <w:bCs/>
+          <w:color w:val="2A8393"/>
+          <w:sz w:val="60"/>
+          <w:szCs w:val="60"/>
+        </w:rPr>
+        <w:t xml:space="preserve">                                             </w:t>
+      </w:r>
+      <w:r>
+        <w:rPr>
+          <w:rFonts w:ascii="Times New Roman" w:hAnsi="Times New Roman"/>
+          <w:color w:val="2A8393"/>
+          <w:sz w:val="21"/>
+          <w:szCs w:val="21"/>
+        </w:rPr>
+        <w:t>Page 1/2</w:t>
+      </w:r>
+      <w:r>
+        <w:rPr>
+          <w:color w:val="2A8393"/>
+          <w:sz w:val="22"/>
+          <w:szCs w:val="22"/>
+        </w:rPr>
+        <w:t> </w:t>
+      </w:r>
+    </w:p>
+    <w:p>
+      <w:pPr>
+        <w:pStyle w:val="NormalWeb"/>
+        <w:spacing w:before="0" w:beforeAutospacing="0" w:after="0" w:afterAutospacing="0"/>
+        <w:ind w:left="-720" w:right="-720" w:firstLine="720"/>
+      </w:pPr>
+      <w:r>
+        <w:rPr>
+          <w:b/>
+          <w:bCs/>
+          <w:color w:val="2A8393"/>
+          <w:sz w:val="21"/>
+          <w:szCs w:val="21"/>
+        </w:rPr>
+        <w:t>Somerville, MA 02145 | (516) 554-6129 | ArealTal@gmail.com </w:t>
+      </w:r>
+    </w:p>
+    <w:p/>
+    <w:p>
+      <w:pPr>
+        <w:pStyle w:val="Heading2"/>
+      </w:pPr>
+      <w:r>
+        <w:rPr>
+          <w:color w:val="000000"/>
+          <w:sz w:val="24"/>
+          <w:szCs w:val="24"/>
+        </w:rPr>
+        <w:t>SUMMARY</w:t>
+      </w:r>
+    </w:p>
+    <w:p>
+      <w:pPr>
+        <w:pStyle w:val="NormalWeb"/>
+        <w:spacing w:before="0" w:beforeAutospacing="0" w:after="0" w:afterAutospacing="0"/>
+      </w:pPr>
+      <w:r>
+        <w:rPr>
+          <w:b/>
+          <w:bCs/>
+          <w:color w:val="2A8393"/>
+          <w:sz w:val="21"/>
+          <w:szCs w:val="21"/>
+        </w:rPr>
+        <w:t>Data scientist</w:t>
+      </w:r>
+      <w:r>
+        <w:rPr>
+          <w:color w:val="000000"/>
+          <w:sz w:val="21"/>
+          <w:szCs w:val="21"/>
+        </w:rPr>
+        <w:t xml:space="preserve"> with a master’s degree in applied quantitative sciences.  Specializations in both research &amp; development (R&amp;D) and building enterprise analytics software.  Key strength is in communication, particularly in presenting concepts to a non-technical crowd and facilitating collaboration between teams.</w:t>
+      </w:r>
+    </w:p>
+    <w:p/>
+    <w:p>
+      <w:pPr>
+        <w:pStyle w:val="Heading2"/>
+      </w:pPr>
+      <w:r>
+        <w:rPr>
+          <w:color w:val="000000"/>
+        </w:rPr>
+        <w:t>PROFESSIONAL DEVELOPMENT</w:t>
+      </w:r>
+    </w:p>
+    <w:p>
+      <w:pPr>
+        <w:pStyle w:val="NormalWeb"/>
+        <w:spacing w:before="0" w:beforeAutospacing="0" w:after="0" w:afterAutospacing="0"/>
+      </w:pPr>
+      <w:r>
+        <w:rPr>
+          <w:b/>
+          <w:bCs/>
+          <w:color w:val="000000"/>
+          <w:sz w:val="21"/>
+          <w:szCs w:val="21"/>
+        </w:rPr>
+        <w:t xml:space="preserve">Massachusetts Institute of Technology, </w:t>
+      </w:r>
+      <w:r>
+        <w:rPr>
+          <w:color w:val="000000"/>
+          <w:sz w:val="21"/>
+          <w:szCs w:val="21"/>
+        </w:rPr>
+        <w:t>Remote Student</w:t>
+      </w:r>
+    </w:p>
+    <w:p>
+      <w:pPr>
+        <w:pStyle w:val="NormalWeb"/>
+        <w:spacing w:before="0" w:beforeAutospacing="0" w:after="0" w:afterAutospacing="0"/>
+      </w:pPr>
+      <w:r>
+        <w:rPr>
+          <w:b/>
+          <w:bCs/>
+          <w:color w:val="000000"/>
+          <w:sz w:val="21"/>
+          <w:szCs w:val="21"/>
+        </w:rPr>
+        <w:t xml:space="preserve">Applied Data Science Program (Bootcamp), </w:t>
+      </w:r>
+      <w:r>
+        <w:rPr>
+          <w:color w:val="000000"/>
+          <w:sz w:val="21"/>
+          <w:szCs w:val="21"/>
+        </w:rPr>
+        <w:t>Incomplete</w:t>
+      </w:r>
+      <w:r>
+        <w:rPr>
+          <w:rStyle w:val="apple-tab-span"/>
+          <w:color w:val="000000"/>
+          <w:sz w:val="21"/>
+          <w:szCs w:val="21"/>
+        </w:rPr>
+        <w:tab/>
+      </w:r>
+      <w:r>
+        <w:rPr>
+          <w:rStyle w:val="apple-tab-span"/>
+          <w:color w:val="000000"/>
+          <w:sz w:val="21"/>
+          <w:szCs w:val="21"/>
+        </w:rPr>
+        <w:tab/>
+      </w:r>
+      <w:r>
+        <w:rPr>
+          <w:rStyle w:val="apple-tab-span"/>
+          <w:color w:val="000000"/>
+          <w:sz w:val="21"/>
+          <w:szCs w:val="21"/>
+        </w:rPr>
+        <w:tab/>
+      </w:r>
+      <w:r>
+        <w:rPr>
+          <w:rStyle w:val="apple-tab-span"/>
+          <w:color w:val="000000"/>
+          <w:sz w:val="21"/>
+          <w:szCs w:val="21"/>
+        </w:rPr>
+        <w:tab/>
+      </w:r>
+      <w:r>
+        <w:rPr>
+          <w:rStyle w:val="apple-tab-span"/>
+          <w:color w:val="000000"/>
+          <w:sz w:val="21"/>
+          <w:szCs w:val="21"/>
+        </w:rPr>
+        <w:tab/>
+      </w:r>
+      <w:r>
+        <w:rPr>
+          <w:rStyle w:val="apple-tab-span"/>
+          <w:color w:val="000000"/>
+          <w:sz w:val="21"/>
+          <w:szCs w:val="21"/>
+        </w:rPr>
+        <w:tab/>
+      </w:r>
+      <w:r>
+        <w:rPr>
+          <w:color w:val="000000"/>
+          <w:sz w:val="21"/>
+          <w:szCs w:val="21"/>
+        </w:rPr>
+        <w:t xml:space="preserve">         May - August 2021</w:t>
+      </w:r>
+    </w:p>
+    <w:p>
+      <w:pPr>
+        <w:pStyle w:val="NormalWeb"/>
+        <w:spacing w:before="0" w:beforeAutospacing="0" w:after="0" w:afterAutospacing="0" w:line="324" w:lineRule="auto"/>
+      </w:pPr>
+      <w:r>
+        <w:rPr>
+          <w:b/>
+          <w:bCs/>
+          <w:color w:val="2A8393"/>
+          <w:sz w:val="21"/>
+          <w:szCs w:val="21"/>
+        </w:rPr>
+        <w:t>  Capstone Project:</w:t>
+      </w:r>
+      <w:r>
+        <w:rPr>
+          <w:color w:val="000000"/>
+          <w:sz w:val="21"/>
+          <w:szCs w:val="21"/>
+        </w:rPr>
+        <w:t xml:space="preserve"> “Auto ML With Deep Validation” </w:t>
+      </w:r>
+    </w:p>
+    <w:p>
+      <w:pPr>
+        <w:pStyle w:val="NormalWeb"/>
+        <w:spacing w:before="0" w:beforeAutospacing="0" w:after="0" w:afterAutospacing="0"/>
+      </w:pPr>
+      <w:proofErr w:type="spellStart"/>
+      <w:r>
+        <w:rPr>
+          <w:b/>
+          <w:bCs/>
+          <w:color w:val="000000"/>
+          <w:sz w:val="21"/>
+          <w:szCs w:val="21"/>
+        </w:rPr>
+        <w:t>Udemi</w:t>
+      </w:r>
+      <w:proofErr w:type="spellEnd"/>
+      <w:r>
+        <w:rPr>
+          <w:b/>
+          <w:bCs/>
+          <w:color w:val="000000"/>
+          <w:sz w:val="21"/>
+          <w:szCs w:val="21"/>
+        </w:rPr>
+        <w:t xml:space="preserve">, </w:t>
+      </w:r>
+      <w:r>
+        <w:rPr>
+          <w:color w:val="000000"/>
+          <w:sz w:val="21"/>
+          <w:szCs w:val="21"/>
+        </w:rPr>
+        <w:t>Remote Student</w:t>
+      </w:r>
+    </w:p>
+    <w:p>
+      <w:pPr>
+        <w:pStyle w:val="NormalWeb"/>
+        <w:spacing w:before="0" w:beforeAutospacing="0" w:after="0" w:afterAutospacing="0" w:line="324" w:lineRule="auto"/>
+      </w:pPr>
+      <w:r>
+        <w:rPr>
+          <w:b/>
+          <w:bCs/>
+          <w:color w:val="000000"/>
+          <w:sz w:val="21"/>
+          <w:szCs w:val="21"/>
+        </w:rPr>
+        <w:t xml:space="preserve">Course: Spark and Python For Big Data With </w:t>
+      </w:r>
+      <w:proofErr w:type="spellStart"/>
+      <w:r>
+        <w:rPr>
+          <w:b/>
+          <w:bCs/>
+          <w:color w:val="000000"/>
+          <w:sz w:val="21"/>
+          <w:szCs w:val="21"/>
+        </w:rPr>
+        <w:t>Pyspark</w:t>
+      </w:r>
+      <w:proofErr w:type="spellEnd"/>
+      <w:r>
+        <w:rPr>
+          <w:b/>
+          <w:bCs/>
+          <w:color w:val="2A8393"/>
+          <w:sz w:val="21"/>
+          <w:szCs w:val="21"/>
+        </w:rPr>
+        <w:t>,</w:t>
+      </w:r>
+      <w:r>
+        <w:rPr>
+          <w:b/>
+          <w:bCs/>
+          <w:color w:val="000000"/>
+          <w:sz w:val="21"/>
+          <w:szCs w:val="21"/>
+        </w:rPr>
+        <w:t xml:space="preserve"> </w:t>
+      </w:r>
+      <w:r>
+        <w:rPr>
+          <w:color w:val="000000"/>
+          <w:sz w:val="21"/>
+          <w:szCs w:val="21"/>
+        </w:rPr>
+        <w:t xml:space="preserve">Certificate Of Completion  </w:t>
+      </w:r>
+      <w:r>
+        <w:rPr>
+          <w:rStyle w:val="apple-tab-span"/>
+          <w:color w:val="000000"/>
+          <w:sz w:val="21"/>
+          <w:szCs w:val="21"/>
+        </w:rPr>
+        <w:tab/>
+      </w:r>
+      <w:r>
+        <w:rPr>
+          <w:color w:val="000000"/>
+          <w:sz w:val="21"/>
+          <w:szCs w:val="21"/>
+        </w:rPr>
+        <w:t>                          April - May 2021</w:t>
+      </w:r>
+    </w:p>
+    <w:p>
+      <w:pPr>
+        <w:pStyle w:val="NormalWeb"/>
+        <w:spacing w:before="0" w:beforeAutospacing="0" w:after="0" w:afterAutospacing="0"/>
+      </w:pPr>
+      <w:r>
+        <w:rPr>
+          <w:b/>
+          <w:bCs/>
+          <w:color w:val="000000"/>
+          <w:sz w:val="21"/>
+          <w:szCs w:val="21"/>
+        </w:rPr>
+        <w:t xml:space="preserve">The Data Incubator, </w:t>
+      </w:r>
+      <w:r>
+        <w:rPr>
+          <w:color w:val="000000"/>
+          <w:sz w:val="21"/>
+          <w:szCs w:val="21"/>
+        </w:rPr>
+        <w:t>Remote Student</w:t>
+      </w:r>
+    </w:p>
+    <w:p>
+      <w:pPr>
+        <w:pStyle w:val="NormalWeb"/>
+        <w:spacing w:before="0" w:beforeAutospacing="0" w:after="0" w:afterAutospacing="0"/>
+      </w:pPr>
+      <w:r>
+        <w:rPr>
+          <w:b/>
+          <w:bCs/>
+          <w:color w:val="000000"/>
+          <w:sz w:val="21"/>
+          <w:szCs w:val="21"/>
+        </w:rPr>
+        <w:t>Data Science Bootcamp,</w:t>
+      </w:r>
+      <w:r>
+        <w:rPr>
+          <w:b/>
+          <w:bCs/>
+          <w:color w:val="2A8393"/>
+          <w:sz w:val="21"/>
+          <w:szCs w:val="21"/>
+        </w:rPr>
+        <w:t xml:space="preserve"> </w:t>
+      </w:r>
+      <w:r>
+        <w:rPr>
+          <w:color w:val="000000"/>
+          <w:sz w:val="21"/>
+          <w:szCs w:val="21"/>
+        </w:rPr>
+        <w:t xml:space="preserve">Incomplete  </w:t>
+      </w:r>
+      <w:r>
+        <w:rPr>
+          <w:rStyle w:val="apple-tab-span"/>
+          <w:color w:val="000000"/>
+          <w:sz w:val="21"/>
+          <w:szCs w:val="21"/>
+        </w:rPr>
+        <w:tab/>
+      </w:r>
+      <w:r>
+        <w:rPr>
+          <w:rStyle w:val="apple-tab-span"/>
+          <w:color w:val="000000"/>
+          <w:sz w:val="21"/>
+          <w:szCs w:val="21"/>
+        </w:rPr>
+        <w:tab/>
+      </w:r>
+      <w:r>
+        <w:rPr>
+          <w:rStyle w:val="apple-tab-span"/>
+          <w:color w:val="000000"/>
+          <w:sz w:val="21"/>
+          <w:szCs w:val="21"/>
+        </w:rPr>
+        <w:tab/>
+      </w:r>
+      <w:r>
+        <w:rPr>
+          <w:rStyle w:val="apple-tab-span"/>
+          <w:color w:val="000000"/>
+          <w:sz w:val="21"/>
+          <w:szCs w:val="21"/>
+        </w:rPr>
+        <w:tab/>
+      </w:r>
+      <w:r>
+        <w:rPr>
+          <w:rStyle w:val="apple-tab-span"/>
+          <w:color w:val="000000"/>
+          <w:sz w:val="21"/>
+          <w:szCs w:val="21"/>
+        </w:rPr>
+        <w:tab/>
+      </w:r>
+      <w:r>
+        <w:rPr>
+          <w:rStyle w:val="apple-tab-span"/>
+          <w:color w:val="000000"/>
+          <w:sz w:val="21"/>
+          <w:szCs w:val="21"/>
+        </w:rPr>
+        <w:tab/>
+      </w:r>
+      <w:r>
+        <w:rPr>
+          <w:rStyle w:val="apple-tab-span"/>
+          <w:color w:val="000000"/>
+          <w:sz w:val="21"/>
+          <w:szCs w:val="21"/>
+        </w:rPr>
+        <w:tab/>
+      </w:r>
+      <w:r>
+        <w:rPr>
+          <w:rStyle w:val="apple-tab-span"/>
+          <w:color w:val="000000"/>
+          <w:sz w:val="21"/>
+          <w:szCs w:val="21"/>
+        </w:rPr>
+        <w:tab/>
+      </w:r>
+      <w:r>
+        <w:rPr>
+          <w:color w:val="000000"/>
+          <w:sz w:val="21"/>
+          <w:szCs w:val="21"/>
+        </w:rPr>
+        <w:t xml:space="preserve">     </w:t>
+      </w:r>
+      <w:bookmarkStart w:id="0" w:name="_GoBack"/>
+      <w:bookmarkEnd w:id="0"/>
+      <w:r>
+        <w:rPr>
+          <w:color w:val="000000"/>
+          <w:sz w:val="21"/>
+          <w:szCs w:val="21"/>
+        </w:rPr>
+        <w:t>July - September 2020</w:t>
+      </w:r>
+    </w:p>
+    <w:p>
+      <w:pPr>
+        <w:pStyle w:val="NormalWeb"/>
+        <w:spacing w:before="0" w:beforeAutospacing="0" w:after="0" w:afterAutospacing="0"/>
+      </w:pPr>
+      <w:r>
+        <w:rPr>
+          <w:color w:val="2A8393"/>
+          <w:sz w:val="21"/>
+          <w:szCs w:val="21"/>
+        </w:rPr>
+        <w:t>  </w:t>
+      </w:r>
+      <w:r>
+        <w:rPr>
+          <w:b/>
+          <w:bCs/>
+          <w:color w:val="2A8393"/>
+          <w:sz w:val="21"/>
+          <w:szCs w:val="21"/>
+        </w:rPr>
+        <w:t>Capstone Project:</w:t>
+      </w:r>
+      <w:r>
+        <w:rPr>
+          <w:color w:val="000000"/>
+          <w:sz w:val="21"/>
+          <w:szCs w:val="21"/>
+        </w:rPr>
+        <w:t xml:space="preserve"> “Impact of Crisis Intervention Teams (CITs) on Arrest Rates” </w:t>
+      </w:r>
+    </w:p>
+    <w:p/>
+    <w:p>
+      <w:pPr>
+        <w:pStyle w:val="Heading2"/>
+      </w:pPr>
+      <w:r>
+        <w:rPr>
+          <w:color w:val="000000"/>
+        </w:rPr>
+        <w:t>EDUCATION</w:t>
+      </w:r>
+    </w:p>
+    <w:p>
+      <w:pPr>
+        <w:pStyle w:val="NormalWeb"/>
+        <w:spacing w:before="0" w:beforeAutospacing="0" w:after="0" w:afterAutospacing="0"/>
+      </w:pPr>
+      <w:r>
+        <w:rPr>
+          <w:b/>
+          <w:bCs/>
+          <w:color w:val="000000"/>
+          <w:sz w:val="21"/>
+          <w:szCs w:val="21"/>
+        </w:rPr>
+        <w:t>Binghamton University, State University of New York at Binghamton,</w:t>
+      </w:r>
+      <w:r>
+        <w:rPr>
+          <w:color w:val="000000"/>
+          <w:sz w:val="21"/>
+          <w:szCs w:val="21"/>
+        </w:rPr>
+        <w:t xml:space="preserve"> Binghamton, NY</w:t>
+      </w:r>
+      <w:r>
+        <w:rPr>
+          <w:color w:val="000000"/>
+          <w:sz w:val="21"/>
+          <w:szCs w:val="21"/>
+        </w:rPr>
+        <w:br/>
+      </w:r>
+      <w:r>
+        <w:rPr>
+          <w:b/>
+          <w:bCs/>
+          <w:color w:val="000000"/>
+          <w:sz w:val="21"/>
+          <w:szCs w:val="21"/>
+        </w:rPr>
+        <w:t>M.S. Systems Science</w:t>
+      </w:r>
+      <w:r>
+        <w:rPr>
+          <w:color w:val="000000"/>
+          <w:sz w:val="21"/>
+          <w:szCs w:val="21"/>
+        </w:rPr>
+        <w:t xml:space="preserve">, Watson School of Engineering and Applied Science, </w:t>
+      </w:r>
+      <w:r>
+        <w:rPr>
+          <w:b/>
+          <w:bCs/>
+          <w:color w:val="2A8393"/>
+          <w:sz w:val="21"/>
+          <w:szCs w:val="21"/>
+        </w:rPr>
+        <w:t>GPA:</w:t>
+      </w:r>
+      <w:r>
+        <w:rPr>
+          <w:b/>
+          <w:bCs/>
+          <w:color w:val="000000"/>
+          <w:sz w:val="21"/>
+          <w:szCs w:val="21"/>
+        </w:rPr>
+        <w:t xml:space="preserve"> 3.845</w:t>
+      </w:r>
+      <w:r>
+        <w:rPr>
+          <w:rStyle w:val="apple-tab-span"/>
+          <w:color w:val="000000"/>
+          <w:sz w:val="21"/>
+          <w:szCs w:val="21"/>
+        </w:rPr>
+        <w:tab/>
+      </w:r>
+      <w:r>
+        <w:rPr>
+          <w:rStyle w:val="apple-tab-span"/>
+          <w:color w:val="000000"/>
+          <w:sz w:val="21"/>
+          <w:szCs w:val="21"/>
+        </w:rPr>
+        <w:tab/>
+      </w:r>
+      <w:r>
+        <w:rPr>
+          <w:color w:val="000000"/>
+          <w:sz w:val="21"/>
+          <w:szCs w:val="21"/>
+        </w:rPr>
+        <w:t xml:space="preserve">           </w:t>
+      </w:r>
+      <w:r>
+        <w:rPr>
+          <w:color w:val="000000"/>
+          <w:sz w:val="21"/>
+          <w:szCs w:val="21"/>
+        </w:rPr>
+        <w:tab/>
+        <w:t xml:space="preserve">           </w:t>
+      </w:r>
+      <w:r>
+        <w:rPr>
+          <w:color w:val="000000"/>
+          <w:sz w:val="21"/>
+          <w:szCs w:val="21"/>
+        </w:rPr>
+        <w:t>May 2011</w:t>
+      </w:r>
+      <w:r>
+        <w:rPr>
+          <w:color w:val="000000"/>
+          <w:sz w:val="21"/>
+          <w:szCs w:val="21"/>
+        </w:rPr>
+        <w:br/>
+        <w:t xml:space="preserve">  </w:t>
+      </w:r>
+      <w:r>
+        <w:rPr>
+          <w:b/>
+          <w:bCs/>
+          <w:color w:val="2A8393"/>
+          <w:sz w:val="21"/>
+          <w:szCs w:val="21"/>
+        </w:rPr>
+        <w:t>Concentration:</w:t>
+      </w:r>
+      <w:r>
+        <w:rPr>
+          <w:color w:val="000000"/>
+          <w:sz w:val="21"/>
+          <w:szCs w:val="21"/>
+        </w:rPr>
+        <w:t xml:space="preserve"> “Intelligence Systems”; </w:t>
+      </w:r>
+      <w:r>
+        <w:rPr>
+          <w:b/>
+          <w:bCs/>
+          <w:color w:val="2A8393"/>
+          <w:sz w:val="21"/>
+          <w:szCs w:val="21"/>
+        </w:rPr>
+        <w:t>Capstone Project:</w:t>
+      </w:r>
+      <w:r>
+        <w:rPr>
+          <w:b/>
+          <w:bCs/>
+          <w:color w:val="000000"/>
+          <w:sz w:val="21"/>
+          <w:szCs w:val="21"/>
+        </w:rPr>
+        <w:t xml:space="preserve"> </w:t>
+      </w:r>
+      <w:r>
+        <w:rPr>
+          <w:color w:val="000000"/>
+          <w:sz w:val="21"/>
+          <w:szCs w:val="21"/>
+        </w:rPr>
+        <w:t>“Computational Recommendation System”</w:t>
+      </w:r>
+    </w:p>
+    <w:p>
+      <w:pPr>
+        <w:pStyle w:val="NormalWeb"/>
+        <w:spacing w:before="0" w:beforeAutospacing="0" w:after="0" w:afterAutospacing="0"/>
+      </w:pPr>
+      <w:r>
+        <w:rPr>
+          <w:color w:val="2A8393"/>
+          <w:sz w:val="21"/>
+          <w:szCs w:val="21"/>
+        </w:rPr>
+        <w:t> </w:t>
+      </w:r>
+      <w:r>
+        <w:rPr>
+          <w:b/>
+          <w:bCs/>
+          <w:color w:val="2A8393"/>
+          <w:sz w:val="21"/>
+          <w:szCs w:val="21"/>
+        </w:rPr>
+        <w:t> Certifications:</w:t>
+      </w:r>
+      <w:r>
+        <w:rPr>
+          <w:color w:val="2A8393"/>
+          <w:sz w:val="21"/>
+          <w:szCs w:val="21"/>
+        </w:rPr>
+        <w:t xml:space="preserve"> </w:t>
+      </w:r>
+      <w:r>
+        <w:rPr>
+          <w:color w:val="000000"/>
+          <w:sz w:val="21"/>
+          <w:szCs w:val="21"/>
+        </w:rPr>
+        <w:t>Lean Six Sigma Green Belt | Lean Six Sigma Brown Belt </w:t>
+      </w:r>
+    </w:p>
+    <w:p>
+      <w:pPr>
+        <w:pStyle w:val="NormalWeb"/>
+        <w:spacing w:before="0" w:beforeAutospacing="0" w:after="0" w:afterAutospacing="0"/>
+      </w:pPr>
+      <w:r>
+        <w:rPr>
+          <w:color w:val="2A8393"/>
+          <w:sz w:val="21"/>
+          <w:szCs w:val="21"/>
+        </w:rPr>
+        <w:t>  </w:t>
+      </w:r>
+      <w:r>
+        <w:rPr>
+          <w:b/>
+          <w:bCs/>
+          <w:color w:val="2A8393"/>
+          <w:sz w:val="21"/>
+          <w:szCs w:val="21"/>
+        </w:rPr>
+        <w:t>Academic Honor:</w:t>
+      </w:r>
+      <w:r>
+        <w:rPr>
+          <w:color w:val="000000"/>
+          <w:sz w:val="21"/>
+          <w:szCs w:val="21"/>
+        </w:rPr>
+        <w:t xml:space="preserve"> Accepted to the Alpha Pi Mu Industrial Engineering Honors Society</w:t>
+      </w:r>
+    </w:p>
+    <w:p>
+      <w:pPr>
+        <w:pStyle w:val="NormalWeb"/>
+        <w:spacing w:before="0" w:beforeAutospacing="0" w:after="0" w:afterAutospacing="0"/>
+      </w:pPr>
+      <w:r>
+        <w:rPr>
+          <w:b/>
+          <w:bCs/>
+          <w:color w:val="000000"/>
+          <w:sz w:val="21"/>
+          <w:szCs w:val="21"/>
+        </w:rPr>
+        <w:t>B.A. Mathematics and Economics</w:t>
+      </w:r>
+      <w:r>
+        <w:rPr>
+          <w:color w:val="000000"/>
+          <w:sz w:val="21"/>
+          <w:szCs w:val="21"/>
+        </w:rPr>
+        <w:t xml:space="preserve">, </w:t>
+      </w:r>
+      <w:proofErr w:type="spellStart"/>
+      <w:r>
+        <w:rPr>
+          <w:color w:val="000000"/>
+          <w:sz w:val="21"/>
+          <w:szCs w:val="21"/>
+        </w:rPr>
+        <w:t>Harpur</w:t>
+      </w:r>
+      <w:proofErr w:type="spellEnd"/>
+      <w:r>
+        <w:rPr>
+          <w:color w:val="000000"/>
+          <w:sz w:val="21"/>
+          <w:szCs w:val="21"/>
+        </w:rPr>
+        <w:t xml:space="preserve"> College of Arts and Sciences    </w:t>
+      </w:r>
+      <w:r>
+        <w:rPr>
+          <w:rStyle w:val="apple-tab-span"/>
+          <w:color w:val="000000"/>
+          <w:sz w:val="21"/>
+          <w:szCs w:val="21"/>
+        </w:rPr>
+        <w:tab/>
+      </w:r>
+      <w:r>
+        <w:rPr>
+          <w:rStyle w:val="apple-tab-span"/>
+          <w:color w:val="000000"/>
+          <w:sz w:val="21"/>
+          <w:szCs w:val="21"/>
+        </w:rPr>
+        <w:tab/>
+      </w:r>
+      <w:r>
+        <w:rPr>
+          <w:color w:val="000000"/>
+          <w:sz w:val="21"/>
+          <w:szCs w:val="21"/>
+        </w:rPr>
+        <w:t xml:space="preserve">           </w:t>
+      </w:r>
+      <w:r>
+        <w:rPr>
+          <w:color w:val="000000"/>
+          <w:sz w:val="21"/>
+          <w:szCs w:val="21"/>
+        </w:rPr>
+        <w:tab/>
+      </w:r>
+      <w:r>
+        <w:rPr>
+          <w:color w:val="000000"/>
+          <w:sz w:val="21"/>
+          <w:szCs w:val="21"/>
+        </w:rPr>
+        <w:tab/>
+      </w:r>
+      <w:r>
+        <w:rPr>
+          <w:color w:val="000000"/>
+          <w:sz w:val="21"/>
+          <w:szCs w:val="21"/>
+        </w:rPr>
+        <w:tab/>
+        <w:t xml:space="preserve">           </w:t>
+      </w:r>
+      <w:r>
+        <w:rPr>
+          <w:color w:val="000000"/>
+          <w:sz w:val="21"/>
+          <w:szCs w:val="21"/>
+        </w:rPr>
+        <w:t>May 2009</w:t>
+      </w:r>
+    </w:p>
+    <w:p>
+      <w:pPr>
+        <w:pStyle w:val="NormalWeb"/>
+        <w:spacing w:before="0" w:beforeAutospacing="0" w:after="0" w:afterAutospacing="0"/>
+      </w:pPr>
+      <w:r>
+        <w:rPr>
+          <w:color w:val="2A8393"/>
+          <w:sz w:val="21"/>
+          <w:szCs w:val="21"/>
+        </w:rPr>
+        <w:t>  </w:t>
+      </w:r>
+      <w:r>
+        <w:rPr>
+          <w:b/>
+          <w:bCs/>
+          <w:color w:val="2A8393"/>
+          <w:sz w:val="21"/>
+          <w:szCs w:val="21"/>
+        </w:rPr>
+        <w:t>Capstone Projects:</w:t>
+      </w:r>
+      <w:r>
+        <w:rPr>
+          <w:color w:val="000000"/>
+          <w:sz w:val="21"/>
+          <w:szCs w:val="21"/>
+        </w:rPr>
+        <w:t xml:space="preserve"> “Underlying Causes of Clusters of Crime” and “Smart Transportation” </w:t>
+      </w:r>
+      <w:r>
+        <w:rPr>
+          <w:color w:val="000000"/>
+          <w:sz w:val="21"/>
+          <w:szCs w:val="21"/>
+        </w:rPr>
+        <w:br/>
+        <w:t xml:space="preserve">  </w:t>
+      </w:r>
+      <w:r>
+        <w:rPr>
+          <w:b/>
+          <w:bCs/>
+          <w:color w:val="2A8393"/>
+          <w:sz w:val="21"/>
+          <w:szCs w:val="21"/>
+        </w:rPr>
+        <w:t>Academic Honors:</w:t>
+      </w:r>
+      <w:r>
+        <w:rPr>
+          <w:color w:val="000000"/>
+          <w:sz w:val="21"/>
+          <w:szCs w:val="21"/>
+        </w:rPr>
+        <w:t xml:space="preserve"> Ronald E. McNair Scholar | Dean’s List Fall 2006 – Spring 2007 | Xcel Student Leadership Certificate</w:t>
+      </w:r>
+    </w:p>
+    <w:p/>
+    <w:p>
+      <w:pPr>
+        <w:pStyle w:val="Heading2"/>
+      </w:pPr>
+      <w:r>
+        <w:rPr>
+          <w:color w:val="000000"/>
+        </w:rPr>
+        <w:t>EXPERIENCE</w:t>
+      </w:r>
+    </w:p>
+    <w:p>
+      <w:pPr>
+        <w:pStyle w:val="NormalWeb"/>
+        <w:spacing w:before="0" w:beforeAutospacing="0" w:after="0" w:afterAutospacing="0"/>
+      </w:pPr>
+      <w:r>
+        <w:rPr>
+          <w:b/>
+          <w:bCs/>
+          <w:color w:val="000000"/>
+          <w:sz w:val="21"/>
+          <w:szCs w:val="21"/>
+        </w:rPr>
+        <w:t xml:space="preserve">Marketing Return On Investment, division of Altman </w:t>
+      </w:r>
+      <w:proofErr w:type="spellStart"/>
+      <w:r>
+        <w:rPr>
+          <w:b/>
+          <w:bCs/>
+          <w:color w:val="000000"/>
+          <w:sz w:val="21"/>
+          <w:szCs w:val="21"/>
+        </w:rPr>
+        <w:t>Vilandrie</w:t>
+      </w:r>
+      <w:proofErr w:type="spellEnd"/>
+      <w:r>
+        <w:rPr>
+          <w:b/>
+          <w:bCs/>
+          <w:color w:val="000000"/>
+          <w:sz w:val="21"/>
+          <w:szCs w:val="21"/>
+        </w:rPr>
+        <w:t xml:space="preserve"> &amp; Company, </w:t>
+      </w:r>
+      <w:r>
+        <w:rPr>
+          <w:color w:val="000000"/>
+          <w:sz w:val="21"/>
+          <w:szCs w:val="21"/>
+        </w:rPr>
+        <w:t>Boston, MA</w:t>
+      </w:r>
+      <w:r>
+        <w:rPr>
+          <w:color w:val="000000"/>
+          <w:sz w:val="21"/>
+          <w:szCs w:val="21"/>
+        </w:rPr>
+        <w:br/>
+      </w:r>
+      <w:r>
+        <w:rPr>
+          <w:b/>
+          <w:bCs/>
+          <w:color w:val="000000"/>
+          <w:sz w:val="21"/>
+          <w:szCs w:val="21"/>
+        </w:rPr>
+        <w:t xml:space="preserve">   </w:t>
+      </w:r>
+      <w:r>
+        <w:rPr>
+          <w:b/>
+          <w:bCs/>
+          <w:color w:val="2A8393"/>
+          <w:sz w:val="21"/>
+          <w:szCs w:val="21"/>
+        </w:rPr>
+        <w:t>Applied Analytics Specialist (Consulting)</w:t>
+      </w:r>
+      <w:r>
+        <w:rPr>
+          <w:b/>
+          <w:bCs/>
+          <w:i/>
+          <w:iCs/>
+          <w:color w:val="000000"/>
+          <w:sz w:val="21"/>
+          <w:szCs w:val="21"/>
+        </w:rPr>
+        <w:t xml:space="preserve">             </w:t>
+      </w:r>
+      <w:r>
+        <w:rPr>
+          <w:rStyle w:val="apple-tab-span"/>
+          <w:b/>
+          <w:bCs/>
+          <w:i/>
+          <w:iCs/>
+          <w:color w:val="000000"/>
+          <w:sz w:val="21"/>
+          <w:szCs w:val="21"/>
+        </w:rPr>
+        <w:tab/>
+      </w:r>
+      <w:r>
+        <w:rPr>
+          <w:rStyle w:val="apple-tab-span"/>
+          <w:b/>
+          <w:bCs/>
+          <w:i/>
+          <w:iCs/>
+          <w:color w:val="000000"/>
+          <w:sz w:val="21"/>
+          <w:szCs w:val="21"/>
+        </w:rPr>
+        <w:tab/>
+      </w:r>
+      <w:r>
+        <w:rPr>
+          <w:rStyle w:val="apple-tab-span"/>
+          <w:b/>
+          <w:bCs/>
+          <w:i/>
+          <w:iCs/>
+          <w:color w:val="000000"/>
+          <w:sz w:val="21"/>
+          <w:szCs w:val="21"/>
+        </w:rPr>
+        <w:tab/>
+      </w:r>
+      <w:r>
+        <w:rPr>
+          <w:rStyle w:val="apple-tab-span"/>
+          <w:b/>
+          <w:bCs/>
+          <w:i/>
+          <w:iCs/>
+          <w:color w:val="000000"/>
+          <w:sz w:val="21"/>
+          <w:szCs w:val="21"/>
+        </w:rPr>
+        <w:tab/>
+      </w:r>
+      <w:r>
+        <w:rPr>
+          <w:rStyle w:val="apple-tab-span"/>
+          <w:b/>
+          <w:bCs/>
+          <w:i/>
+          <w:iCs/>
+          <w:color w:val="000000"/>
+          <w:sz w:val="21"/>
+          <w:szCs w:val="21"/>
+        </w:rPr>
+        <w:tab/>
+      </w:r>
+      <w:r>
+        <w:rPr>
+          <w:rStyle w:val="apple-tab-span"/>
+          <w:b/>
+          <w:bCs/>
+          <w:i/>
+          <w:iCs/>
+          <w:color w:val="000000"/>
+          <w:sz w:val="21"/>
+          <w:szCs w:val="21"/>
+        </w:rPr>
+        <w:tab/>
+        <w:t xml:space="preserve">           </w:t>
+      </w:r>
+      <w:r>
+        <w:rPr>
+          <w:color w:val="000000"/>
+          <w:sz w:val="21"/>
+          <w:szCs w:val="21"/>
+        </w:rPr>
+        <w:t>March – July 2016</w:t>
+      </w:r>
+    </w:p>
+    <w:p>
+      <w:pPr>
+        <w:pStyle w:val="NormalWeb"/>
+        <w:numPr>
+          <w:ilvl w:val="0"/>
+          <w:numId w:val="3"/>
+        </w:numPr>
+        <w:spacing w:before="0" w:beforeAutospacing="0" w:after="0" w:afterAutospacing="0"/>
+        <w:ind w:left="840"/>
+        <w:textAlignment w:val="baseline"/>
+        <w:rPr>
+          <w:rFonts w:ascii="Arial" w:hAnsi="Arial" w:cs="Arial"/>
+          <w:color w:val="000000"/>
+          <w:sz w:val="20"/>
+          <w:szCs w:val="20"/>
+        </w:rPr>
+      </w:pPr>
+      <w:r>
+        <w:rPr>
+          <w:rFonts w:cs="Arial"/>
+          <w:color w:val="000000"/>
+          <w:sz w:val="21"/>
+          <w:szCs w:val="21"/>
+        </w:rPr>
+        <w:t>Automated analysis of the year-round project of a client’s allocation of advertising funds</w:t>
+      </w:r>
+    </w:p>
+    <w:p>
+      <w:pPr>
+        <w:pStyle w:val="NormalWeb"/>
+        <w:numPr>
+          <w:ilvl w:val="0"/>
+          <w:numId w:val="3"/>
+        </w:numPr>
+        <w:spacing w:before="0" w:beforeAutospacing="0" w:after="0" w:afterAutospacing="0"/>
+        <w:ind w:left="840"/>
+        <w:textAlignment w:val="baseline"/>
+        <w:rPr>
+          <w:rFonts w:ascii="Arial" w:hAnsi="Arial" w:cs="Arial"/>
+          <w:color w:val="000000"/>
+          <w:sz w:val="20"/>
+          <w:szCs w:val="20"/>
+        </w:rPr>
+      </w:pPr>
+      <w:r>
+        <w:rPr>
+          <w:rFonts w:cs="Arial"/>
+          <w:color w:val="000000"/>
+          <w:sz w:val="21"/>
+          <w:szCs w:val="21"/>
+        </w:rPr>
+        <w:t>Client is now able to receive a response to an urgent project request within 5 days instead of 3 weeks</w:t>
+      </w:r>
+    </w:p>
+    <w:p>
+      <w:pPr>
+        <w:pStyle w:val="NormalWeb"/>
+        <w:numPr>
+          <w:ilvl w:val="0"/>
+          <w:numId w:val="3"/>
+        </w:numPr>
+        <w:spacing w:before="0" w:beforeAutospacing="0" w:after="0" w:afterAutospacing="0"/>
+        <w:ind w:left="840"/>
+        <w:textAlignment w:val="baseline"/>
+        <w:rPr>
+          <w:rFonts w:ascii="Arial" w:hAnsi="Arial" w:cs="Arial"/>
+          <w:color w:val="000000"/>
+          <w:sz w:val="20"/>
+          <w:szCs w:val="20"/>
+        </w:rPr>
+      </w:pPr>
+      <w:r>
+        <w:rPr>
+          <w:rFonts w:cs="Arial"/>
+          <w:color w:val="000000"/>
+          <w:sz w:val="21"/>
+          <w:szCs w:val="21"/>
+        </w:rPr>
+        <w:t>Liaised between our Consulting team and Data Science team</w:t>
+      </w:r>
+    </w:p>
+    <w:p>
+      <w:pPr>
+        <w:rPr>
+          <w:sz w:val="24"/>
+          <w:szCs w:val="24"/>
+        </w:rPr>
+      </w:pPr>
+    </w:p>
+    <w:p>
+      <w:pPr>
+        <w:pStyle w:val="NormalWeb"/>
+        <w:spacing w:before="0" w:beforeAutospacing="0" w:after="0" w:afterAutospacing="0"/>
+      </w:pPr>
+      <w:r>
+        <w:rPr>
+          <w:b/>
+          <w:bCs/>
+          <w:color w:val="000000"/>
+          <w:sz w:val="21"/>
+          <w:szCs w:val="21"/>
+        </w:rPr>
+        <w:t xml:space="preserve">Financial Crime, division of Fidelity Information Services (FIS), </w:t>
+      </w:r>
+      <w:r>
+        <w:rPr>
+          <w:color w:val="000000"/>
+          <w:sz w:val="21"/>
+          <w:szCs w:val="21"/>
+        </w:rPr>
+        <w:t>Burlington, MA</w:t>
+      </w:r>
+      <w:r>
+        <w:rPr>
+          <w:color w:val="000000"/>
+          <w:sz w:val="21"/>
+          <w:szCs w:val="21"/>
+        </w:rPr>
+        <w:br/>
+      </w:r>
+      <w:r>
+        <w:rPr>
+          <w:b/>
+          <w:bCs/>
+          <w:color w:val="000000"/>
+          <w:sz w:val="21"/>
+          <w:szCs w:val="21"/>
+        </w:rPr>
+        <w:t xml:space="preserve">   </w:t>
+      </w:r>
+      <w:r>
+        <w:rPr>
+          <w:b/>
+          <w:bCs/>
+          <w:color w:val="2A8393"/>
+          <w:sz w:val="21"/>
+          <w:szCs w:val="21"/>
+        </w:rPr>
+        <w:t>Senior Data Scientist/Senior Programmer Analyst (Research &amp; Development)</w:t>
+      </w:r>
+      <w:r>
+        <w:rPr>
+          <w:b/>
+          <w:bCs/>
+          <w:i/>
+          <w:iCs/>
+          <w:color w:val="000000"/>
+          <w:sz w:val="21"/>
+          <w:szCs w:val="21"/>
+        </w:rPr>
+        <w:t xml:space="preserve">             </w:t>
+      </w:r>
+      <w:r>
+        <w:rPr>
+          <w:rStyle w:val="apple-tab-span"/>
+          <w:b/>
+          <w:bCs/>
+          <w:i/>
+          <w:iCs/>
+          <w:color w:val="000000"/>
+          <w:sz w:val="21"/>
+          <w:szCs w:val="21"/>
+        </w:rPr>
+        <w:tab/>
+      </w:r>
+      <w:r>
+        <w:rPr>
+          <w:rStyle w:val="apple-tab-span"/>
+          <w:b/>
+          <w:bCs/>
+          <w:i/>
+          <w:iCs/>
+          <w:color w:val="000000"/>
+          <w:sz w:val="21"/>
+          <w:szCs w:val="21"/>
+        </w:rPr>
+        <w:t xml:space="preserve">     </w:t>
+      </w:r>
+      <w:r>
+        <w:rPr>
+          <w:color w:val="000000"/>
+          <w:sz w:val="21"/>
+          <w:szCs w:val="21"/>
+        </w:rPr>
+        <w:t>September 2012 – March 2016</w:t>
+      </w:r>
+    </w:p>
+    <w:p>
+      <w:pPr>
+        <w:pStyle w:val="NormalWeb"/>
+        <w:numPr>
+          <w:ilvl w:val="0"/>
+          <w:numId w:val="4"/>
+        </w:numPr>
+        <w:spacing w:before="0" w:beforeAutospacing="0" w:after="0" w:afterAutospacing="0"/>
+        <w:ind w:left="840"/>
+        <w:textAlignment w:val="baseline"/>
+        <w:rPr>
+          <w:rFonts w:ascii="Arial" w:hAnsi="Arial" w:cs="Arial"/>
+          <w:color w:val="000000"/>
+          <w:sz w:val="20"/>
+          <w:szCs w:val="20"/>
+        </w:rPr>
+      </w:pPr>
+      <w:r>
+        <w:rPr>
+          <w:rFonts w:cs="Arial"/>
+          <w:color w:val="000000"/>
+          <w:sz w:val="21"/>
+          <w:szCs w:val="21"/>
+        </w:rPr>
+        <w:t>Implemented the latest analytics models for each of our payment fraud products with a team of data scientists</w:t>
+      </w:r>
+    </w:p>
+    <w:p>
+      <w:pPr>
+        <w:pStyle w:val="NormalWeb"/>
+        <w:numPr>
+          <w:ilvl w:val="0"/>
+          <w:numId w:val="4"/>
+        </w:numPr>
+        <w:spacing w:before="0" w:beforeAutospacing="0" w:after="0" w:afterAutospacing="0"/>
+        <w:ind w:left="840"/>
+        <w:textAlignment w:val="baseline"/>
+        <w:rPr>
+          <w:rFonts w:ascii="Arial" w:hAnsi="Arial" w:cs="Arial"/>
+          <w:color w:val="000000"/>
+          <w:sz w:val="20"/>
+          <w:szCs w:val="20"/>
+        </w:rPr>
+      </w:pPr>
+      <w:r>
+        <w:rPr>
+          <w:rFonts w:cs="Arial"/>
+          <w:color w:val="000000"/>
+          <w:sz w:val="21"/>
+          <w:szCs w:val="21"/>
+        </w:rPr>
+        <w:t>Won the division’s innovation competition after presenting my idea to approximately 20 managers and product owners</w:t>
+      </w:r>
+    </w:p>
+    <w:p>
+      <w:pPr>
+        <w:pStyle w:val="NormalWeb"/>
+        <w:numPr>
+          <w:ilvl w:val="0"/>
+          <w:numId w:val="4"/>
+        </w:numPr>
+        <w:spacing w:before="0" w:beforeAutospacing="0" w:after="0" w:afterAutospacing="0"/>
+        <w:ind w:left="840"/>
+        <w:textAlignment w:val="baseline"/>
+        <w:rPr>
+          <w:rFonts w:ascii="Arial" w:hAnsi="Arial" w:cs="Arial"/>
+          <w:color w:val="000000"/>
+          <w:sz w:val="20"/>
+          <w:szCs w:val="20"/>
+        </w:rPr>
+      </w:pPr>
+      <w:r>
+        <w:rPr>
+          <w:rFonts w:cs="Arial"/>
+          <w:color w:val="000000"/>
+          <w:sz w:val="21"/>
+          <w:szCs w:val="21"/>
+        </w:rPr>
+        <w:t>Devised the ability to automate safe creation of custom analytics models &amp; data visualizations</w:t>
+      </w:r>
+    </w:p>
+    <w:p>
+      <w:pPr>
+        <w:pStyle w:val="NormalWeb"/>
+        <w:numPr>
+          <w:ilvl w:val="0"/>
+          <w:numId w:val="4"/>
+        </w:numPr>
+        <w:spacing w:before="0" w:beforeAutospacing="0" w:after="0" w:afterAutospacing="0"/>
+        <w:ind w:left="840"/>
+        <w:textAlignment w:val="baseline"/>
+        <w:rPr>
+          <w:rFonts w:ascii="Arial" w:hAnsi="Arial" w:cs="Arial"/>
+          <w:color w:val="000000"/>
+          <w:sz w:val="20"/>
+          <w:szCs w:val="20"/>
+        </w:rPr>
+      </w:pPr>
+      <w:r>
+        <w:rPr>
+          <w:rFonts w:cs="Arial"/>
+          <w:color w:val="000000"/>
+          <w:sz w:val="21"/>
+          <w:szCs w:val="21"/>
+        </w:rPr>
+        <w:t>Trained engineers to implement analytics models when I was the sole analytics expert of our products</w:t>
+      </w:r>
+    </w:p>
+    <w:p>
+      <w:pPr>
+        <w:rPr>
+          <w:sz w:val="24"/>
+          <w:szCs w:val="24"/>
+        </w:rPr>
+      </w:pPr>
+    </w:p>
+    <w:p>
+      <w:pPr>
+        <w:pStyle w:val="NormalWeb"/>
+        <w:spacing w:before="0" w:beforeAutospacing="0" w:after="0" w:afterAutospacing="0"/>
+      </w:pPr>
+      <w:proofErr w:type="spellStart"/>
+      <w:r>
+        <w:rPr>
+          <w:b/>
+          <w:bCs/>
+          <w:color w:val="000000"/>
+          <w:sz w:val="21"/>
+          <w:szCs w:val="21"/>
+        </w:rPr>
+        <w:t>Taykey</w:t>
+      </w:r>
+      <w:proofErr w:type="spellEnd"/>
+      <w:r>
+        <w:rPr>
+          <w:b/>
+          <w:bCs/>
+          <w:color w:val="000000"/>
+          <w:sz w:val="21"/>
+          <w:szCs w:val="21"/>
+        </w:rPr>
+        <w:t>,</w:t>
+      </w:r>
+      <w:r>
+        <w:rPr>
+          <w:color w:val="000000"/>
+          <w:sz w:val="21"/>
+          <w:szCs w:val="21"/>
+        </w:rPr>
+        <w:t xml:space="preserve"> </w:t>
+      </w:r>
+      <w:proofErr w:type="spellStart"/>
+      <w:r>
+        <w:rPr>
+          <w:color w:val="000000"/>
+          <w:sz w:val="21"/>
+          <w:szCs w:val="21"/>
+        </w:rPr>
+        <w:t>Herzliya</w:t>
+      </w:r>
+      <w:proofErr w:type="spellEnd"/>
+      <w:r>
+        <w:rPr>
+          <w:color w:val="000000"/>
+          <w:sz w:val="21"/>
+          <w:szCs w:val="21"/>
+        </w:rPr>
+        <w:t>, Israel</w:t>
+      </w:r>
+      <w:r>
+        <w:rPr>
+          <w:rStyle w:val="apple-tab-span"/>
+          <w:color w:val="000000"/>
+          <w:sz w:val="21"/>
+          <w:szCs w:val="21"/>
+        </w:rPr>
+        <w:tab/>
+      </w:r>
+      <w:r>
+        <w:rPr>
+          <w:color w:val="000000"/>
+          <w:sz w:val="21"/>
+          <w:szCs w:val="21"/>
+        </w:rPr>
+        <w:t xml:space="preserve">   </w:t>
+      </w:r>
+      <w:r>
+        <w:rPr>
+          <w:color w:val="000000"/>
+          <w:sz w:val="21"/>
+          <w:szCs w:val="21"/>
+        </w:rPr>
+        <w:br/>
+      </w:r>
+      <w:r>
+        <w:rPr>
+          <w:b/>
+          <w:bCs/>
+          <w:color w:val="000000"/>
+          <w:sz w:val="21"/>
+          <w:szCs w:val="21"/>
+        </w:rPr>
+        <w:t xml:space="preserve">   </w:t>
+      </w:r>
+      <w:r>
+        <w:rPr>
+          <w:b/>
+          <w:bCs/>
+          <w:color w:val="2A8393"/>
+          <w:sz w:val="21"/>
+          <w:szCs w:val="21"/>
+        </w:rPr>
+        <w:t xml:space="preserve">Algorithm Engineer I (Research &amp; Development)  </w:t>
+      </w:r>
+      <w:r>
+        <w:rPr>
+          <w:color w:val="2A8393"/>
+          <w:sz w:val="21"/>
+          <w:szCs w:val="21"/>
+        </w:rPr>
+        <w:t>  </w:t>
+      </w:r>
+      <w:r>
+        <w:rPr>
+          <w:b/>
+          <w:bCs/>
+          <w:i/>
+          <w:iCs/>
+          <w:color w:val="000000"/>
+          <w:sz w:val="21"/>
+          <w:szCs w:val="21"/>
+        </w:rPr>
+        <w:t>               </w:t>
+      </w:r>
+      <w:r>
+        <w:rPr>
+          <w:rStyle w:val="apple-tab-span"/>
+          <w:b/>
+          <w:bCs/>
+          <w:i/>
+          <w:iCs/>
+          <w:color w:val="000000"/>
+          <w:sz w:val="21"/>
+          <w:szCs w:val="21"/>
+        </w:rPr>
+        <w:tab/>
+      </w:r>
+      <w:r>
+        <w:rPr>
+          <w:rStyle w:val="apple-tab-span"/>
+          <w:b/>
+          <w:bCs/>
+          <w:i/>
+          <w:iCs/>
+          <w:color w:val="000000"/>
+          <w:sz w:val="21"/>
+          <w:szCs w:val="21"/>
+        </w:rPr>
+        <w:tab/>
+      </w:r>
+      <w:r>
+        <w:rPr>
+          <w:rStyle w:val="apple-tab-span"/>
+          <w:b/>
+          <w:bCs/>
+          <w:i/>
+          <w:iCs/>
+          <w:color w:val="000000"/>
+          <w:sz w:val="21"/>
+          <w:szCs w:val="21"/>
+        </w:rPr>
+        <w:tab/>
+      </w:r>
+      <w:r>
+        <w:rPr>
+          <w:rStyle w:val="apple-tab-span"/>
+          <w:b/>
+          <w:bCs/>
+          <w:i/>
+          <w:iCs/>
+          <w:color w:val="000000"/>
+          <w:sz w:val="21"/>
+          <w:szCs w:val="21"/>
+        </w:rPr>
+        <w:tab/>
+        <w:t xml:space="preserve">         </w:t>
+      </w:r>
+      <w:r>
+        <w:rPr>
+          <w:color w:val="000000"/>
+          <w:sz w:val="21"/>
+          <w:szCs w:val="21"/>
+        </w:rPr>
+        <w:t>December 2011 – June 2012</w:t>
+      </w:r>
+    </w:p>
+    <w:p>
+      <w:pPr>
+        <w:pStyle w:val="NormalWeb"/>
+        <w:numPr>
+          <w:ilvl w:val="0"/>
+          <w:numId w:val="5"/>
+        </w:numPr>
+        <w:spacing w:before="0" w:beforeAutospacing="0" w:after="0" w:afterAutospacing="0"/>
+        <w:ind w:left="840"/>
+        <w:textAlignment w:val="baseline"/>
+        <w:rPr>
+          <w:rFonts w:ascii="Arial" w:hAnsi="Arial" w:cs="Arial"/>
+          <w:color w:val="000000"/>
+          <w:sz w:val="20"/>
+          <w:szCs w:val="20"/>
+        </w:rPr>
+      </w:pPr>
+      <w:r>
+        <w:rPr>
+          <w:rFonts w:cs="Arial"/>
+          <w:color w:val="000000"/>
+          <w:sz w:val="21"/>
+          <w:szCs w:val="21"/>
+        </w:rPr>
+        <w:t>Built an interactive application that gives advertisement buyers flexibility in the evaluation of advertisement campaigns</w:t>
+      </w:r>
+    </w:p>
+    <w:p>
+      <w:pPr>
+        <w:pStyle w:val="NormalWeb"/>
+        <w:numPr>
+          <w:ilvl w:val="0"/>
+          <w:numId w:val="5"/>
+        </w:numPr>
+        <w:spacing w:before="0" w:beforeAutospacing="0" w:after="0" w:afterAutospacing="0"/>
+        <w:ind w:left="840"/>
+        <w:textAlignment w:val="baseline"/>
+        <w:rPr>
+          <w:rFonts w:ascii="Arial" w:hAnsi="Arial" w:cs="Arial"/>
+          <w:color w:val="000000"/>
+          <w:sz w:val="20"/>
+          <w:szCs w:val="20"/>
+        </w:rPr>
+      </w:pPr>
+      <w:r>
+        <w:rPr>
+          <w:rFonts w:cs="Arial"/>
+          <w:color w:val="000000"/>
+          <w:sz w:val="21"/>
+          <w:szCs w:val="21"/>
+        </w:rPr>
+        <w:t>Crafted a system that scrapes large numbers of social media profiles to gather the features of our main business product</w:t>
+      </w:r>
+    </w:p>
+    <w:p>
+      <w:pPr>
+        <w:rPr>
+          <w:sz w:val="24"/>
+          <w:szCs w:val="24"/>
+        </w:rPr>
+      </w:pPr>
+    </w:p>
+    <w:p>
+      <w:pPr>
+        <w:pStyle w:val="NormalWeb"/>
+        <w:spacing w:before="0" w:beforeAutospacing="0" w:after="0" w:afterAutospacing="0"/>
+        <w:ind w:hanging="240"/>
+      </w:pPr>
+      <w:r>
+        <w:rPr>
+          <w:b/>
+          <w:bCs/>
+          <w:color w:val="000000"/>
+          <w:sz w:val="21"/>
+          <w:szCs w:val="21"/>
+        </w:rPr>
+        <w:t>Bloomberg L. P.,</w:t>
+      </w:r>
+      <w:r>
+        <w:rPr>
+          <w:color w:val="000000"/>
+          <w:sz w:val="21"/>
+          <w:szCs w:val="21"/>
+        </w:rPr>
+        <w:t xml:space="preserve"> New York, NY</w:t>
+      </w:r>
+    </w:p>
+    <w:p>
+      <w:pPr>
+        <w:pStyle w:val="NormalWeb"/>
+        <w:spacing w:before="0" w:beforeAutospacing="0" w:after="0" w:afterAutospacing="0"/>
+      </w:pPr>
+      <w:r>
+        <w:rPr>
+          <w:b/>
+          <w:bCs/>
+          <w:color w:val="000000"/>
+          <w:sz w:val="21"/>
+          <w:szCs w:val="21"/>
+        </w:rPr>
+        <w:t>   </w:t>
+      </w:r>
+      <w:r>
+        <w:rPr>
+          <w:b/>
+          <w:bCs/>
+          <w:color w:val="2A8393"/>
+          <w:sz w:val="21"/>
+          <w:szCs w:val="21"/>
+        </w:rPr>
+        <w:t>Financial Software Developer (Research &amp; Development)</w:t>
+      </w:r>
+      <w:r>
+        <w:rPr>
+          <w:rStyle w:val="apple-tab-span"/>
+          <w:b/>
+          <w:bCs/>
+          <w:i/>
+          <w:iCs/>
+          <w:color w:val="000000"/>
+          <w:sz w:val="21"/>
+          <w:szCs w:val="21"/>
+        </w:rPr>
+        <w:tab/>
+      </w:r>
+      <w:r>
+        <w:rPr>
+          <w:rStyle w:val="apple-tab-span"/>
+          <w:b/>
+          <w:bCs/>
+          <w:i/>
+          <w:iCs/>
+          <w:color w:val="000000"/>
+          <w:sz w:val="21"/>
+          <w:szCs w:val="21"/>
+        </w:rPr>
+        <w:tab/>
+      </w:r>
+      <w:r>
+        <w:rPr>
+          <w:rStyle w:val="apple-tab-span"/>
+          <w:b/>
+          <w:bCs/>
+          <w:i/>
+          <w:iCs/>
+          <w:color w:val="000000"/>
+          <w:sz w:val="21"/>
+          <w:szCs w:val="21"/>
+        </w:rPr>
+        <w:tab/>
+      </w:r>
+      <w:r>
+        <w:rPr>
+          <w:rStyle w:val="apple-tab-span"/>
+          <w:b/>
+          <w:bCs/>
+          <w:i/>
+          <w:iCs/>
+          <w:color w:val="000000"/>
+          <w:sz w:val="21"/>
+          <w:szCs w:val="21"/>
+        </w:rPr>
+        <w:tab/>
+      </w:r>
+      <w:r>
+        <w:rPr>
+          <w:rStyle w:val="apple-tab-span"/>
+          <w:b/>
+          <w:bCs/>
+          <w:i/>
+          <w:iCs/>
+          <w:color w:val="000000"/>
+          <w:sz w:val="21"/>
+          <w:szCs w:val="21"/>
+        </w:rPr>
+        <w:tab/>
+      </w:r>
+      <w:r>
+        <w:rPr>
+          <w:color w:val="000000"/>
+          <w:sz w:val="21"/>
+          <w:szCs w:val="21"/>
+        </w:rPr>
+        <w:t>August – December 2010</w:t>
+      </w:r>
+    </w:p>
+    <w:p>
+      <w:pPr>
+        <w:pStyle w:val="NormalWeb"/>
+        <w:numPr>
+          <w:ilvl w:val="0"/>
+          <w:numId w:val="6"/>
+        </w:numPr>
+        <w:spacing w:before="0" w:beforeAutospacing="0" w:after="0" w:afterAutospacing="0"/>
+        <w:ind w:left="840"/>
+        <w:textAlignment w:val="baseline"/>
+        <w:rPr>
+          <w:rFonts w:ascii="Arial" w:hAnsi="Arial" w:cs="Arial"/>
+          <w:color w:val="000000"/>
+          <w:sz w:val="20"/>
+          <w:szCs w:val="20"/>
+        </w:rPr>
+      </w:pPr>
+      <w:r>
+        <w:rPr>
+          <w:rFonts w:cs="Arial"/>
+          <w:color w:val="000000"/>
+          <w:sz w:val="21"/>
+          <w:szCs w:val="21"/>
+        </w:rPr>
+        <w:t>Trained in computer science and Bloomberg technologies, creating software applications using The Terminal </w:t>
+      </w:r>
+    </w:p>
+    <w:p>
+      <w:pPr>
+        <w:pStyle w:val="Heading1"/>
+        <w:pBdr>
+          <w:bottom w:val="single" w:sz="6" w:space="1" w:color="000000"/>
+        </w:pBdr>
+        <w:spacing w:before="0" w:after="0"/>
+        <w:rPr>
+          <w:rFonts w:ascii="Times New Roman" w:hAnsi="Times New Roman" w:cs="Times New Roman"/>
+          <w:color w:val="auto"/>
+          <w:sz w:val="21"/>
+          <w:szCs w:val="21"/>
+        </w:rPr>
+      </w:pPr>
+      <w:r>
+        <w:rPr>
+          <w:b w:val="0"/>
+          <w:bCs/>
+          <w:sz w:val="60"/>
+          <w:szCs w:val="60"/>
+        </w:rPr>
+        <w:lastRenderedPageBreak/>
+        <w:t xml:space="preserve">Areal Tal </w:t>
+      </w:r>
+      <w:r>
+        <w:rPr>
+          <w:b w:val="0"/>
+          <w:bCs/>
+          <w:color w:val="2A8393"/>
+          <w:sz w:val="60"/>
+          <w:szCs w:val="60"/>
+        </w:rPr>
+        <w:t>  </w:t>
+      </w:r>
+      <w:r>
+        <w:rPr>
+          <w:rStyle w:val="apple-tab-span"/>
+          <w:b w:val="0"/>
+          <w:bCs/>
+          <w:color w:val="2A8393"/>
+          <w:sz w:val="60"/>
+          <w:szCs w:val="60"/>
+        </w:rPr>
+        <w:t xml:space="preserve">                                                       </w:t>
+      </w:r>
+      <w:r>
+        <w:rPr>
+          <w:rFonts w:ascii="Times New Roman" w:hAnsi="Times New Roman"/>
+          <w:color w:val="2A8393"/>
+          <w:sz w:val="21"/>
+          <w:szCs w:val="21"/>
+        </w:rPr>
+        <w:t>Page 2/2</w:t>
+      </w:r>
+      <w:r>
+        <w:rPr>
+          <w:rFonts w:ascii="Times New Roman" w:hAnsi="Times New Roman"/>
+          <w:b w:val="0"/>
+          <w:bCs/>
+          <w:color w:val="2A8393"/>
+          <w:sz w:val="21"/>
+          <w:szCs w:val="21"/>
+        </w:rPr>
+        <w:t> </w:t>
+      </w:r>
+    </w:p>
+    <w:p>
+      <w:pPr>
+        <w:pStyle w:val="NormalWeb"/>
+        <w:spacing w:before="0" w:beforeAutospacing="0" w:after="0" w:afterAutospacing="0"/>
+        <w:ind w:left="-720" w:right="-720" w:firstLine="720"/>
+      </w:pPr>
+      <w:r>
+        <w:rPr>
+          <w:b/>
+          <w:bCs/>
+          <w:color w:val="2A8393"/>
+          <w:sz w:val="21"/>
+          <w:szCs w:val="21"/>
+        </w:rPr>
+        <w:t>Somerville, MA 02145 | (516) 554-6129 | ArealTal@gmail.com </w:t>
+      </w:r>
+    </w:p>
+    <w:p/>
+    <w:p>
+      <w:pPr>
+        <w:pStyle w:val="Heading2"/>
+      </w:pPr>
+      <w:r>
+        <w:rPr>
+          <w:color w:val="000000"/>
+        </w:rPr>
+        <w:t>ACADEMIC RESEARCH</w:t>
+      </w:r>
+    </w:p>
+    <w:p>
+      <w:pPr>
+        <w:pStyle w:val="NormalWeb"/>
+        <w:spacing w:before="0" w:beforeAutospacing="0" w:after="0" w:afterAutospacing="0"/>
+      </w:pPr>
+      <w:r>
+        <w:rPr>
+          <w:b/>
+          <w:bCs/>
+          <w:color w:val="000000"/>
+          <w:sz w:val="21"/>
+          <w:szCs w:val="21"/>
+        </w:rPr>
+        <w:t xml:space="preserve">Departments of Systems Science and Economics, Binghamton University, </w:t>
+      </w:r>
+      <w:r>
+        <w:rPr>
+          <w:color w:val="000000"/>
+          <w:sz w:val="21"/>
+          <w:szCs w:val="21"/>
+        </w:rPr>
+        <w:t>Binghamton, NY</w:t>
+      </w:r>
+    </w:p>
+    <w:p>
+      <w:pPr>
+        <w:pStyle w:val="NormalWeb"/>
+        <w:spacing w:before="0" w:beforeAutospacing="0" w:after="0" w:afterAutospacing="0"/>
+      </w:pPr>
+      <w:r>
+        <w:rPr>
+          <w:b/>
+          <w:bCs/>
+          <w:color w:val="2A8393"/>
+          <w:sz w:val="21"/>
+          <w:szCs w:val="21"/>
+        </w:rPr>
+        <w:t>   Research Assistant: Case-Based Decision Theory (CBDT) Implementation</w:t>
+      </w:r>
+      <w:r>
+        <w:rPr>
+          <w:color w:val="000000"/>
+          <w:sz w:val="21"/>
+          <w:szCs w:val="21"/>
+        </w:rPr>
+        <w:t xml:space="preserve"> </w:t>
+      </w:r>
+      <w:r>
+        <w:rPr>
+          <w:rStyle w:val="apple-tab-span"/>
+          <w:color w:val="000000"/>
+          <w:sz w:val="21"/>
+          <w:szCs w:val="21"/>
+        </w:rPr>
+        <w:tab/>
+      </w:r>
+      <w:r>
+        <w:rPr>
+          <w:rStyle w:val="apple-tab-span"/>
+          <w:color w:val="000000"/>
+          <w:sz w:val="21"/>
+          <w:szCs w:val="21"/>
+        </w:rPr>
+        <w:tab/>
+      </w:r>
+      <w:r>
+        <w:rPr>
+          <w:rStyle w:val="apple-tab-span"/>
+          <w:color w:val="000000"/>
+          <w:sz w:val="21"/>
+          <w:szCs w:val="21"/>
+        </w:rPr>
+        <w:tab/>
+      </w:r>
+      <w:r>
+        <w:rPr>
+          <w:color w:val="000000"/>
+          <w:sz w:val="21"/>
+          <w:szCs w:val="21"/>
+        </w:rPr>
+        <w:t>August 2009 – May 2011</w:t>
+      </w:r>
+    </w:p>
+    <w:p>
+      <w:pPr>
+        <w:pStyle w:val="NormalWeb"/>
+        <w:numPr>
+          <w:ilvl w:val="0"/>
+          <w:numId w:val="7"/>
+        </w:numPr>
+        <w:spacing w:before="0" w:beforeAutospacing="0" w:after="0" w:afterAutospacing="0"/>
+        <w:ind w:left="840"/>
+        <w:textAlignment w:val="baseline"/>
+        <w:rPr>
+          <w:rFonts w:ascii="Arial" w:hAnsi="Arial" w:cs="Arial"/>
+          <w:color w:val="000000"/>
+          <w:sz w:val="20"/>
+          <w:szCs w:val="20"/>
+        </w:rPr>
+      </w:pPr>
+      <w:r>
+        <w:rPr>
+          <w:rFonts w:cs="Arial"/>
+          <w:color w:val="000000"/>
+          <w:sz w:val="21"/>
+          <w:szCs w:val="21"/>
+        </w:rPr>
+        <w:t>Co-authored “Computational Implementation of Case-Based Decision Theory”</w:t>
+      </w:r>
+    </w:p>
+    <w:p>
+      <w:pPr>
+        <w:pStyle w:val="NormalWeb"/>
+        <w:numPr>
+          <w:ilvl w:val="0"/>
+          <w:numId w:val="7"/>
+        </w:numPr>
+        <w:spacing w:before="0" w:beforeAutospacing="0" w:after="0" w:afterAutospacing="0"/>
+        <w:ind w:left="840"/>
+        <w:textAlignment w:val="baseline"/>
+        <w:rPr>
+          <w:rFonts w:ascii="Arial" w:hAnsi="Arial" w:cs="Arial"/>
+          <w:color w:val="000000"/>
+          <w:sz w:val="20"/>
+          <w:szCs w:val="20"/>
+        </w:rPr>
+      </w:pPr>
+      <w:r>
+        <w:rPr>
+          <w:rFonts w:cs="Arial"/>
+          <w:color w:val="000000"/>
+          <w:sz w:val="21"/>
+          <w:szCs w:val="21"/>
+        </w:rPr>
+        <w:t xml:space="preserve">Invented a recommendation system in </w:t>
+      </w:r>
+      <w:proofErr w:type="spellStart"/>
+      <w:r>
+        <w:rPr>
+          <w:rFonts w:cs="Arial"/>
+          <w:color w:val="000000"/>
+          <w:sz w:val="21"/>
+          <w:szCs w:val="21"/>
+        </w:rPr>
+        <w:t>NetLogo</w:t>
+      </w:r>
+      <w:proofErr w:type="spellEnd"/>
+      <w:r>
+        <w:rPr>
+          <w:rFonts w:cs="Arial"/>
+          <w:color w:val="000000"/>
+          <w:sz w:val="21"/>
+          <w:szCs w:val="21"/>
+        </w:rPr>
+        <w:t xml:space="preserve"> such that CBDT agents can better use the knowledge of multiple agents</w:t>
+      </w:r>
+    </w:p>
+    <w:p>
+      <w:pPr>
+        <w:pStyle w:val="NormalWeb"/>
+        <w:numPr>
+          <w:ilvl w:val="0"/>
+          <w:numId w:val="7"/>
+        </w:numPr>
+        <w:spacing w:before="0" w:beforeAutospacing="0" w:after="0" w:afterAutospacing="0"/>
+        <w:ind w:left="840"/>
+        <w:textAlignment w:val="baseline"/>
+        <w:rPr>
+          <w:rFonts w:ascii="Arial" w:hAnsi="Arial" w:cs="Arial"/>
+          <w:color w:val="000000"/>
+          <w:sz w:val="20"/>
+          <w:szCs w:val="20"/>
+        </w:rPr>
+      </w:pPr>
+      <w:r>
+        <w:rPr>
+          <w:rFonts w:cs="Arial"/>
+          <w:color w:val="000000"/>
+          <w:sz w:val="21"/>
+          <w:szCs w:val="21"/>
+        </w:rPr>
+        <w:t>Executed simulations to analyze and test the CBDT agent’s ability to solve problems</w:t>
+      </w:r>
+    </w:p>
+    <w:p>
+      <w:pPr>
+        <w:pStyle w:val="NormalWeb"/>
+        <w:spacing w:before="0" w:beforeAutospacing="0" w:after="0" w:afterAutospacing="0"/>
+      </w:pPr>
+      <w:r>
+        <w:rPr>
+          <w:color w:val="000000"/>
+          <w:sz w:val="21"/>
+          <w:szCs w:val="21"/>
+        </w:rPr>
+        <w:t> </w:t>
+      </w:r>
+    </w:p>
+    <w:p>
+      <w:pPr>
+        <w:pStyle w:val="NormalWeb"/>
+        <w:spacing w:before="0" w:beforeAutospacing="0" w:after="0" w:afterAutospacing="0"/>
+      </w:pPr>
+      <w:r>
+        <w:rPr>
+          <w:b/>
+          <w:bCs/>
+          <w:color w:val="000000"/>
+          <w:sz w:val="21"/>
+          <w:szCs w:val="21"/>
+        </w:rPr>
+        <w:t>Center of Applied Community Research and Development,</w:t>
+      </w:r>
+      <w:r>
+        <w:rPr>
+          <w:color w:val="000000"/>
+          <w:sz w:val="21"/>
+          <w:szCs w:val="21"/>
+        </w:rPr>
+        <w:t xml:space="preserve"> Binghamton, NY</w:t>
+      </w:r>
+    </w:p>
+    <w:p>
+      <w:pPr>
+        <w:pStyle w:val="NormalWeb"/>
+        <w:spacing w:before="0" w:beforeAutospacing="0" w:after="0" w:afterAutospacing="0"/>
+      </w:pPr>
+      <w:r>
+        <w:rPr>
+          <w:b/>
+          <w:bCs/>
+          <w:color w:val="2A8393"/>
+          <w:sz w:val="21"/>
+          <w:szCs w:val="21"/>
+        </w:rPr>
+        <w:t>   Research Assistant: Computational Binghamton</w:t>
+      </w:r>
+      <w:r>
+        <w:rPr>
+          <w:color w:val="2A8393"/>
+          <w:sz w:val="21"/>
+          <w:szCs w:val="21"/>
+        </w:rPr>
+        <w:t xml:space="preserve"> </w:t>
+      </w:r>
+      <w:r>
+        <w:rPr>
+          <w:rStyle w:val="apple-tab-span"/>
+          <w:color w:val="000000"/>
+          <w:sz w:val="21"/>
+          <w:szCs w:val="21"/>
+        </w:rPr>
+        <w:tab/>
+      </w:r>
+      <w:r>
+        <w:rPr>
+          <w:rStyle w:val="apple-tab-span"/>
+          <w:color w:val="000000"/>
+          <w:sz w:val="21"/>
+          <w:szCs w:val="21"/>
+        </w:rPr>
+        <w:tab/>
+      </w:r>
+      <w:r>
+        <w:rPr>
+          <w:rStyle w:val="apple-tab-span"/>
+          <w:color w:val="000000"/>
+          <w:sz w:val="21"/>
+          <w:szCs w:val="21"/>
+        </w:rPr>
+        <w:tab/>
+      </w:r>
+      <w:r>
+        <w:rPr>
+          <w:rStyle w:val="apple-tab-span"/>
+          <w:color w:val="000000"/>
+          <w:sz w:val="21"/>
+          <w:szCs w:val="21"/>
+        </w:rPr>
+        <w:tab/>
+      </w:r>
+      <w:r>
+        <w:rPr>
+          <w:rStyle w:val="apple-tab-span"/>
+          <w:color w:val="000000"/>
+          <w:sz w:val="21"/>
+          <w:szCs w:val="21"/>
+        </w:rPr>
+        <w:tab/>
+      </w:r>
+      <w:r>
+        <w:rPr>
+          <w:rStyle w:val="apple-tab-span"/>
+          <w:color w:val="000000"/>
+          <w:sz w:val="21"/>
+          <w:szCs w:val="21"/>
+        </w:rPr>
+        <w:tab/>
+        <w:t xml:space="preserve">    </w:t>
+      </w:r>
+      <w:r>
+        <w:rPr>
+          <w:color w:val="000000"/>
+          <w:sz w:val="21"/>
+          <w:szCs w:val="21"/>
+        </w:rPr>
+        <w:t>June 2008 – May 2009</w:t>
+      </w:r>
+    </w:p>
+    <w:p>
+      <w:pPr>
+        <w:pStyle w:val="NormalWeb"/>
+        <w:numPr>
+          <w:ilvl w:val="0"/>
+          <w:numId w:val="8"/>
+        </w:numPr>
+        <w:spacing w:before="0" w:beforeAutospacing="0" w:after="0" w:afterAutospacing="0"/>
+        <w:ind w:left="840"/>
+        <w:textAlignment w:val="baseline"/>
+        <w:rPr>
+          <w:rFonts w:ascii="Arial" w:hAnsi="Arial" w:cs="Arial"/>
+          <w:color w:val="000000"/>
+          <w:sz w:val="20"/>
+          <w:szCs w:val="20"/>
+        </w:rPr>
+      </w:pPr>
+      <w:r>
+        <w:rPr>
+          <w:rFonts w:cs="Arial"/>
+          <w:color w:val="000000"/>
+          <w:sz w:val="21"/>
+          <w:szCs w:val="21"/>
+        </w:rPr>
+        <w:t>Identified underlying causes of clusters of crime in the city of Binghamton </w:t>
+      </w:r>
+    </w:p>
+    <w:p>
+      <w:pPr>
+        <w:pStyle w:val="NormalWeb"/>
+        <w:numPr>
+          <w:ilvl w:val="0"/>
+          <w:numId w:val="8"/>
+        </w:numPr>
+        <w:spacing w:before="0" w:beforeAutospacing="0" w:after="0" w:afterAutospacing="0"/>
+        <w:ind w:left="840"/>
+        <w:textAlignment w:val="baseline"/>
+        <w:rPr>
+          <w:rFonts w:ascii="Arial" w:hAnsi="Arial" w:cs="Arial"/>
+          <w:color w:val="000000"/>
+          <w:sz w:val="20"/>
+          <w:szCs w:val="20"/>
+        </w:rPr>
+      </w:pPr>
+      <w:r>
+        <w:rPr>
+          <w:rFonts w:cs="Arial"/>
+          <w:color w:val="000000"/>
+          <w:sz w:val="21"/>
+          <w:szCs w:val="21"/>
+        </w:rPr>
+        <w:t>Reported findings to Weed &amp; Seed Board, including Binghamton’s chief of police</w:t>
+      </w:r>
+    </w:p>
+    <w:p>
+      <w:pPr>
+        <w:pStyle w:val="NormalWeb"/>
+        <w:numPr>
+          <w:ilvl w:val="0"/>
+          <w:numId w:val="8"/>
+        </w:numPr>
+        <w:spacing w:before="0" w:beforeAutospacing="0" w:after="0" w:afterAutospacing="0"/>
+        <w:ind w:left="840"/>
+        <w:textAlignment w:val="baseline"/>
+        <w:rPr>
+          <w:rFonts w:ascii="Arial" w:hAnsi="Arial" w:cs="Arial"/>
+          <w:color w:val="000000"/>
+          <w:sz w:val="20"/>
+          <w:szCs w:val="20"/>
+        </w:rPr>
+      </w:pPr>
+      <w:r>
+        <w:rPr>
+          <w:rFonts w:cs="Arial"/>
+          <w:color w:val="000000"/>
+          <w:sz w:val="21"/>
+          <w:szCs w:val="21"/>
+        </w:rPr>
+        <w:t>A $1,000,000 Department of Justice grant application used my agent-based simulation &amp; regression research</w:t>
+      </w:r>
+    </w:p>
+    <w:p>
+      <w:pPr>
+        <w:pStyle w:val="NormalWeb"/>
+        <w:numPr>
+          <w:ilvl w:val="0"/>
+          <w:numId w:val="8"/>
+        </w:numPr>
+        <w:spacing w:before="0" w:beforeAutospacing="0" w:after="0" w:afterAutospacing="0"/>
+        <w:ind w:left="840"/>
+        <w:textAlignment w:val="baseline"/>
+        <w:rPr>
+          <w:rFonts w:ascii="Arial" w:hAnsi="Arial" w:cs="Arial"/>
+          <w:color w:val="000000"/>
+          <w:sz w:val="20"/>
+          <w:szCs w:val="20"/>
+        </w:rPr>
+      </w:pPr>
+      <w:r>
+        <w:rPr>
+          <w:rFonts w:cs="Arial"/>
+          <w:color w:val="000000"/>
+          <w:sz w:val="21"/>
+          <w:szCs w:val="21"/>
+        </w:rPr>
+        <w:t>Collected, organized, and regularly updated confidential data from government agencies for the grant application</w:t>
+      </w:r>
+    </w:p>
+    <w:p>
+      <w:pPr>
+        <w:rPr>
+          <w:sz w:val="24"/>
+          <w:szCs w:val="24"/>
+        </w:rPr>
+      </w:pPr>
+    </w:p>
+    <w:p>
+      <w:pPr>
+        <w:pStyle w:val="NormalWeb"/>
+        <w:spacing w:before="0" w:beforeAutospacing="0" w:after="0" w:afterAutospacing="0"/>
+      </w:pPr>
+      <w:r>
+        <w:rPr>
+          <w:b/>
+          <w:bCs/>
+          <w:color w:val="000000"/>
+          <w:sz w:val="23"/>
+          <w:szCs w:val="23"/>
+        </w:rPr>
+        <w:t>PROJECTS</w:t>
+      </w:r>
+    </w:p>
+    <w:p>
+      <w:pPr>
+        <w:pStyle w:val="NormalWeb"/>
+        <w:spacing w:before="0" w:beforeAutospacing="0" w:after="0" w:afterAutospacing="0"/>
+      </w:pPr>
+      <w:r>
+        <w:rPr>
+          <w:b/>
+          <w:bCs/>
+          <w:color w:val="000000"/>
+          <w:sz w:val="21"/>
+          <w:szCs w:val="21"/>
+        </w:rPr>
+        <w:t>Auto ML</w:t>
+      </w:r>
+      <w:r>
+        <w:rPr>
+          <w:rStyle w:val="apple-tab-span"/>
+          <w:b/>
+          <w:bCs/>
+          <w:color w:val="000000"/>
+          <w:sz w:val="21"/>
+          <w:szCs w:val="21"/>
+        </w:rPr>
+        <w:tab/>
+      </w:r>
+      <w:r>
+        <w:rPr>
+          <w:b/>
+          <w:bCs/>
+          <w:color w:val="000000"/>
+          <w:sz w:val="21"/>
+          <w:szCs w:val="21"/>
+        </w:rPr>
+        <w:t xml:space="preserve">         </w:t>
+      </w:r>
+      <w:r>
+        <w:rPr>
+          <w:rStyle w:val="apple-tab-span"/>
+          <w:b/>
+          <w:bCs/>
+          <w:color w:val="000000"/>
+          <w:sz w:val="21"/>
+          <w:szCs w:val="21"/>
+        </w:rPr>
+        <w:tab/>
+      </w:r>
+      <w:r>
+        <w:rPr>
+          <w:rStyle w:val="apple-tab-span"/>
+          <w:b/>
+          <w:bCs/>
+          <w:color w:val="000000"/>
+          <w:sz w:val="21"/>
+          <w:szCs w:val="21"/>
+        </w:rPr>
+        <w:tab/>
+      </w:r>
+      <w:r>
+        <w:rPr>
+          <w:rStyle w:val="apple-tab-span"/>
+          <w:b/>
+          <w:bCs/>
+          <w:color w:val="000000"/>
+          <w:sz w:val="21"/>
+          <w:szCs w:val="21"/>
+        </w:rPr>
+        <w:tab/>
+      </w:r>
+      <w:r>
+        <w:rPr>
+          <w:rStyle w:val="apple-tab-span"/>
+          <w:b/>
+          <w:bCs/>
+          <w:color w:val="000000"/>
+          <w:sz w:val="21"/>
+          <w:szCs w:val="21"/>
+        </w:rPr>
+        <w:tab/>
+      </w:r>
+      <w:r>
+        <w:rPr>
+          <w:rStyle w:val="apple-tab-span"/>
+          <w:b/>
+          <w:bCs/>
+          <w:color w:val="000000"/>
+          <w:sz w:val="21"/>
+          <w:szCs w:val="21"/>
+        </w:rPr>
+        <w:tab/>
+      </w:r>
+      <w:r>
+        <w:rPr>
+          <w:rStyle w:val="apple-tab-span"/>
+          <w:b/>
+          <w:bCs/>
+          <w:color w:val="000000"/>
+          <w:sz w:val="21"/>
+          <w:szCs w:val="21"/>
+        </w:rPr>
+        <w:tab/>
+      </w:r>
+      <w:r>
+        <w:rPr>
+          <w:rStyle w:val="apple-tab-span"/>
+          <w:b/>
+          <w:bCs/>
+          <w:color w:val="000000"/>
+          <w:sz w:val="21"/>
+          <w:szCs w:val="21"/>
+        </w:rPr>
+        <w:tab/>
+      </w:r>
+      <w:r>
+        <w:rPr>
+          <w:rStyle w:val="apple-tab-span"/>
+          <w:b/>
+          <w:bCs/>
+          <w:color w:val="000000"/>
+          <w:sz w:val="21"/>
+          <w:szCs w:val="21"/>
+        </w:rPr>
+        <w:tab/>
+      </w:r>
+      <w:r>
+        <w:rPr>
+          <w:rStyle w:val="apple-tab-span"/>
+          <w:b/>
+          <w:bCs/>
+          <w:color w:val="000000"/>
+          <w:sz w:val="21"/>
+          <w:szCs w:val="21"/>
+        </w:rPr>
+        <w:tab/>
+      </w:r>
+      <w:r>
+        <w:rPr>
+          <w:rStyle w:val="apple-tab-span"/>
+          <w:b/>
+          <w:bCs/>
+          <w:color w:val="000000"/>
+          <w:sz w:val="21"/>
+          <w:szCs w:val="21"/>
+        </w:rPr>
+        <w:tab/>
+      </w:r>
+      <w:r>
+        <w:rPr>
+          <w:b/>
+          <w:bCs/>
+          <w:color w:val="000000"/>
+          <w:sz w:val="21"/>
+          <w:szCs w:val="21"/>
+        </w:rPr>
+        <w:t xml:space="preserve">             </w:t>
+      </w:r>
+      <w:r>
+        <w:rPr>
+          <w:color w:val="000000"/>
+          <w:sz w:val="21"/>
+          <w:szCs w:val="21"/>
+        </w:rPr>
+        <w:t>April - May 2021</w:t>
+      </w:r>
+    </w:p>
+    <w:p>
+      <w:pPr>
+        <w:pStyle w:val="NormalWeb"/>
+        <w:numPr>
+          <w:ilvl w:val="0"/>
+          <w:numId w:val="9"/>
+        </w:numPr>
+        <w:spacing w:before="0" w:beforeAutospacing="0" w:after="0" w:afterAutospacing="0"/>
+        <w:ind w:left="840"/>
+        <w:textAlignment w:val="baseline"/>
+        <w:rPr>
+          <w:rFonts w:ascii="Arial" w:hAnsi="Arial" w:cs="Arial"/>
+          <w:color w:val="000000"/>
+          <w:sz w:val="20"/>
+          <w:szCs w:val="20"/>
+        </w:rPr>
+      </w:pPr>
+      <w:r>
+        <w:rPr>
+          <w:rFonts w:cs="Arial"/>
+          <w:color w:val="000000"/>
+          <w:sz w:val="21"/>
+          <w:szCs w:val="21"/>
+        </w:rPr>
+        <w:t>Making an automated machine learning tool that acts as a guide through the ML process</w:t>
+      </w:r>
+    </w:p>
+    <w:p>
+      <w:pPr>
+        <w:rPr>
+          <w:sz w:val="24"/>
+          <w:szCs w:val="24"/>
+        </w:rPr>
+      </w:pPr>
+    </w:p>
+    <w:p>
+      <w:pPr>
+        <w:pStyle w:val="NormalWeb"/>
+        <w:spacing w:before="0" w:beforeAutospacing="0" w:after="0" w:afterAutospacing="0"/>
+      </w:pPr>
+      <w:r>
+        <w:rPr>
+          <w:b/>
+          <w:bCs/>
+          <w:color w:val="000000"/>
+          <w:sz w:val="21"/>
+          <w:szCs w:val="21"/>
+        </w:rPr>
+        <w:t>Validation Tool</w:t>
+      </w:r>
+      <w:r>
+        <w:rPr>
+          <w:rStyle w:val="apple-tab-span"/>
+          <w:b/>
+          <w:bCs/>
+          <w:color w:val="000000"/>
+          <w:sz w:val="21"/>
+          <w:szCs w:val="21"/>
+        </w:rPr>
+        <w:tab/>
+      </w:r>
+      <w:r>
+        <w:rPr>
+          <w:rStyle w:val="apple-tab-span"/>
+          <w:b/>
+          <w:bCs/>
+          <w:color w:val="000000"/>
+          <w:sz w:val="21"/>
+          <w:szCs w:val="21"/>
+        </w:rPr>
+        <w:tab/>
+      </w:r>
+      <w:r>
+        <w:rPr>
+          <w:b/>
+          <w:bCs/>
+          <w:color w:val="000000"/>
+          <w:sz w:val="21"/>
+          <w:szCs w:val="21"/>
+        </w:rPr>
+        <w:t xml:space="preserve">           </w:t>
+      </w:r>
+      <w:r>
+        <w:rPr>
+          <w:rStyle w:val="apple-tab-span"/>
+          <w:b/>
+          <w:bCs/>
+          <w:color w:val="000000"/>
+          <w:sz w:val="21"/>
+          <w:szCs w:val="21"/>
+        </w:rPr>
+        <w:tab/>
+      </w:r>
+      <w:r>
+        <w:rPr>
+          <w:rStyle w:val="apple-tab-span"/>
+          <w:b/>
+          <w:bCs/>
+          <w:color w:val="000000"/>
+          <w:sz w:val="21"/>
+          <w:szCs w:val="21"/>
+        </w:rPr>
+        <w:tab/>
+      </w:r>
+      <w:r>
+        <w:rPr>
+          <w:b/>
+          <w:bCs/>
+          <w:color w:val="000000"/>
+          <w:sz w:val="21"/>
+          <w:szCs w:val="21"/>
+        </w:rPr>
+        <w:t xml:space="preserve">   </w:t>
+      </w:r>
+      <w:r>
+        <w:rPr>
+          <w:rStyle w:val="apple-tab-span"/>
+          <w:b/>
+          <w:bCs/>
+          <w:color w:val="000000"/>
+          <w:sz w:val="21"/>
+          <w:szCs w:val="21"/>
+        </w:rPr>
+        <w:tab/>
+      </w:r>
+      <w:r>
+        <w:rPr>
+          <w:rStyle w:val="apple-tab-span"/>
+          <w:b/>
+          <w:bCs/>
+          <w:color w:val="000000"/>
+          <w:sz w:val="21"/>
+          <w:szCs w:val="21"/>
+        </w:rPr>
+        <w:tab/>
+      </w:r>
+      <w:r>
+        <w:rPr>
+          <w:rStyle w:val="apple-tab-span"/>
+          <w:b/>
+          <w:bCs/>
+          <w:color w:val="000000"/>
+          <w:sz w:val="21"/>
+          <w:szCs w:val="21"/>
+        </w:rPr>
+        <w:tab/>
+      </w:r>
+      <w:r>
+        <w:rPr>
+          <w:rStyle w:val="apple-tab-span"/>
+          <w:b/>
+          <w:bCs/>
+          <w:color w:val="000000"/>
+          <w:sz w:val="21"/>
+          <w:szCs w:val="21"/>
+        </w:rPr>
+        <w:tab/>
+      </w:r>
+      <w:r>
+        <w:rPr>
+          <w:rStyle w:val="apple-tab-span"/>
+          <w:b/>
+          <w:bCs/>
+          <w:color w:val="000000"/>
+          <w:sz w:val="21"/>
+          <w:szCs w:val="21"/>
+        </w:rPr>
+        <w:tab/>
+      </w:r>
+      <w:r>
+        <w:rPr>
+          <w:rStyle w:val="apple-tab-span"/>
+          <w:b/>
+          <w:bCs/>
+          <w:color w:val="000000"/>
+          <w:sz w:val="21"/>
+          <w:szCs w:val="21"/>
+        </w:rPr>
+        <w:tab/>
+      </w:r>
+      <w:r>
+        <w:rPr>
+          <w:rStyle w:val="apple-tab-span"/>
+          <w:b/>
+          <w:bCs/>
+          <w:color w:val="000000"/>
+          <w:sz w:val="21"/>
+          <w:szCs w:val="21"/>
+        </w:rPr>
+        <w:tab/>
+      </w:r>
+      <w:r>
+        <w:rPr>
+          <w:b/>
+          <w:bCs/>
+          <w:color w:val="000000"/>
+          <w:sz w:val="21"/>
+          <w:szCs w:val="21"/>
+        </w:rPr>
+        <w:t xml:space="preserve">             </w:t>
+      </w:r>
+      <w:r>
+        <w:rPr>
+          <w:color w:val="000000"/>
+          <w:sz w:val="21"/>
+          <w:szCs w:val="21"/>
+        </w:rPr>
+        <w:t>April - May 2021</w:t>
+      </w:r>
+    </w:p>
+    <w:p>
+      <w:pPr>
+        <w:pStyle w:val="NormalWeb"/>
+        <w:numPr>
+          <w:ilvl w:val="0"/>
+          <w:numId w:val="10"/>
+        </w:numPr>
+        <w:spacing w:before="0" w:beforeAutospacing="0" w:after="0" w:afterAutospacing="0"/>
+        <w:ind w:left="840"/>
+        <w:textAlignment w:val="baseline"/>
+        <w:rPr>
+          <w:rFonts w:ascii="Arial" w:hAnsi="Arial" w:cs="Arial"/>
+          <w:color w:val="000000"/>
+          <w:sz w:val="20"/>
+          <w:szCs w:val="20"/>
+        </w:rPr>
+      </w:pPr>
+      <w:r>
+        <w:rPr>
+          <w:rFonts w:cs="Arial"/>
+          <w:color w:val="000000"/>
+          <w:sz w:val="21"/>
+          <w:szCs w:val="21"/>
+        </w:rPr>
+        <w:t>Created a tool that performs a deeper validation than overall metrics (e.g., R</w:t>
+      </w:r>
+      <w:r>
+        <w:rPr>
+          <w:rFonts w:cs="Arial"/>
+          <w:color w:val="000000"/>
+          <w:sz w:val="13"/>
+          <w:szCs w:val="13"/>
+          <w:vertAlign w:val="superscript"/>
+        </w:rPr>
+        <w:t>2</w:t>
+      </w:r>
+      <w:r>
+        <w:rPr>
+          <w:rFonts w:cs="Arial"/>
+          <w:color w:val="000000"/>
+          <w:sz w:val="21"/>
+          <w:szCs w:val="21"/>
+        </w:rPr>
+        <w:t>) in order to detect bias within a model</w:t>
+      </w:r>
+    </w:p>
+    <w:p>
+      <w:pPr>
+        <w:rPr>
+          <w:sz w:val="24"/>
+          <w:szCs w:val="24"/>
+        </w:rPr>
+      </w:pPr>
+    </w:p>
+    <w:p>
+      <w:pPr>
+        <w:pStyle w:val="NormalWeb"/>
+        <w:spacing w:before="0" w:beforeAutospacing="0" w:after="0" w:afterAutospacing="0"/>
+      </w:pPr>
+      <w:r>
+        <w:rPr>
+          <w:b/>
+          <w:bCs/>
+          <w:color w:val="000000"/>
+          <w:sz w:val="21"/>
+          <w:szCs w:val="21"/>
+        </w:rPr>
+        <w:t xml:space="preserve">Impact of Crisis Intervention Teams (CITs) on Arrest Rates  </w:t>
+      </w:r>
+      <w:r>
+        <w:rPr>
+          <w:rStyle w:val="apple-tab-span"/>
+          <w:color w:val="000000"/>
+          <w:sz w:val="21"/>
+          <w:szCs w:val="21"/>
+        </w:rPr>
+        <w:tab/>
+      </w:r>
+      <w:r>
+        <w:rPr>
+          <w:color w:val="000000"/>
+          <w:sz w:val="21"/>
+          <w:szCs w:val="21"/>
+        </w:rPr>
+        <w:t xml:space="preserve">        </w:t>
+      </w:r>
+      <w:r>
+        <w:rPr>
+          <w:rStyle w:val="apple-tab-span"/>
+          <w:color w:val="000000"/>
+          <w:sz w:val="21"/>
+          <w:szCs w:val="21"/>
+        </w:rPr>
+        <w:tab/>
+      </w:r>
+      <w:r>
+        <w:rPr>
+          <w:rStyle w:val="apple-tab-span"/>
+          <w:color w:val="000000"/>
+          <w:sz w:val="21"/>
+          <w:szCs w:val="21"/>
+        </w:rPr>
+        <w:tab/>
+      </w:r>
+      <w:r>
+        <w:rPr>
+          <w:rStyle w:val="apple-tab-span"/>
+          <w:color w:val="000000"/>
+          <w:sz w:val="21"/>
+          <w:szCs w:val="21"/>
+        </w:rPr>
+        <w:tab/>
+      </w:r>
+      <w:r>
+        <w:rPr>
+          <w:rStyle w:val="apple-tab-span"/>
+          <w:color w:val="000000"/>
+          <w:sz w:val="21"/>
+          <w:szCs w:val="21"/>
+        </w:rPr>
+        <w:tab/>
+      </w:r>
+      <w:r>
+        <w:rPr>
+          <w:color w:val="000000"/>
+          <w:sz w:val="21"/>
+          <w:szCs w:val="21"/>
+        </w:rPr>
+        <w:t>    June - September 2020</w:t>
+      </w:r>
+    </w:p>
+    <w:p>
+      <w:pPr>
+        <w:pStyle w:val="NormalWeb"/>
+        <w:numPr>
+          <w:ilvl w:val="0"/>
+          <w:numId w:val="11"/>
+        </w:numPr>
+        <w:spacing w:before="0" w:beforeAutospacing="0" w:after="0" w:afterAutospacing="0"/>
+        <w:ind w:left="840"/>
+        <w:textAlignment w:val="baseline"/>
+        <w:rPr>
+          <w:rFonts w:ascii="Arial" w:hAnsi="Arial" w:cs="Arial"/>
+          <w:color w:val="000000"/>
+          <w:sz w:val="20"/>
+          <w:szCs w:val="20"/>
+        </w:rPr>
+      </w:pPr>
+      <w:r>
+        <w:rPr>
+          <w:rFonts w:cs="Arial"/>
+          <w:color w:val="000000"/>
+          <w:sz w:val="21"/>
+          <w:szCs w:val="21"/>
+        </w:rPr>
+        <w:t>Evaluated arrest rates in Chicago, IL after better access to mental health resources was provided    </w:t>
+      </w:r>
+    </w:p>
+    <w:p>
+      <w:pPr>
+        <w:rPr>
+          <w:sz w:val="24"/>
+          <w:szCs w:val="24"/>
+        </w:rPr>
+      </w:pPr>
+    </w:p>
+    <w:p>
+      <w:pPr>
+        <w:pStyle w:val="NormalWeb"/>
+        <w:spacing w:before="0" w:beforeAutospacing="0" w:after="0" w:afterAutospacing="0"/>
+      </w:pPr>
+      <w:r>
+        <w:rPr>
+          <w:b/>
+          <w:bCs/>
+          <w:color w:val="000000"/>
+          <w:sz w:val="21"/>
+          <w:szCs w:val="21"/>
+        </w:rPr>
+        <w:t xml:space="preserve">Travel Ratings Magazine Article </w:t>
+      </w:r>
+      <w:r>
+        <w:rPr>
+          <w:color w:val="000000"/>
+          <w:sz w:val="21"/>
+          <w:szCs w:val="21"/>
+        </w:rPr>
+        <w:t> </w:t>
+      </w:r>
+      <w:r>
+        <w:rPr>
+          <w:rStyle w:val="apple-tab-span"/>
+          <w:color w:val="000000"/>
+          <w:sz w:val="21"/>
+          <w:szCs w:val="21"/>
+        </w:rPr>
+        <w:tab/>
+      </w:r>
+      <w:r>
+        <w:rPr>
+          <w:rStyle w:val="apple-tab-span"/>
+          <w:color w:val="000000"/>
+          <w:sz w:val="21"/>
+          <w:szCs w:val="21"/>
+        </w:rPr>
+        <w:tab/>
+      </w:r>
+      <w:r>
+        <w:rPr>
+          <w:color w:val="000000"/>
+          <w:sz w:val="21"/>
+          <w:szCs w:val="21"/>
+        </w:rPr>
+        <w:t xml:space="preserve">           </w:t>
+      </w:r>
+      <w:r>
+        <w:rPr>
+          <w:color w:val="000000"/>
+          <w:sz w:val="21"/>
+          <w:szCs w:val="21"/>
+        </w:rPr>
+        <w:tab/>
+      </w:r>
+      <w:r>
+        <w:rPr>
+          <w:color w:val="000000"/>
+          <w:sz w:val="21"/>
+          <w:szCs w:val="21"/>
+        </w:rPr>
+        <w:tab/>
+      </w:r>
+      <w:r>
+        <w:rPr>
+          <w:color w:val="000000"/>
+          <w:sz w:val="21"/>
+          <w:szCs w:val="21"/>
+        </w:rPr>
+        <w:tab/>
+      </w:r>
+      <w:r>
+        <w:rPr>
+          <w:color w:val="000000"/>
+          <w:sz w:val="21"/>
+          <w:szCs w:val="21"/>
+        </w:rPr>
+        <w:tab/>
+      </w:r>
+      <w:r>
+        <w:rPr>
+          <w:color w:val="000000"/>
+          <w:sz w:val="21"/>
+          <w:szCs w:val="21"/>
+        </w:rPr>
+        <w:tab/>
+      </w:r>
+      <w:r>
+        <w:rPr>
+          <w:color w:val="000000"/>
+          <w:sz w:val="21"/>
+          <w:szCs w:val="21"/>
+        </w:rPr>
+        <w:tab/>
+      </w:r>
+      <w:r>
+        <w:rPr>
+          <w:color w:val="000000"/>
+          <w:sz w:val="21"/>
+          <w:szCs w:val="21"/>
+        </w:rPr>
+        <w:tab/>
+        <w:t xml:space="preserve">           </w:t>
+      </w:r>
+      <w:r>
+        <w:rPr>
+          <w:color w:val="000000"/>
+          <w:sz w:val="21"/>
+          <w:szCs w:val="21"/>
+        </w:rPr>
+        <w:t>July 2017</w:t>
+      </w:r>
+    </w:p>
+    <w:p>
+      <w:pPr>
+        <w:pStyle w:val="NormalWeb"/>
+        <w:numPr>
+          <w:ilvl w:val="0"/>
+          <w:numId w:val="12"/>
+        </w:numPr>
+        <w:spacing w:before="0" w:beforeAutospacing="0" w:after="0" w:afterAutospacing="0"/>
+        <w:ind w:left="840"/>
+        <w:textAlignment w:val="baseline"/>
+        <w:rPr>
+          <w:rFonts w:ascii="Arial" w:hAnsi="Arial" w:cs="Arial"/>
+          <w:color w:val="000000"/>
+          <w:sz w:val="20"/>
+          <w:szCs w:val="20"/>
+        </w:rPr>
+      </w:pPr>
+      <w:r>
+        <w:rPr>
+          <w:rFonts w:cs="Arial"/>
+          <w:color w:val="000000"/>
+          <w:sz w:val="21"/>
+          <w:szCs w:val="21"/>
+        </w:rPr>
+        <w:t xml:space="preserve">Wrote a (fake) magazine article giving purchasing tips by applying naive </w:t>
+      </w:r>
+      <w:proofErr w:type="spellStart"/>
+      <w:r>
+        <w:rPr>
+          <w:rFonts w:cs="Arial"/>
+          <w:color w:val="000000"/>
+          <w:sz w:val="21"/>
+          <w:szCs w:val="21"/>
+        </w:rPr>
+        <w:t>bayes</w:t>
+      </w:r>
+      <w:proofErr w:type="spellEnd"/>
+      <w:r>
+        <w:rPr>
+          <w:rFonts w:cs="Arial"/>
+          <w:color w:val="000000"/>
+          <w:sz w:val="21"/>
+          <w:szCs w:val="21"/>
+        </w:rPr>
+        <w:t xml:space="preserve"> analysis on flight purchases</w:t>
+      </w:r>
+    </w:p>
+    <w:p>
+      <w:pPr>
+        <w:rPr>
+          <w:sz w:val="24"/>
+          <w:szCs w:val="24"/>
+        </w:rPr>
+      </w:pPr>
+    </w:p>
+    <w:p>
+      <w:pPr>
+        <w:pStyle w:val="NormalWeb"/>
+        <w:spacing w:before="0" w:beforeAutospacing="0" w:after="0" w:afterAutospacing="0"/>
+      </w:pPr>
+      <w:r>
+        <w:rPr>
+          <w:b/>
+          <w:bCs/>
+          <w:color w:val="000000"/>
+          <w:sz w:val="21"/>
+          <w:szCs w:val="21"/>
+        </w:rPr>
+        <w:t>Fuzzification of General Unary Hypothesis Automation</w:t>
+      </w:r>
+      <w:r>
+        <w:rPr>
+          <w:rStyle w:val="apple-tab-span"/>
+          <w:color w:val="000000"/>
+          <w:sz w:val="21"/>
+          <w:szCs w:val="21"/>
+        </w:rPr>
+        <w:tab/>
+      </w:r>
+      <w:r>
+        <w:rPr>
+          <w:rStyle w:val="apple-tab-span"/>
+          <w:color w:val="000000"/>
+          <w:sz w:val="21"/>
+          <w:szCs w:val="21"/>
+        </w:rPr>
+        <w:tab/>
+      </w:r>
+      <w:r>
+        <w:rPr>
+          <w:color w:val="000000"/>
+          <w:sz w:val="21"/>
+          <w:szCs w:val="21"/>
+        </w:rPr>
+        <w:t xml:space="preserve">           </w:t>
+      </w:r>
+      <w:r>
+        <w:rPr>
+          <w:color w:val="000000"/>
+          <w:sz w:val="21"/>
+          <w:szCs w:val="21"/>
+        </w:rPr>
+        <w:tab/>
+      </w:r>
+      <w:r>
+        <w:rPr>
+          <w:color w:val="000000"/>
+          <w:sz w:val="21"/>
+          <w:szCs w:val="21"/>
+        </w:rPr>
+        <w:tab/>
+      </w:r>
+      <w:r>
+        <w:rPr>
+          <w:color w:val="000000"/>
+          <w:sz w:val="21"/>
+          <w:szCs w:val="21"/>
+        </w:rPr>
+        <w:tab/>
+      </w:r>
+      <w:r>
+        <w:rPr>
+          <w:color w:val="000000"/>
+          <w:sz w:val="21"/>
+          <w:szCs w:val="21"/>
+        </w:rPr>
+        <w:tab/>
+      </w:r>
+      <w:r>
+        <w:rPr>
+          <w:color w:val="000000"/>
+          <w:sz w:val="21"/>
+          <w:szCs w:val="21"/>
+        </w:rPr>
+        <w:tab/>
+        <w:t xml:space="preserve">           </w:t>
+      </w:r>
+      <w:r>
+        <w:rPr>
+          <w:color w:val="000000"/>
+          <w:sz w:val="21"/>
+          <w:szCs w:val="21"/>
+        </w:rPr>
+        <w:t>May 2010</w:t>
+      </w:r>
+    </w:p>
+    <w:p>
+      <w:pPr>
+        <w:pStyle w:val="NormalWeb"/>
+        <w:numPr>
+          <w:ilvl w:val="0"/>
+          <w:numId w:val="13"/>
+        </w:numPr>
+        <w:spacing w:before="0" w:beforeAutospacing="0" w:after="0" w:afterAutospacing="0"/>
+        <w:ind w:left="840"/>
+        <w:textAlignment w:val="baseline"/>
+        <w:rPr>
+          <w:rFonts w:ascii="Arial" w:hAnsi="Arial" w:cs="Arial"/>
+          <w:color w:val="000000"/>
+          <w:sz w:val="20"/>
+          <w:szCs w:val="20"/>
+        </w:rPr>
+      </w:pPr>
+      <w:r>
+        <w:rPr>
+          <w:rFonts w:cs="Arial"/>
+          <w:color w:val="000000"/>
+          <w:sz w:val="21"/>
+          <w:szCs w:val="21"/>
+        </w:rPr>
+        <w:t>Tailored the fundamentals of GUHA data mining to allow the user to apply logical operators on fuzzy values   </w:t>
+      </w:r>
+    </w:p>
+    <w:p>
+      <w:pPr>
+        <w:rPr>
+          <w:sz w:val="24"/>
+          <w:szCs w:val="24"/>
+        </w:rPr>
+      </w:pPr>
+    </w:p>
+    <w:p>
+      <w:pPr>
+        <w:pStyle w:val="NormalWeb"/>
+        <w:spacing w:before="0" w:beforeAutospacing="0" w:after="0" w:afterAutospacing="0"/>
+      </w:pPr>
+      <w:r>
+        <w:rPr>
+          <w:b/>
+          <w:bCs/>
+          <w:color w:val="000000"/>
+          <w:sz w:val="23"/>
+          <w:szCs w:val="23"/>
+        </w:rPr>
+        <w:t>CONFERENCE PRESENTATIONS</w:t>
+      </w:r>
+    </w:p>
+    <w:p>
+      <w:pPr>
+        <w:pStyle w:val="NormalWeb"/>
+        <w:spacing w:before="0" w:beforeAutospacing="0" w:after="0" w:afterAutospacing="0"/>
+      </w:pPr>
+      <w:r>
+        <w:rPr>
+          <w:b/>
+          <w:bCs/>
+          <w:color w:val="000000"/>
+          <w:sz w:val="21"/>
+          <w:szCs w:val="21"/>
+        </w:rPr>
+        <w:t xml:space="preserve">Computational CBDT: </w:t>
+      </w:r>
+      <w:r>
+        <w:rPr>
+          <w:color w:val="000000"/>
+          <w:sz w:val="21"/>
+          <w:szCs w:val="21"/>
+        </w:rPr>
+        <w:t>Collective Dynamics of Complex Systems Research Group, Binghamton, NY</w:t>
+      </w:r>
+      <w:r>
+        <w:rPr>
+          <w:rStyle w:val="apple-tab-span"/>
+          <w:color w:val="000000"/>
+          <w:sz w:val="21"/>
+          <w:szCs w:val="21"/>
+        </w:rPr>
+        <w:tab/>
+      </w:r>
+      <w:r>
+        <w:rPr>
+          <w:rStyle w:val="apple-tab-span"/>
+          <w:color w:val="000000"/>
+          <w:sz w:val="21"/>
+          <w:szCs w:val="21"/>
+        </w:rPr>
+        <w:t xml:space="preserve">       </w:t>
+      </w:r>
+      <w:r>
+        <w:rPr>
+          <w:color w:val="000000"/>
+          <w:sz w:val="21"/>
+          <w:szCs w:val="21"/>
+        </w:rPr>
+        <w:t>March 2010</w:t>
+      </w:r>
+    </w:p>
+    <w:p>
+      <w:pPr>
+        <w:pStyle w:val="NormalWeb"/>
+        <w:spacing w:before="0" w:beforeAutospacing="0" w:after="0" w:afterAutospacing="0"/>
+      </w:pPr>
+      <w:r>
+        <w:rPr>
+          <w:b/>
+          <w:bCs/>
+          <w:color w:val="000000"/>
+          <w:sz w:val="21"/>
+          <w:szCs w:val="21"/>
+        </w:rPr>
+        <w:t xml:space="preserve">Underlying Causes of Crime: </w:t>
+      </w:r>
+      <w:r>
+        <w:rPr>
+          <w:color w:val="000000"/>
+          <w:sz w:val="21"/>
+          <w:szCs w:val="21"/>
+        </w:rPr>
+        <w:t>Binghamton Neighborhood Project Symposium, Binghamton, NY</w:t>
+      </w:r>
+      <w:r>
+        <w:rPr>
+          <w:rStyle w:val="apple-tab-span"/>
+          <w:color w:val="000000"/>
+          <w:sz w:val="21"/>
+          <w:szCs w:val="21"/>
+        </w:rPr>
+        <w:tab/>
+      </w:r>
+      <w:r>
+        <w:rPr>
+          <w:rStyle w:val="apple-tab-span"/>
+          <w:color w:val="000000"/>
+          <w:sz w:val="21"/>
+          <w:szCs w:val="21"/>
+        </w:rPr>
+        <w:tab/>
+      </w:r>
+      <w:r>
+        <w:rPr>
+          <w:color w:val="000000"/>
+          <w:sz w:val="21"/>
+          <w:szCs w:val="21"/>
+        </w:rPr>
+        <w:t xml:space="preserve"> September 2008</w:t>
+      </w:r>
+    </w:p>
+    <w:p>
+      <w:pPr>
+        <w:pStyle w:val="NormalWeb"/>
+        <w:spacing w:before="0" w:beforeAutospacing="0" w:after="0" w:afterAutospacing="0"/>
+      </w:pPr>
+      <w:r>
+        <w:rPr>
+          <w:b/>
+          <w:bCs/>
+          <w:color w:val="000000"/>
+          <w:sz w:val="21"/>
+          <w:szCs w:val="21"/>
+        </w:rPr>
+        <w:t xml:space="preserve">Virtual Binghamton: </w:t>
+      </w:r>
+      <w:r>
+        <w:rPr>
+          <w:color w:val="000000"/>
+          <w:sz w:val="21"/>
+          <w:szCs w:val="21"/>
+        </w:rPr>
+        <w:t>SUNY Buffalo McNair Conference, Buffalo, NY</w:t>
+      </w:r>
+      <w:r>
+        <w:rPr>
+          <w:rStyle w:val="apple-tab-span"/>
+          <w:color w:val="000000"/>
+          <w:sz w:val="21"/>
+          <w:szCs w:val="21"/>
+        </w:rPr>
+        <w:tab/>
+      </w:r>
+      <w:r>
+        <w:rPr>
+          <w:rStyle w:val="apple-tab-span"/>
+          <w:color w:val="000000"/>
+          <w:sz w:val="21"/>
+          <w:szCs w:val="21"/>
+        </w:rPr>
+        <w:tab/>
+      </w:r>
+      <w:r>
+        <w:rPr>
+          <w:color w:val="000000"/>
+          <w:sz w:val="21"/>
+          <w:szCs w:val="21"/>
+        </w:rPr>
+        <w:t xml:space="preserve">          </w:t>
+      </w:r>
+      <w:r>
+        <w:rPr>
+          <w:color w:val="000000"/>
+          <w:sz w:val="21"/>
+          <w:szCs w:val="21"/>
+        </w:rPr>
+        <w:tab/>
+      </w:r>
+      <w:r>
+        <w:rPr>
+          <w:color w:val="000000"/>
+          <w:sz w:val="21"/>
+          <w:szCs w:val="21"/>
+        </w:rPr>
+        <w:tab/>
+      </w:r>
+      <w:r>
+        <w:rPr>
+          <w:color w:val="000000"/>
+          <w:sz w:val="21"/>
+          <w:szCs w:val="21"/>
+        </w:rPr>
+        <w:tab/>
+        <w:t xml:space="preserve">          </w:t>
+      </w:r>
+      <w:r>
+        <w:rPr>
+          <w:color w:val="000000"/>
+          <w:sz w:val="21"/>
+          <w:szCs w:val="21"/>
+        </w:rPr>
+        <w:t xml:space="preserve"> July 2008</w:t>
+      </w:r>
+    </w:p>
+    <w:p>
+      <w:pPr>
+        <w:pStyle w:val="NormalWeb"/>
+        <w:spacing w:before="0" w:beforeAutospacing="0" w:after="0" w:afterAutospacing="0"/>
+      </w:pPr>
+      <w:r>
+        <w:rPr>
+          <w:b/>
+          <w:bCs/>
+          <w:color w:val="000000"/>
+          <w:sz w:val="21"/>
+          <w:szCs w:val="21"/>
+        </w:rPr>
+        <w:t xml:space="preserve">Gentrification in New York: </w:t>
+      </w:r>
+      <w:r>
+        <w:rPr>
+          <w:color w:val="000000"/>
+          <w:sz w:val="21"/>
+          <w:szCs w:val="21"/>
+        </w:rPr>
+        <w:t>University of Maryland McNair Conference, College Park, MD</w:t>
+      </w:r>
+      <w:r>
+        <w:rPr>
+          <w:rStyle w:val="apple-tab-span"/>
+          <w:color w:val="000000"/>
+          <w:sz w:val="21"/>
+          <w:szCs w:val="21"/>
+        </w:rPr>
+        <w:tab/>
+      </w:r>
+      <w:r>
+        <w:rPr>
+          <w:rStyle w:val="apple-tab-span"/>
+          <w:color w:val="000000"/>
+          <w:sz w:val="21"/>
+          <w:szCs w:val="21"/>
+        </w:rPr>
+        <w:tab/>
+      </w:r>
+      <w:r>
+        <w:rPr>
+          <w:color w:val="000000"/>
+          <w:sz w:val="21"/>
+          <w:szCs w:val="21"/>
+        </w:rPr>
+        <w:t xml:space="preserve">       March 2008</w:t>
+      </w:r>
+    </w:p>
+    <w:p/>
+    <w:p>
+      <w:pPr>
+        <w:pStyle w:val="NormalWeb"/>
+        <w:spacing w:before="0" w:beforeAutospacing="0" w:after="0" w:afterAutospacing="0"/>
+      </w:pPr>
+      <w:r>
+        <w:rPr>
+          <w:b/>
+          <w:bCs/>
+          <w:color w:val="000000"/>
+          <w:sz w:val="23"/>
+          <w:szCs w:val="23"/>
+        </w:rPr>
+        <w:t>SKILLS</w:t>
+      </w:r>
+    </w:p>
+    <w:tbl>
+      <w:tblPr>
+        <w:tblW w:w="0" w:type="auto"/>
+        <w:tblCellMar>
+          <w:top w:w="15" w:type="dxa"/>
+          <w:left w:w="15" w:type="dxa"/>
+          <w:bottom w:w="15" w:type="dxa"/>
+          <w:right w:w="15" w:type="dxa"/>
+        </w:tblCellMar>
+        <w:tblLook w:val="04A0" w:firstRow="1" w:lastRow="0" w:firstColumn="1" w:lastColumn="0" w:noHBand="0" w:noVBand="1"/>
+      </w:tblPr>
+      <w:tblGrid>
+        <w:gridCol w:w="5390"/>
+        <w:gridCol w:w="3951"/>
+      </w:tblGrid>
+      <w:tr>
+        <w:tc>
+          <w:tcPr>
+            <w:tcW w:w="5390" w:type="dxa"/>
+            <w:tcBorders>
+              <w:top w:val="single" w:sz="8" w:space="0" w:color="FFFFFF"/>
+              <w:left w:val="single" w:sz="8" w:space="0" w:color="FFFFFF"/>
+              <w:bottom w:val="single" w:sz="8" w:space="0" w:color="FFFFFF"/>
+              <w:right w:val="single" w:sz="8" w:space="0" w:color="FFFFFF"/>
+            </w:tcBorders>
+            <w:hideMark/>
+          </w:tcPr>
+          <w:p>
+            <w:pPr>
+              <w:pStyle w:val="NormalWeb"/>
+              <w:spacing w:before="0" w:beforeAutospacing="0" w:after="0" w:afterAutospacing="0"/>
+            </w:pPr>
+            <w:r>
+              <w:rPr>
+                <w:b/>
+                <w:bCs/>
+                <w:color w:val="000000"/>
+                <w:sz w:val="21"/>
+                <w:szCs w:val="21"/>
+              </w:rPr>
+              <w:t xml:space="preserve">Programming Languages </w:t>
+            </w:r>
+            <w:r>
+              <w:rPr>
+                <w:rStyle w:val="apple-tab-span"/>
+                <w:b/>
+                <w:bCs/>
+                <w:color w:val="000000"/>
+                <w:sz w:val="21"/>
+                <w:szCs w:val="21"/>
+              </w:rPr>
+              <w:tab/>
+            </w:r>
+          </w:p>
+          <w:p>
+            <w:pPr>
+              <w:pStyle w:val="NormalWeb"/>
+              <w:spacing w:before="0" w:beforeAutospacing="0" w:after="0" w:afterAutospacing="0"/>
+            </w:pPr>
+            <w:r>
+              <w:rPr>
+                <w:b/>
+                <w:bCs/>
+                <w:color w:val="2A8393"/>
+                <w:sz w:val="21"/>
+                <w:szCs w:val="21"/>
+              </w:rPr>
+              <w:t>Proficient:</w:t>
+            </w:r>
+            <w:r>
+              <w:rPr>
+                <w:b/>
+                <w:bCs/>
+                <w:color w:val="000000"/>
+                <w:sz w:val="21"/>
+                <w:szCs w:val="21"/>
+              </w:rPr>
+              <w:t xml:space="preserve"> </w:t>
+            </w:r>
+            <w:r>
+              <w:rPr>
+                <w:color w:val="000000"/>
+                <w:sz w:val="21"/>
+                <w:szCs w:val="21"/>
+              </w:rPr>
+              <w:t>Python | C# | Transact-SQL</w:t>
+            </w:r>
+          </w:p>
+          <w:p>
+            <w:pPr>
+              <w:pStyle w:val="NormalWeb"/>
+              <w:spacing w:before="0" w:beforeAutospacing="0" w:after="0" w:afterAutospacing="0"/>
+            </w:pPr>
+            <w:r>
+              <w:rPr>
+                <w:b/>
+                <w:bCs/>
+                <w:color w:val="2A8393"/>
+                <w:sz w:val="21"/>
+                <w:szCs w:val="21"/>
+              </w:rPr>
+              <w:t>Working Knowledge:</w:t>
+            </w:r>
+            <w:r>
+              <w:rPr>
+                <w:color w:val="000000"/>
+                <w:sz w:val="21"/>
+                <w:szCs w:val="21"/>
+              </w:rPr>
+              <w:t xml:space="preserve"> MATLAB</w:t>
+            </w:r>
+          </w:p>
+        </w:tc>
+        <w:tc>
+          <w:tcPr>
+            <w:tcW w:w="3951" w:type="dxa"/>
+            <w:tcBorders>
+              <w:top w:val="single" w:sz="8" w:space="0" w:color="FFFFFF"/>
+              <w:left w:val="single" w:sz="8" w:space="0" w:color="FFFFFF"/>
+              <w:bottom w:val="single" w:sz="8" w:space="0" w:color="FFFFFF"/>
+              <w:right w:val="single" w:sz="8" w:space="0" w:color="FFFFFF"/>
+            </w:tcBorders>
+            <w:hideMark/>
+          </w:tcPr>
+          <w:p>
+            <w:pPr>
+              <w:pStyle w:val="NormalWeb"/>
+              <w:spacing w:before="0" w:beforeAutospacing="0" w:after="0" w:afterAutospacing="0"/>
+            </w:pPr>
+            <w:r>
+              <w:rPr>
+                <w:b/>
+                <w:bCs/>
+                <w:color w:val="000000"/>
+                <w:sz w:val="21"/>
+                <w:szCs w:val="21"/>
+              </w:rPr>
+              <w:t>Python Libraries</w:t>
+            </w:r>
+          </w:p>
+          <w:p>
+            <w:pPr>
+              <w:pStyle w:val="NormalWeb"/>
+              <w:spacing w:before="0" w:beforeAutospacing="0" w:after="0" w:afterAutospacing="0"/>
+            </w:pPr>
+            <w:r>
+              <w:rPr>
+                <w:b/>
+                <w:bCs/>
+                <w:color w:val="2A8393"/>
+                <w:sz w:val="21"/>
+                <w:szCs w:val="21"/>
+              </w:rPr>
+              <w:t>Proficient:</w:t>
+            </w:r>
+            <w:r>
+              <w:rPr>
+                <w:color w:val="000000"/>
+                <w:sz w:val="21"/>
+                <w:szCs w:val="21"/>
+              </w:rPr>
+              <w:t xml:space="preserve"> Pandas | </w:t>
+            </w:r>
+            <w:proofErr w:type="spellStart"/>
+            <w:r>
+              <w:rPr>
+                <w:color w:val="000000"/>
+                <w:sz w:val="21"/>
+                <w:szCs w:val="21"/>
+              </w:rPr>
+              <w:t>Scikit</w:t>
+            </w:r>
+            <w:proofErr w:type="spellEnd"/>
+            <w:r>
+              <w:rPr>
+                <w:color w:val="000000"/>
+                <w:sz w:val="21"/>
+                <w:szCs w:val="21"/>
+              </w:rPr>
+              <w:t>-learn  </w:t>
+            </w:r>
+          </w:p>
+          <w:p>
+            <w:pPr>
+              <w:pStyle w:val="NormalWeb"/>
+              <w:spacing w:before="0" w:beforeAutospacing="0" w:after="0" w:afterAutospacing="0"/>
+            </w:pPr>
+            <w:r>
+              <w:rPr>
+                <w:b/>
+                <w:bCs/>
+                <w:color w:val="2A8393"/>
+                <w:sz w:val="21"/>
+                <w:szCs w:val="21"/>
+              </w:rPr>
+              <w:t>Working Knowledge:</w:t>
+            </w:r>
+            <w:r>
+              <w:rPr>
+                <w:color w:val="000000"/>
+                <w:sz w:val="21"/>
+                <w:szCs w:val="21"/>
+              </w:rPr>
+              <w:t xml:space="preserve"> </w:t>
+            </w:r>
+            <w:proofErr w:type="spellStart"/>
+            <w:r>
+              <w:rPr>
+                <w:color w:val="000000"/>
+                <w:sz w:val="21"/>
+                <w:szCs w:val="21"/>
+              </w:rPr>
+              <w:t>Numpy</w:t>
+            </w:r>
+            <w:proofErr w:type="spellEnd"/>
+            <w:r>
+              <w:rPr>
+                <w:color w:val="000000"/>
+                <w:sz w:val="21"/>
+                <w:szCs w:val="21"/>
+              </w:rPr>
+              <w:t xml:space="preserve"> | NLTK | </w:t>
+            </w:r>
+            <w:proofErr w:type="spellStart"/>
+            <w:r>
+              <w:rPr>
+                <w:color w:val="000000"/>
+                <w:sz w:val="21"/>
+                <w:szCs w:val="21"/>
+              </w:rPr>
+              <w:t>Pyspark</w:t>
+            </w:r>
+            <w:proofErr w:type="spellEnd"/>
+            <w:r>
+              <w:rPr>
+                <w:color w:val="000000"/>
+                <w:sz w:val="21"/>
+                <w:szCs w:val="21"/>
+              </w:rPr>
+              <w:t xml:space="preserve"> | </w:t>
+            </w:r>
+            <w:proofErr w:type="spellStart"/>
+            <w:r>
+              <w:rPr>
+                <w:color w:val="000000"/>
+                <w:sz w:val="21"/>
+                <w:szCs w:val="21"/>
+              </w:rPr>
+              <w:t>Plotly</w:t>
+            </w:r>
+            <w:proofErr w:type="spellEnd"/>
+          </w:p>
+        </w:tc>
+      </w:tr>
+      <w:tr>
+        <w:trPr>
+          <w:trHeight w:val="870"/>
+        </w:trPr>
+        <w:tc>
+          <w:tcPr>
+            <w:tcW w:w="5390" w:type="dxa"/>
+            <w:tcBorders>
+              <w:top w:val="single" w:sz="8" w:space="0" w:color="FFFFFF"/>
+              <w:left w:val="single" w:sz="8" w:space="0" w:color="FFFFFF"/>
+              <w:bottom w:val="single" w:sz="8" w:space="0" w:color="FFFFFF"/>
+              <w:right w:val="single" w:sz="8" w:space="0" w:color="FFFFFF"/>
+            </w:tcBorders>
+            <w:hideMark/>
+          </w:tcPr>
+          <w:p>
+            <w:pPr>
+              <w:pStyle w:val="NormalWeb"/>
+              <w:spacing w:before="0" w:beforeAutospacing="0" w:after="0" w:afterAutospacing="0"/>
+            </w:pPr>
+            <w:r>
+              <w:rPr>
+                <w:b/>
+                <w:bCs/>
+                <w:color w:val="000000"/>
+                <w:sz w:val="21"/>
+                <w:szCs w:val="21"/>
+              </w:rPr>
+              <w:t xml:space="preserve">Technical Competencies </w:t>
+            </w:r>
+            <w:r>
+              <w:rPr>
+                <w:rStyle w:val="apple-tab-span"/>
+                <w:b/>
+                <w:bCs/>
+                <w:color w:val="000000"/>
+                <w:sz w:val="21"/>
+                <w:szCs w:val="21"/>
+              </w:rPr>
+              <w:tab/>
+            </w:r>
+          </w:p>
+          <w:p>
+            <w:pPr>
+              <w:pStyle w:val="NormalWeb"/>
+              <w:spacing w:before="0" w:beforeAutospacing="0" w:after="0" w:afterAutospacing="0"/>
+            </w:pPr>
+            <w:r>
+              <w:rPr>
+                <w:color w:val="000000"/>
+                <w:sz w:val="21"/>
+                <w:szCs w:val="21"/>
+              </w:rPr>
+              <w:t>Machine Learning | Analytics Model Development |</w:t>
+            </w:r>
+          </w:p>
+          <w:p>
+            <w:pPr>
+              <w:pStyle w:val="NormalWeb"/>
+              <w:spacing w:before="0" w:beforeAutospacing="0" w:after="0" w:afterAutospacing="0"/>
+            </w:pPr>
+            <w:r>
+              <w:rPr>
+                <w:color w:val="000000"/>
+                <w:sz w:val="21"/>
+                <w:szCs w:val="21"/>
+              </w:rPr>
+              <w:t>Software Engineering | Agile</w:t>
+            </w:r>
+          </w:p>
+        </w:tc>
+        <w:tc>
+          <w:tcPr>
+            <w:tcW w:w="3951" w:type="dxa"/>
+            <w:tcBorders>
+              <w:top w:val="single" w:sz="8" w:space="0" w:color="FFFFFF"/>
+              <w:left w:val="single" w:sz="8" w:space="0" w:color="FFFFFF"/>
+              <w:bottom w:val="single" w:sz="8" w:space="0" w:color="FFFFFF"/>
+              <w:right w:val="single" w:sz="8" w:space="0" w:color="FFFFFF"/>
+            </w:tcBorders>
+            <w:hideMark/>
+          </w:tcPr>
+          <w:p>
+            <w:pPr>
+              <w:pStyle w:val="NormalWeb"/>
+              <w:spacing w:before="0" w:beforeAutospacing="0" w:after="0" w:afterAutospacing="0"/>
+            </w:pPr>
+            <w:r>
+              <w:rPr>
+                <w:b/>
+                <w:bCs/>
+                <w:color w:val="000000"/>
+                <w:sz w:val="21"/>
+                <w:szCs w:val="21"/>
+              </w:rPr>
+              <w:t>Soft Skills </w:t>
+            </w:r>
+          </w:p>
+          <w:p>
+            <w:pPr>
+              <w:pStyle w:val="NormalWeb"/>
+              <w:spacing w:before="0" w:beforeAutospacing="0" w:after="0" w:afterAutospacing="0"/>
+            </w:pPr>
+            <w:r>
+              <w:rPr>
+                <w:color w:val="000000"/>
+                <w:sz w:val="21"/>
+                <w:szCs w:val="21"/>
+              </w:rPr>
+              <w:t>Communication | Emotional Intelligence | Leadership</w:t>
+            </w:r>
+          </w:p>
+        </w:tc>
+      </w:tr>
+      <w:tr>
+        <w:tc>
+          <w:tcPr>
+            <w:tcW w:w="5390" w:type="dxa"/>
+            <w:tcBorders>
+              <w:top w:val="single" w:sz="8" w:space="0" w:color="FFFFFF"/>
+              <w:left w:val="single" w:sz="8" w:space="0" w:color="FFFFFF"/>
+              <w:bottom w:val="single" w:sz="8" w:space="0" w:color="FFFFFF"/>
+              <w:right w:val="single" w:sz="8" w:space="0" w:color="FFFFFF"/>
+            </w:tcBorders>
+            <w:hideMark/>
+          </w:tcPr>
+          <w:p>
+            <w:pPr>
+              <w:pStyle w:val="NormalWeb"/>
+              <w:spacing w:before="0" w:beforeAutospacing="0" w:after="0" w:afterAutospacing="0"/>
+            </w:pPr>
+            <w:r>
+              <w:rPr>
+                <w:b/>
+                <w:bCs/>
+                <w:color w:val="000000"/>
+                <w:sz w:val="21"/>
+                <w:szCs w:val="21"/>
+              </w:rPr>
+              <w:t xml:space="preserve">Integrated Development Environments </w:t>
+            </w:r>
+            <w:r>
+              <w:rPr>
+                <w:rStyle w:val="apple-tab-span"/>
+                <w:b/>
+                <w:bCs/>
+                <w:color w:val="000000"/>
+                <w:sz w:val="21"/>
+                <w:szCs w:val="21"/>
+              </w:rPr>
+              <w:tab/>
+            </w:r>
+          </w:p>
+          <w:p>
+            <w:pPr>
+              <w:pStyle w:val="NormalWeb"/>
+              <w:spacing w:before="0" w:beforeAutospacing="0" w:after="0" w:afterAutospacing="0"/>
+              <w:rPr>
+                <w:color w:val="000000"/>
+                <w:sz w:val="21"/>
+                <w:szCs w:val="21"/>
+              </w:rPr>
+            </w:pPr>
+            <w:proofErr w:type="spellStart"/>
+            <w:r>
+              <w:rPr>
+                <w:color w:val="000000"/>
+                <w:sz w:val="21"/>
+                <w:szCs w:val="21"/>
+              </w:rPr>
+              <w:t>Jupyter</w:t>
+            </w:r>
+            <w:proofErr w:type="spellEnd"/>
+            <w:r>
+              <w:rPr>
+                <w:color w:val="000000"/>
+                <w:sz w:val="21"/>
+                <w:szCs w:val="21"/>
+              </w:rPr>
+              <w:t xml:space="preserve"> Notebook | SQL Server Management Studio | </w:t>
+            </w:r>
+          </w:p>
+          <w:p>
+            <w:pPr>
+              <w:pStyle w:val="NormalWeb"/>
+              <w:spacing w:before="0" w:beforeAutospacing="0" w:after="0" w:afterAutospacing="0"/>
+            </w:pPr>
+            <w:r>
+              <w:rPr>
+                <w:color w:val="000000"/>
+                <w:sz w:val="21"/>
+                <w:szCs w:val="21"/>
+              </w:rPr>
+              <w:t>Spyder | Visual Studio</w:t>
+            </w:r>
+          </w:p>
+        </w:tc>
+        <w:tc>
+          <w:tcPr>
+            <w:tcW w:w="3951" w:type="dxa"/>
+            <w:tcBorders>
+              <w:top w:val="single" w:sz="8" w:space="0" w:color="FFFFFF"/>
+              <w:left w:val="single" w:sz="8" w:space="0" w:color="FFFFFF"/>
+              <w:bottom w:val="single" w:sz="8" w:space="0" w:color="FFFFFF"/>
+              <w:right w:val="single" w:sz="8" w:space="0" w:color="FFFFFF"/>
+            </w:tcBorders>
+            <w:hideMark/>
+          </w:tcPr>
+          <w:p/>
+        </w:tc>
+      </w:tr>
+    </w:tbl>
+    <w:p/>
     <w:sectPr>
-      <w:pgSz w:w="11906" w:h="16838"/>
-      <w:pgMar w:top="1440" w:right="1440" w:bottom="1440" w:left="1440" w:header="708" w:footer="708" w:gutter="0"/>
-      <w:cols w:space="708"/>
-      <w:docGrid w:linePitch="360"/>
+      <w:headerReference w:type="even" r:id="rId7"/>
+      <w:headerReference w:type="default" r:id="rId8"/>
+      <w:footerReference w:type="even" r:id="rId9"/>
+      <w:footerReference w:type="default" r:id="rId10"/>
+      <w:headerReference w:type="first" r:id="rId11"/>
+      <w:footerReference w:type="first" r:id="rId12"/>
+      <w:pgSz w:w="12240" w:h="15840"/>
+      <w:pgMar w:top="720" w:right="720" w:bottom="720" w:left="720" w:header="0" w:footer="720" w:gutter="0"/>
+      <w:pgNumType w:start="1"/>
+      <w:cols w:space="720"/>
     </w:sectPr>
   </w:body>
 </w:document>
 </file>
 
+<file path=word/endnotes.xml><?xml version="1.0" encoding="utf-8"?>
+<w:endnotes xmlns:wpc="http://schemas.microsoft.com/office/word/2010/wordprocessingCanvas" xmlns:cx="http://schemas.microsoft.com/office/drawing/2014/chartex" xmlns:cx1="http://schemas.microsoft.com/office/drawing/2015/9/8/chartex" xmlns:cx2="http://schemas.microsoft.com/office/drawing/2015/10/21/chartex" xmlns:cx3="http://schemas.microsoft.com/office/drawing/2016/5/9/chartex" xmlns:cx4="http://schemas.microsoft.com/office/drawing/2016/5/10/chartex" xmlns:cx5="http://schemas.microsoft.com/office/drawing/2016/5/11/chartex" xmlns:cx6="http://schemas.microsoft.com/office/drawing/2016/5/12/chartex" xmlns:cx7="http://schemas.microsoft.com/office/drawing/2016/5/13/chartex" xmlns:cx8="http://schemas.microsoft.com/office/drawing/2016/5/14/chartex" xmlns:mc="http://schemas.openxmlformats.org/markup-compatibility/2006" xmlns:aink="http://schemas.microsoft.com/office/drawing/2016/ink" xmlns:am3d="http://schemas.microsoft.com/office/drawing/2017/model3d" xmlns:o="urn:schemas-microsoft-com:office:office" xmlns:r="http://schemas.openxmlformats.org/officeDocument/2006/relationships" xmlns:m="http://schemas.openxmlformats.org/officeDocument/2006/math" xmlns:v="urn:schemas-microsoft-com:vml" xmlns:wp14="http://schemas.microsoft.com/office/word/2010/wordprocessingDrawing" xmlns:wp="http://schemas.openxmlformats.org/drawingml/2006/wordprocessingDrawing" xmlns:w10="urn:schemas-microsoft-com:office:word" xmlns:w="http://schemas.openxmlformats.org/wordprocessingml/2006/main" xmlns:w14="http://schemas.microsoft.com/office/word/2010/wordml" xmlns:w15="http://schemas.microsoft.com/office/word/2012/wordml" xmlns:w16cid="http://schemas.microsoft.com/office/word/2016/wordml/cid" xmlns:w16se="http://schemas.microsoft.com/office/word/2015/wordml/symex" xmlns:wpg="http://schemas.microsoft.com/office/word/2010/wordprocessingGroup" xmlns:wpi="http://schemas.microsoft.com/office/word/2010/wordprocessingInk" xmlns:wne="http://schemas.microsoft.com/office/word/2006/wordml" xmlns:wps="http://schemas.microsoft.com/office/word/2010/wordprocessingShape" mc:Ignorable="w14 w15 w16se w16cid wp14">
+  <w:endnote w:type="separator" w:id="-1">
+    <w:p>
+      <w:r>
+        <w:separator/>
+      </w:r>
+    </w:p>
+  </w:endnote>
+  <w:endnote w:type="continuationSeparator" w:id="0">
+    <w:p>
+      <w:r>
+        <w:continuationSeparator/>
+      </w:r>
+    </w:p>
+  </w:endnote>
+</w:endnotes>
+</file>
+
+<file path=word/footer1.xml><?xml version="1.0" encoding="utf-8"?>
+<w:ftr xmlns:wpc="http://schemas.microsoft.com/office/word/2010/wordprocessingCanvas" xmlns:cx="http://schemas.microsoft.com/office/drawing/2014/chartex" xmlns:cx1="http://schemas.microsoft.com/office/drawing/2015/9/8/chartex" xmlns:cx2="http://schemas.microsoft.com/office/drawing/2015/10/21/chartex" xmlns:cx3="http://schemas.microsoft.com/office/drawing/2016/5/9/chartex" xmlns:cx4="http://schemas.microsoft.com/office/drawing/2016/5/10/chartex" xmlns:cx5="http://schemas.microsoft.com/office/drawing/2016/5/11/chartex" xmlns:cx6="http://schemas.microsoft.com/office/drawing/2016/5/12/chartex" xmlns:cx7="http://schemas.microsoft.com/office/drawing/2016/5/13/chartex" xmlns:cx8="http://schemas.microsoft.com/office/drawing/2016/5/14/chartex" xmlns:mc="http://schemas.openxmlformats.org/markup-compatibility/2006" xmlns:aink="http://schemas.microsoft.com/office/drawing/2016/ink" xmlns:am3d="http://schemas.microsoft.com/office/drawing/2017/model3d" xmlns:o="urn:schemas-microsoft-com:office:office" xmlns:r="http://schemas.openxmlformats.org/officeDocument/2006/relationships" xmlns:m="http://schemas.openxmlformats.org/officeDocument/2006/math" xmlns:v="urn:schemas-microsoft-com:vml" xmlns:wp14="http://schemas.microsoft.com/office/word/2010/wordprocessingDrawing" xmlns:wp="http://schemas.openxmlformats.org/drawingml/2006/wordprocessingDrawing" xmlns:w10="urn:schemas-microsoft-com:office:word" xmlns:w="http://schemas.openxmlformats.org/wordprocessingml/2006/main" xmlns:w14="http://schemas.microsoft.com/office/word/2010/wordml" xmlns:w15="http://schemas.microsoft.com/office/word/2012/wordml" xmlns:w16cid="http://schemas.microsoft.com/office/word/2016/wordml/cid" xmlns:w16se="http://schemas.microsoft.com/office/word/2015/wordml/symex" xmlns:wpg="http://schemas.microsoft.com/office/word/2010/wordprocessingGroup" xmlns:wpi="http://schemas.microsoft.com/office/word/2010/wordprocessingInk" xmlns:wne="http://schemas.microsoft.com/office/word/2006/wordml" xmlns:wps="http://schemas.microsoft.com/office/word/2010/wordprocessingShape" mc:Ignorable="w14 w15 w16se w16cid wp14">
+  <w:p>
+    <w:pPr>
+      <w:pStyle w:val="Footer"/>
+    </w:pPr>
+  </w:p>
+</w:ftr>
+</file>
+
+<file path=word/footer2.xml><?xml version="1.0" encoding="utf-8"?>
+<w:ftr xmlns:wpc="http://schemas.microsoft.com/office/word/2010/wordprocessingCanvas" xmlns:cx="http://schemas.microsoft.com/office/drawing/2014/chartex" xmlns:cx1="http://schemas.microsoft.com/office/drawing/2015/9/8/chartex" xmlns:cx2="http://schemas.microsoft.com/office/drawing/2015/10/21/chartex" xmlns:cx3="http://schemas.microsoft.com/office/drawing/2016/5/9/chartex" xmlns:cx4="http://schemas.microsoft.com/office/drawing/2016/5/10/chartex" xmlns:cx5="http://schemas.microsoft.com/office/drawing/2016/5/11/chartex" xmlns:cx6="http://schemas.microsoft.com/office/drawing/2016/5/12/chartex" xmlns:cx7="http://schemas.microsoft.com/office/drawing/2016/5/13/chartex" xmlns:cx8="http://schemas.microsoft.com/office/drawing/2016/5/14/chartex" xmlns:mc="http://schemas.openxmlformats.org/markup-compatibility/2006" xmlns:aink="http://schemas.microsoft.com/office/drawing/2016/ink" xmlns:am3d="http://schemas.microsoft.com/office/drawing/2017/model3d" xmlns:o="urn:schemas-microsoft-com:office:office" xmlns:r="http://schemas.openxmlformats.org/officeDocument/2006/relationships" xmlns:m="http://schemas.openxmlformats.org/officeDocument/2006/math" xmlns:v="urn:schemas-microsoft-com:vml" xmlns:wp14="http://schemas.microsoft.com/office/word/2010/wordprocessingDrawing" xmlns:wp="http://schemas.openxmlformats.org/drawingml/2006/wordprocessingDrawing" xmlns:w10="urn:schemas-microsoft-com:office:word" xmlns:w="http://schemas.openxmlformats.org/wordprocessingml/2006/main" xmlns:w14="http://schemas.microsoft.com/office/word/2010/wordml" xmlns:w15="http://schemas.microsoft.com/office/word/2012/wordml" xmlns:w16cid="http://schemas.microsoft.com/office/word/2016/wordml/cid" xmlns:w16se="http://schemas.microsoft.com/office/word/2015/wordml/symex" xmlns:wpg="http://schemas.microsoft.com/office/word/2010/wordprocessingGroup" xmlns:wpi="http://schemas.microsoft.com/office/word/2010/wordprocessingInk" xmlns:wne="http://schemas.microsoft.com/office/word/2006/wordml" xmlns:wps="http://schemas.microsoft.com/office/word/2010/wordprocessingShape" mc:Ignorable="w14 w15 w16se w16cid wp14">
+  <w:p>
+    <w:pPr>
+      <w:pBdr>
+        <w:top w:val="nil"/>
+        <w:left w:val="nil"/>
+        <w:bottom w:val="nil"/>
+        <w:right w:val="nil"/>
+        <w:between w:val="nil"/>
+      </w:pBdr>
+      <w:spacing w:after="440"/>
+      <w:rPr>
+        <w:color w:val="000000"/>
+        <w:sz w:val="20"/>
+        <w:szCs w:val="20"/>
+      </w:rPr>
+    </w:pPr>
+  </w:p>
+</w:ftr>
+</file>
+
+<file path=word/footer3.xml><?xml version="1.0" encoding="utf-8"?>
+<w:ftr xmlns:wpc="http://schemas.microsoft.com/office/word/2010/wordprocessingCanvas" xmlns:cx="http://schemas.microsoft.com/office/drawing/2014/chartex" xmlns:cx1="http://schemas.microsoft.com/office/drawing/2015/9/8/chartex" xmlns:cx2="http://schemas.microsoft.com/office/drawing/2015/10/21/chartex" xmlns:cx3="http://schemas.microsoft.com/office/drawing/2016/5/9/chartex" xmlns:cx4="http://schemas.microsoft.com/office/drawing/2016/5/10/chartex" xmlns:cx5="http://schemas.microsoft.com/office/drawing/2016/5/11/chartex" xmlns:cx6="http://schemas.microsoft.com/office/drawing/2016/5/12/chartex" xmlns:cx7="http://schemas.microsoft.com/office/drawing/2016/5/13/chartex" xmlns:cx8="http://schemas.microsoft.com/office/drawing/2016/5/14/chartex" xmlns:mc="http://schemas.openxmlformats.org/markup-compatibility/2006" xmlns:aink="http://schemas.microsoft.com/office/drawing/2016/ink" xmlns:am3d="http://schemas.microsoft.com/office/drawing/2017/model3d" xmlns:o="urn:schemas-microsoft-com:office:office" xmlns:r="http://schemas.openxmlformats.org/officeDocument/2006/relationships" xmlns:m="http://schemas.openxmlformats.org/officeDocument/2006/math" xmlns:v="urn:schemas-microsoft-com:vml" xmlns:wp14="http://schemas.microsoft.com/office/word/2010/wordprocessingDrawing" xmlns:wp="http://schemas.openxmlformats.org/drawingml/2006/wordprocessingDrawing" xmlns:w10="urn:schemas-microsoft-com:office:word" xmlns:w="http://schemas.openxmlformats.org/wordprocessingml/2006/main" xmlns:w14="http://schemas.microsoft.com/office/word/2010/wordml" xmlns:w15="http://schemas.microsoft.com/office/word/2012/wordml" xmlns:w16cid="http://schemas.microsoft.com/office/word/2016/wordml/cid" xmlns:w16se="http://schemas.microsoft.com/office/word/2015/wordml/symex" xmlns:wpg="http://schemas.microsoft.com/office/word/2010/wordprocessingGroup" xmlns:wpi="http://schemas.microsoft.com/office/word/2010/wordprocessingInk" xmlns:wne="http://schemas.microsoft.com/office/word/2006/wordml" xmlns:wps="http://schemas.microsoft.com/office/word/2010/wordprocessingShape" mc:Ignorable="w14 w15 w16se w16cid wp14">
+  <w:p>
+    <w:pPr>
+      <w:pStyle w:val="Footer"/>
+    </w:pPr>
+  </w:p>
+</w:ftr>
+</file>
+
+<file path=word/footnotes.xml><?xml version="1.0" encoding="utf-8"?>
+<w:footnotes xmlns:wpc="http://schemas.microsoft.com/office/word/2010/wordprocessingCanvas" xmlns:cx="http://schemas.microsoft.com/office/drawing/2014/chartex" xmlns:cx1="http://schemas.microsoft.com/office/drawing/2015/9/8/chartex" xmlns:cx2="http://schemas.microsoft.com/office/drawing/2015/10/21/chartex" xmlns:cx3="http://schemas.microsoft.com/office/drawing/2016/5/9/chartex" xmlns:cx4="http://schemas.microsoft.com/office/drawing/2016/5/10/chartex" xmlns:cx5="http://schemas.microsoft.com/office/drawing/2016/5/11/chartex" xmlns:cx6="http://schemas.microsoft.com/office/drawing/2016/5/12/chartex" xmlns:cx7="http://schemas.microsoft.com/office/drawing/2016/5/13/chartex" xmlns:cx8="http://schemas.microsoft.com/office/drawing/2016/5/14/chartex" xmlns:mc="http://schemas.openxmlformats.org/markup-compatibility/2006" xmlns:aink="http://schemas.microsoft.com/office/drawing/2016/ink" xmlns:am3d="http://schemas.microsoft.com/office/drawing/2017/model3d" xmlns:o="urn:schemas-microsoft-com:office:office" xmlns:r="http://schemas.openxmlformats.org/officeDocument/2006/relationships" xmlns:m="http://schemas.openxmlformats.org/officeDocument/2006/math" xmlns:v="urn:schemas-microsoft-com:vml" xmlns:wp14="http://schemas.microsoft.com/office/word/2010/wordprocessingDrawing" xmlns:wp="http://schemas.openxmlformats.org/drawingml/2006/wordprocessingDrawing" xmlns:w10="urn:schemas-microsoft-com:office:word" xmlns:w="http://schemas.openxmlformats.org/wordprocessingml/2006/main" xmlns:w14="http://schemas.microsoft.com/office/word/2010/wordml" xmlns:w15="http://schemas.microsoft.com/office/word/2012/wordml" xmlns:w16cid="http://schemas.microsoft.com/office/word/2016/wordml/cid" xmlns:w16se="http://schemas.microsoft.com/office/word/2015/wordml/symex" xmlns:wpg="http://schemas.microsoft.com/office/word/2010/wordprocessingGroup" xmlns:wpi="http://schemas.microsoft.com/office/word/2010/wordprocessingInk" xmlns:wne="http://schemas.microsoft.com/office/word/2006/wordml" xmlns:wps="http://schemas.microsoft.com/office/word/2010/wordprocessingShape" mc:Ignorable="w14 w15 w16se w16cid wp14">
+  <w:footnote w:type="separator" w:id="-1">
+    <w:p>
+      <w:r>
+        <w:separator/>
+      </w:r>
+    </w:p>
+  </w:footnote>
+  <w:footnote w:type="continuationSeparator" w:id="0">
+    <w:p>
+      <w:r>
+        <w:continuationSeparator/>
+      </w:r>
+    </w:p>
+  </w:footnote>
+</w:footnotes>
+</file>
+
+<file path=word/header1.xml><?xml version="1.0" encoding="utf-8"?>
+<w:hdr xmlns:wpc="http://schemas.microsoft.com/office/word/2010/wordprocessingCanvas" xmlns:cx="http://schemas.microsoft.com/office/drawing/2014/chartex" xmlns:cx1="http://schemas.microsoft.com/office/drawing/2015/9/8/chartex" xmlns:cx2="http://schemas.microsoft.com/office/drawing/2015/10/21/chartex" xmlns:cx3="http://schemas.microsoft.com/office/drawing/2016/5/9/chartex" xmlns:cx4="http://schemas.microsoft.com/office/drawing/2016/5/10/chartex" xmlns:cx5="http://schemas.microsoft.com/office/drawing/2016/5/11/chartex" xmlns:cx6="http://schemas.microsoft.com/office/drawing/2016/5/12/chartex" xmlns:cx7="http://schemas.microsoft.com/office/drawing/2016/5/13/chartex" xmlns:cx8="http://schemas.microsoft.com/office/drawing/2016/5/14/chartex" xmlns:mc="http://schemas.openxmlformats.org/markup-compatibility/2006" xmlns:aink="http://schemas.microsoft.com/office/drawing/2016/ink" xmlns:am3d="http://schemas.microsoft.com/office/drawing/2017/model3d" xmlns:o="urn:schemas-microsoft-com:office:office" xmlns:r="http://schemas.openxmlformats.org/officeDocument/2006/relationships" xmlns:m="http://schemas.openxmlformats.org/officeDocument/2006/math" xmlns:v="urn:schemas-microsoft-com:vml" xmlns:wp14="http://schemas.microsoft.com/office/word/2010/wordprocessingDrawing" xmlns:wp="http://schemas.openxmlformats.org/drawingml/2006/wordprocessingDrawing" xmlns:w10="urn:schemas-microsoft-com:office:word" xmlns:w="http://schemas.openxmlformats.org/wordprocessingml/2006/main" xmlns:w14="http://schemas.microsoft.com/office/word/2010/wordml" xmlns:w15="http://schemas.microsoft.com/office/word/2012/wordml" xmlns:w16cid="http://schemas.microsoft.com/office/word/2016/wordml/cid" xmlns:w16se="http://schemas.microsoft.com/office/word/2015/wordml/symex" xmlns:wpg="http://schemas.microsoft.com/office/word/2010/wordprocessingGroup" xmlns:wpi="http://schemas.microsoft.com/office/word/2010/wordprocessingInk" xmlns:wne="http://schemas.microsoft.com/office/word/2006/wordml" xmlns:wps="http://schemas.microsoft.com/office/word/2010/wordprocessingShape" mc:Ignorable="w14 w15 w16se w16cid wp14">
+  <w:p>
+    <w:pPr>
+      <w:pStyle w:val="Header"/>
+    </w:pPr>
+  </w:p>
+</w:hdr>
+</file>
+
+<file path=word/header2.xml><?xml version="1.0" encoding="utf-8"?>
+<w:hdr xmlns:wpc="http://schemas.microsoft.com/office/word/2010/wordprocessingCanvas" xmlns:cx="http://schemas.microsoft.com/office/drawing/2014/chartex" xmlns:cx1="http://schemas.microsoft.com/office/drawing/2015/9/8/chartex" xmlns:cx2="http://schemas.microsoft.com/office/drawing/2015/10/21/chartex" xmlns:cx3="http://schemas.microsoft.com/office/drawing/2016/5/9/chartex" xmlns:cx4="http://schemas.microsoft.com/office/drawing/2016/5/10/chartex" xmlns:cx5="http://schemas.microsoft.com/office/drawing/2016/5/11/chartex" xmlns:cx6="http://schemas.microsoft.com/office/drawing/2016/5/12/chartex" xmlns:cx7="http://schemas.microsoft.com/office/drawing/2016/5/13/chartex" xmlns:cx8="http://schemas.microsoft.com/office/drawing/2016/5/14/chartex" xmlns:mc="http://schemas.openxmlformats.org/markup-compatibility/2006" xmlns:aink="http://schemas.microsoft.com/office/drawing/2016/ink" xmlns:am3d="http://schemas.microsoft.com/office/drawing/2017/model3d" xmlns:o="urn:schemas-microsoft-com:office:office" xmlns:r="http://schemas.openxmlformats.org/officeDocument/2006/relationships" xmlns:m="http://schemas.openxmlformats.org/officeDocument/2006/math" xmlns:v="urn:schemas-microsoft-com:vml" xmlns:wp14="http://schemas.microsoft.com/office/word/2010/wordprocessingDrawing" xmlns:wp="http://schemas.openxmlformats.org/drawingml/2006/wordprocessingDrawing" xmlns:w10="urn:schemas-microsoft-com:office:word" xmlns:w="http://schemas.openxmlformats.org/wordprocessingml/2006/main" xmlns:w14="http://schemas.microsoft.com/office/word/2010/wordml" xmlns:w15="http://schemas.microsoft.com/office/word/2012/wordml" xmlns:w16cid="http://schemas.microsoft.com/office/word/2016/wordml/cid" xmlns:w16se="http://schemas.microsoft.com/office/word/2015/wordml/symex" xmlns:wpg="http://schemas.microsoft.com/office/word/2010/wordprocessingGroup" xmlns:wpi="http://schemas.microsoft.com/office/word/2010/wordprocessingInk" xmlns:wne="http://schemas.microsoft.com/office/word/2006/wordml" xmlns:wps="http://schemas.microsoft.com/office/word/2010/wordprocessingShape" mc:Ignorable="w14 w15 w16se w16cid wp14">
+  <w:p>
+    <w:pPr>
+      <w:pBdr>
+        <w:top w:val="nil"/>
+        <w:left w:val="nil"/>
+        <w:bottom w:val="nil"/>
+        <w:right w:val="nil"/>
+        <w:between w:val="nil"/>
+      </w:pBdr>
+      <w:spacing w:before="440"/>
+      <w:rPr>
+        <w:color w:val="000000"/>
+        <w:sz w:val="20"/>
+        <w:szCs w:val="20"/>
+      </w:rPr>
+    </w:pPr>
+  </w:p>
+</w:hdr>
+</file>
+
+<file path=word/header3.xml><?xml version="1.0" encoding="utf-8"?>
+<w:hdr xmlns:wpc="http://schemas.microsoft.com/office/word/2010/wordprocessingCanvas" xmlns:cx="http://schemas.microsoft.com/office/drawing/2014/chartex" xmlns:cx1="http://schemas.microsoft.com/office/drawing/2015/9/8/chartex" xmlns:cx2="http://schemas.microsoft.com/office/drawing/2015/10/21/chartex" xmlns:cx3="http://schemas.microsoft.com/office/drawing/2016/5/9/chartex" xmlns:cx4="http://schemas.microsoft.com/office/drawing/2016/5/10/chartex" xmlns:cx5="http://schemas.microsoft.com/office/drawing/2016/5/11/chartex" xmlns:cx6="http://schemas.microsoft.com/office/drawing/2016/5/12/chartex" xmlns:cx7="http://schemas.microsoft.com/office/drawing/2016/5/13/chartex" xmlns:cx8="http://schemas.microsoft.com/office/drawing/2016/5/14/chartex" xmlns:mc="http://schemas.openxmlformats.org/markup-compatibility/2006" xmlns:aink="http://schemas.microsoft.com/office/drawing/2016/ink" xmlns:am3d="http://schemas.microsoft.com/office/drawing/2017/model3d" xmlns:o="urn:schemas-microsoft-com:office:office" xmlns:r="http://schemas.openxmlformats.org/officeDocument/2006/relationships" xmlns:m="http://schemas.openxmlformats.org/officeDocument/2006/math" xmlns:v="urn:schemas-microsoft-com:vml" xmlns:wp14="http://schemas.microsoft.com/office/word/2010/wordprocessingDrawing" xmlns:wp="http://schemas.openxmlformats.org/drawingml/2006/wordprocessingDrawing" xmlns:w10="urn:schemas-microsoft-com:office:word" xmlns:w="http://schemas.openxmlformats.org/wordprocessingml/2006/main" xmlns:w14="http://schemas.microsoft.com/office/word/2010/wordml" xmlns:w15="http://schemas.microsoft.com/office/word/2012/wordml" xmlns:w16cid="http://schemas.microsoft.com/office/word/2016/wordml/cid" xmlns:w16se="http://schemas.microsoft.com/office/word/2015/wordml/symex" xmlns:wpg="http://schemas.microsoft.com/office/word/2010/wordprocessingGroup" xmlns:wpi="http://schemas.microsoft.com/office/word/2010/wordprocessingInk" xmlns:wne="http://schemas.microsoft.com/office/word/2006/wordml" xmlns:wps="http://schemas.microsoft.com/office/word/2010/wordprocessingShape" mc:Ignorable="w14 w15 w16se w16cid wp14">
+  <w:p>
+    <w:pPr>
+      <w:pStyle w:val="Header"/>
+    </w:pPr>
+  </w:p>
+</w:hdr>
+</file>
+
+<file path=word/numbering.xml><?xml version="1.0" encoding="utf-8"?>
+<w:numbering xmlns:wpc="http://schemas.microsoft.com/office/word/2010/wordprocessingCanvas" xmlns:cx="http://schemas.microsoft.com/office/drawing/2014/chartex" xmlns:cx1="http://schemas.microsoft.com/office/drawing/2015/9/8/chartex" xmlns:cx2="http://schemas.microsoft.com/office/drawing/2015/10/21/chartex" xmlns:cx3="http://schemas.microsoft.com/office/drawing/2016/5/9/chartex" xmlns:cx4="http://schemas.microsoft.com/office/drawing/2016/5/10/chartex" xmlns:cx5="http://schemas.microsoft.com/office/drawing/2016/5/11/chartex" xmlns:cx6="http://schemas.microsoft.com/office/drawing/2016/5/12/chartex" xmlns:cx7="http://schemas.microsoft.com/office/drawing/2016/5/13/chartex" xmlns:cx8="http://schemas.microsoft.com/office/drawing/2016/5/14/chartex" xmlns:mc="http://schemas.openxmlformats.org/markup-compatibility/2006" xmlns:aink="http://schemas.microsoft.com/office/drawing/2016/ink" xmlns:am3d="http://schemas.microsoft.com/office/drawing/2017/model3d" xmlns:o="urn:schemas-microsoft-com:office:office" xmlns:r="http://schemas.openxmlformats.org/officeDocument/2006/relationships" xmlns:m="http://schemas.openxmlformats.org/officeDocument/2006/math" xmlns:v="urn:schemas-microsoft-com:vml" xmlns:wp14="http://schemas.microsoft.com/office/word/2010/wordprocessingDrawing" xmlns:wp="http://schemas.openxmlformats.org/drawingml/2006/wordprocessingDrawing" xmlns:w10="urn:schemas-microsoft-com:office:word" xmlns:w="http://schemas.openxmlformats.org/wordprocessingml/2006/main" xmlns:w14="http://schemas.microsoft.com/office/word/2010/wordml" xmlns:w15="http://schemas.microsoft.com/office/word/2012/wordml" xmlns:w16cid="http://schemas.microsoft.com/office/word/2016/wordml/cid" xmlns:w16se="http://schemas.microsoft.com/office/word/2015/wordml/symex" xmlns:wpg="http://schemas.microsoft.com/office/word/2010/wordprocessingGroup" xmlns:wpi="http://schemas.microsoft.com/office/word/2010/wordprocessingInk" xmlns:wne="http://schemas.microsoft.com/office/word/2006/wordml" xmlns:wps="http://schemas.microsoft.com/office/word/2010/wordprocessingShape" mc:Ignorable="w14 w15 w16se w16cid wp14">
+  <w:abstractNum w:abstractNumId="0" w15:restartNumberingAfterBreak="0">
+    <w:nsid w:val="02452FA5"/>
+    <w:multiLevelType w:val="multilevel"/>
+    <w:tmpl w:val="29E82D58"/>
+    <w:lvl w:ilvl="0">
+      <w:start w:val="1"/>
+      <w:numFmt w:val="bullet"/>
+      <w:lvlText w:val=""/>
+      <w:lvlJc w:val="left"/>
+      <w:pPr>
+        <w:tabs>
+          <w:tab w:val="num" w:pos="720"/>
+        </w:tabs>
+        <w:ind w:left="720" w:hanging="360"/>
+      </w:pPr>
+      <w:rPr>
+        <w:rFonts w:ascii="Symbol" w:hAnsi="Symbol" w:hint="default"/>
+        <w:sz w:val="20"/>
+      </w:rPr>
+    </w:lvl>
+    <w:lvl w:ilvl="1" w:tentative="1">
+      <w:start w:val="1"/>
+      <w:numFmt w:val="bullet"/>
+      <w:lvlText w:val="o"/>
+      <w:lvlJc w:val="left"/>
+      <w:pPr>
+        <w:tabs>
+          <w:tab w:val="num" w:pos="1440"/>
+        </w:tabs>
+        <w:ind w:left="1440" w:hanging="360"/>
+      </w:pPr>
+      <w:rPr>
+        <w:rFonts w:ascii="Courier New" w:hAnsi="Courier New" w:hint="default"/>
+        <w:sz w:val="20"/>
+      </w:rPr>
+    </w:lvl>
+    <w:lvl w:ilvl="2" w:tentative="1">
+      <w:start w:val="1"/>
+      <w:numFmt w:val="bullet"/>
+      <w:lvlText w:val=""/>
+      <w:lvlJc w:val="left"/>
+      <w:pPr>
+        <w:tabs>
+          <w:tab w:val="num" w:pos="2160"/>
+        </w:tabs>
+        <w:ind w:left="2160" w:hanging="360"/>
+      </w:pPr>
+      <w:rPr>
+        <w:rFonts w:ascii="Wingdings" w:hAnsi="Wingdings" w:hint="default"/>
+        <w:sz w:val="20"/>
+      </w:rPr>
+    </w:lvl>
+    <w:lvl w:ilvl="3" w:tentative="1">
+      <w:start w:val="1"/>
+      <w:numFmt w:val="bullet"/>
+      <w:lvlText w:val=""/>
+      <w:lvlJc w:val="left"/>
+      <w:pPr>
+        <w:tabs>
+          <w:tab w:val="num" w:pos="2880"/>
+        </w:tabs>
+        <w:ind w:left="2880" w:hanging="360"/>
+      </w:pPr>
+      <w:rPr>
+        <w:rFonts w:ascii="Wingdings" w:hAnsi="Wingdings" w:hint="default"/>
+        <w:sz w:val="20"/>
+      </w:rPr>
+    </w:lvl>
+    <w:lvl w:ilvl="4" w:tentative="1">
+      <w:start w:val="1"/>
+      <w:numFmt w:val="bullet"/>
+      <w:lvlText w:val=""/>
+      <w:lvlJc w:val="left"/>
+      <w:pPr>
+        <w:tabs>
+          <w:tab w:val="num" w:pos="3600"/>
+        </w:tabs>
+        <w:ind w:left="3600" w:hanging="360"/>
+      </w:pPr>
+      <w:rPr>
+        <w:rFonts w:ascii="Wingdings" w:hAnsi="Wingdings" w:hint="default"/>
+        <w:sz w:val="20"/>
+      </w:rPr>
+    </w:lvl>
+    <w:lvl w:ilvl="5" w:tentative="1">
+      <w:start w:val="1"/>
+      <w:numFmt w:val="bullet"/>
+      <w:lvlText w:val=""/>
+      <w:lvlJc w:val="left"/>
+      <w:pPr>
+        <w:tabs>
+          <w:tab w:val="num" w:pos="4320"/>
+        </w:tabs>
+        <w:ind w:left="4320" w:hanging="360"/>
+      </w:pPr>
+      <w:rPr>
+        <w:rFonts w:ascii="Wingdings" w:hAnsi="Wingdings" w:hint="default"/>
+        <w:sz w:val="20"/>
+      </w:rPr>
+    </w:lvl>
+    <w:lvl w:ilvl="6" w:tentative="1">
+      <w:start w:val="1"/>
+      <w:numFmt w:val="bullet"/>
+      <w:lvlText w:val=""/>
+      <w:lvlJc w:val="left"/>
+      <w:pPr>
+        <w:tabs>
+          <w:tab w:val="num" w:pos="5040"/>
+        </w:tabs>
+        <w:ind w:left="5040" w:hanging="360"/>
+      </w:pPr>
+      <w:rPr>
+        <w:rFonts w:ascii="Wingdings" w:hAnsi="Wingdings" w:hint="default"/>
+        <w:sz w:val="20"/>
+      </w:rPr>
+    </w:lvl>
+    <w:lvl w:ilvl="7" w:tentative="1">
+      <w:start w:val="1"/>
+      <w:numFmt w:val="bullet"/>
+      <w:lvlText w:val=""/>
+      <w:lvlJc w:val="left"/>
+      <w:pPr>
+        <w:tabs>
+          <w:tab w:val="num" w:pos="5760"/>
+        </w:tabs>
+        <w:ind w:left="5760" w:hanging="360"/>
+      </w:pPr>
+      <w:rPr>
+        <w:rFonts w:ascii="Wingdings" w:hAnsi="Wingdings" w:hint="default"/>
+        <w:sz w:val="20"/>
+      </w:rPr>
+    </w:lvl>
+    <w:lvl w:ilvl="8" w:tentative="1">
+      <w:start w:val="1"/>
+      <w:numFmt w:val="bullet"/>
+      <w:lvlText w:val=""/>
+      <w:lvlJc w:val="left"/>
+      <w:pPr>
+        <w:tabs>
+          <w:tab w:val="num" w:pos="6480"/>
+        </w:tabs>
+        <w:ind w:left="6480" w:hanging="360"/>
+      </w:pPr>
+      <w:rPr>
+        <w:rFonts w:ascii="Wingdings" w:hAnsi="Wingdings" w:hint="default"/>
+        <w:sz w:val="20"/>
+      </w:rPr>
+    </w:lvl>
+  </w:abstractNum>
+  <w:abstractNum w:abstractNumId="1" w15:restartNumberingAfterBreak="0">
+    <w:nsid w:val="05B523B2"/>
+    <w:multiLevelType w:val="multilevel"/>
+    <w:tmpl w:val="5906B3A2"/>
+    <w:lvl w:ilvl="0">
+      <w:start w:val="1"/>
+      <w:numFmt w:val="bullet"/>
+      <w:lvlText w:val=""/>
+      <w:lvlJc w:val="left"/>
+      <w:pPr>
+        <w:tabs>
+          <w:tab w:val="num" w:pos="720"/>
+        </w:tabs>
+        <w:ind w:left="720" w:hanging="360"/>
+      </w:pPr>
+      <w:rPr>
+        <w:rFonts w:ascii="Symbol" w:hAnsi="Symbol" w:hint="default"/>
+        <w:sz w:val="20"/>
+      </w:rPr>
+    </w:lvl>
+    <w:lvl w:ilvl="1" w:tentative="1">
+      <w:start w:val="1"/>
+      <w:numFmt w:val="bullet"/>
+      <w:lvlText w:val="o"/>
+      <w:lvlJc w:val="left"/>
+      <w:pPr>
+        <w:tabs>
+          <w:tab w:val="num" w:pos="1440"/>
+        </w:tabs>
+        <w:ind w:left="1440" w:hanging="360"/>
+      </w:pPr>
+      <w:rPr>
+        <w:rFonts w:ascii="Courier New" w:hAnsi="Courier New" w:hint="default"/>
+        <w:sz w:val="20"/>
+      </w:rPr>
+    </w:lvl>
+    <w:lvl w:ilvl="2" w:tentative="1">
+      <w:start w:val="1"/>
+      <w:numFmt w:val="bullet"/>
+      <w:lvlText w:val=""/>
+      <w:lvlJc w:val="left"/>
+      <w:pPr>
+        <w:tabs>
+          <w:tab w:val="num" w:pos="2160"/>
+        </w:tabs>
+        <w:ind w:left="2160" w:hanging="360"/>
+      </w:pPr>
+      <w:rPr>
+        <w:rFonts w:ascii="Wingdings" w:hAnsi="Wingdings" w:hint="default"/>
+        <w:sz w:val="20"/>
+      </w:rPr>
+    </w:lvl>
+    <w:lvl w:ilvl="3" w:tentative="1">
+      <w:start w:val="1"/>
+      <w:numFmt w:val="bullet"/>
+      <w:lvlText w:val=""/>
+      <w:lvlJc w:val="left"/>
+      <w:pPr>
+        <w:tabs>
+          <w:tab w:val="num" w:pos="2880"/>
+        </w:tabs>
+        <w:ind w:left="2880" w:hanging="360"/>
+      </w:pPr>
+      <w:rPr>
+        <w:rFonts w:ascii="Wingdings" w:hAnsi="Wingdings" w:hint="default"/>
+        <w:sz w:val="20"/>
+      </w:rPr>
+    </w:lvl>
+    <w:lvl w:ilvl="4" w:tentative="1">
+      <w:start w:val="1"/>
+      <w:numFmt w:val="bullet"/>
+      <w:lvlText w:val=""/>
+      <w:lvlJc w:val="left"/>
+      <w:pPr>
+        <w:tabs>
+          <w:tab w:val="num" w:pos="3600"/>
+        </w:tabs>
+        <w:ind w:left="3600" w:hanging="360"/>
+      </w:pPr>
+      <w:rPr>
+        <w:rFonts w:ascii="Wingdings" w:hAnsi="Wingdings" w:hint="default"/>
+        <w:sz w:val="20"/>
+      </w:rPr>
+    </w:lvl>
+    <w:lvl w:ilvl="5" w:tentative="1">
+      <w:start w:val="1"/>
+      <w:numFmt w:val="bullet"/>
+      <w:lvlText w:val=""/>
+      <w:lvlJc w:val="left"/>
+      <w:pPr>
+        <w:tabs>
+          <w:tab w:val="num" w:pos="4320"/>
+        </w:tabs>
+        <w:ind w:left="4320" w:hanging="360"/>
+      </w:pPr>
+      <w:rPr>
+        <w:rFonts w:ascii="Wingdings" w:hAnsi="Wingdings" w:hint="default"/>
+        <w:sz w:val="20"/>
+      </w:rPr>
+    </w:lvl>
+    <w:lvl w:ilvl="6" w:tentative="1">
+      <w:start w:val="1"/>
+      <w:numFmt w:val="bullet"/>
+      <w:lvlText w:val=""/>
+      <w:lvlJc w:val="left"/>
+      <w:pPr>
+        <w:tabs>
+          <w:tab w:val="num" w:pos="5040"/>
+        </w:tabs>
+        <w:ind w:left="5040" w:hanging="360"/>
+      </w:pPr>
+      <w:rPr>
+        <w:rFonts w:ascii="Wingdings" w:hAnsi="Wingdings" w:hint="default"/>
+        <w:sz w:val="20"/>
+      </w:rPr>
+    </w:lvl>
+    <w:lvl w:ilvl="7" w:tentative="1">
+      <w:start w:val="1"/>
+      <w:numFmt w:val="bullet"/>
+      <w:lvlText w:val=""/>
+      <w:lvlJc w:val="left"/>
+      <w:pPr>
+        <w:tabs>
+          <w:tab w:val="num" w:pos="5760"/>
+        </w:tabs>
+        <w:ind w:left="5760" w:hanging="360"/>
+      </w:pPr>
+      <w:rPr>
+        <w:rFonts w:ascii="Wingdings" w:hAnsi="Wingdings" w:hint="default"/>
+        <w:sz w:val="20"/>
+      </w:rPr>
+    </w:lvl>
+    <w:lvl w:ilvl="8" w:tentative="1">
+      <w:start w:val="1"/>
+      <w:numFmt w:val="bullet"/>
+      <w:lvlText w:val=""/>
+      <w:lvlJc w:val="left"/>
+      <w:pPr>
+        <w:tabs>
+          <w:tab w:val="num" w:pos="6480"/>
+        </w:tabs>
+        <w:ind w:left="6480" w:hanging="360"/>
+      </w:pPr>
+      <w:rPr>
+        <w:rFonts w:ascii="Wingdings" w:hAnsi="Wingdings" w:hint="default"/>
+        <w:sz w:val="20"/>
+      </w:rPr>
+    </w:lvl>
+  </w:abstractNum>
+  <w:abstractNum w:abstractNumId="2" w15:restartNumberingAfterBreak="0">
+    <w:nsid w:val="081F361A"/>
+    <w:multiLevelType w:val="multilevel"/>
+    <w:tmpl w:val="7F94DB5C"/>
+    <w:lvl w:ilvl="0">
+      <w:start w:val="1"/>
+      <w:numFmt w:val="bullet"/>
+      <w:lvlText w:val=""/>
+      <w:lvlJc w:val="left"/>
+      <w:pPr>
+        <w:tabs>
+          <w:tab w:val="num" w:pos="720"/>
+        </w:tabs>
+        <w:ind w:left="720" w:hanging="360"/>
+      </w:pPr>
+      <w:rPr>
+        <w:rFonts w:ascii="Symbol" w:hAnsi="Symbol" w:hint="default"/>
+        <w:sz w:val="20"/>
+      </w:rPr>
+    </w:lvl>
+    <w:lvl w:ilvl="1" w:tentative="1">
+      <w:start w:val="1"/>
+      <w:numFmt w:val="bullet"/>
+      <w:lvlText w:val="o"/>
+      <w:lvlJc w:val="left"/>
+      <w:pPr>
+        <w:tabs>
+          <w:tab w:val="num" w:pos="1440"/>
+        </w:tabs>
+        <w:ind w:left="1440" w:hanging="360"/>
+      </w:pPr>
+      <w:rPr>
+        <w:rFonts w:ascii="Courier New" w:hAnsi="Courier New" w:hint="default"/>
+        <w:sz w:val="20"/>
+      </w:rPr>
+    </w:lvl>
+    <w:lvl w:ilvl="2" w:tentative="1">
+      <w:start w:val="1"/>
+      <w:numFmt w:val="bullet"/>
+      <w:lvlText w:val=""/>
+      <w:lvlJc w:val="left"/>
+      <w:pPr>
+        <w:tabs>
+          <w:tab w:val="num" w:pos="2160"/>
+        </w:tabs>
+        <w:ind w:left="2160" w:hanging="360"/>
+      </w:pPr>
+      <w:rPr>
+        <w:rFonts w:ascii="Wingdings" w:hAnsi="Wingdings" w:hint="default"/>
+        <w:sz w:val="20"/>
+      </w:rPr>
+    </w:lvl>
+    <w:lvl w:ilvl="3" w:tentative="1">
+      <w:start w:val="1"/>
+      <w:numFmt w:val="bullet"/>
+      <w:lvlText w:val=""/>
+      <w:lvlJc w:val="left"/>
+      <w:pPr>
+        <w:tabs>
+          <w:tab w:val="num" w:pos="2880"/>
+        </w:tabs>
+        <w:ind w:left="2880" w:hanging="360"/>
+      </w:pPr>
+      <w:rPr>
+        <w:rFonts w:ascii="Wingdings" w:hAnsi="Wingdings" w:hint="default"/>
+        <w:sz w:val="20"/>
+      </w:rPr>
+    </w:lvl>
+    <w:lvl w:ilvl="4" w:tentative="1">
+      <w:start w:val="1"/>
+      <w:numFmt w:val="bullet"/>
+      <w:lvlText w:val=""/>
+      <w:lvlJc w:val="left"/>
+      <w:pPr>
+        <w:tabs>
+          <w:tab w:val="num" w:pos="3600"/>
+        </w:tabs>
+        <w:ind w:left="3600" w:hanging="360"/>
+      </w:pPr>
+      <w:rPr>
+        <w:rFonts w:ascii="Wingdings" w:hAnsi="Wingdings" w:hint="default"/>
+        <w:sz w:val="20"/>
+      </w:rPr>
+    </w:lvl>
+    <w:lvl w:ilvl="5" w:tentative="1">
+      <w:start w:val="1"/>
+      <w:numFmt w:val="bullet"/>
+      <w:lvlText w:val=""/>
+      <w:lvlJc w:val="left"/>
+      <w:pPr>
+        <w:tabs>
+          <w:tab w:val="num" w:pos="4320"/>
+        </w:tabs>
+        <w:ind w:left="4320" w:hanging="360"/>
+      </w:pPr>
+      <w:rPr>
+        <w:rFonts w:ascii="Wingdings" w:hAnsi="Wingdings" w:hint="default"/>
+        <w:sz w:val="20"/>
+      </w:rPr>
+    </w:lvl>
+    <w:lvl w:ilvl="6" w:tentative="1">
+      <w:start w:val="1"/>
+      <w:numFmt w:val="bullet"/>
+      <w:lvlText w:val=""/>
+      <w:lvlJc w:val="left"/>
+      <w:pPr>
+        <w:tabs>
+          <w:tab w:val="num" w:pos="5040"/>
+        </w:tabs>
+        <w:ind w:left="5040" w:hanging="360"/>
+      </w:pPr>
+      <w:rPr>
+        <w:rFonts w:ascii="Wingdings" w:hAnsi="Wingdings" w:hint="default"/>
+        <w:sz w:val="20"/>
+      </w:rPr>
+    </w:lvl>
+    <w:lvl w:ilvl="7" w:tentative="1">
+      <w:start w:val="1"/>
+      <w:numFmt w:val="bullet"/>
+      <w:lvlText w:val=""/>
+      <w:lvlJc w:val="left"/>
+      <w:pPr>
+        <w:tabs>
+          <w:tab w:val="num" w:pos="5760"/>
+        </w:tabs>
+        <w:ind w:left="5760" w:hanging="360"/>
+      </w:pPr>
+      <w:rPr>
+        <w:rFonts w:ascii="Wingdings" w:hAnsi="Wingdings" w:hint="default"/>
+        <w:sz w:val="20"/>
+      </w:rPr>
+    </w:lvl>
+    <w:lvl w:ilvl="8" w:tentative="1">
+      <w:start w:val="1"/>
+      <w:numFmt w:val="bullet"/>
+      <w:lvlText w:val=""/>
+      <w:lvlJc w:val="left"/>
+      <w:pPr>
+        <w:tabs>
+          <w:tab w:val="num" w:pos="6480"/>
+        </w:tabs>
+        <w:ind w:left="6480" w:hanging="360"/>
+      </w:pPr>
+      <w:rPr>
+        <w:rFonts w:ascii="Wingdings" w:hAnsi="Wingdings" w:hint="default"/>
+        <w:sz w:val="20"/>
+      </w:rPr>
+    </w:lvl>
+  </w:abstractNum>
+  <w:abstractNum w:abstractNumId="3" w15:restartNumberingAfterBreak="0">
+    <w:nsid w:val="163E045A"/>
+    <w:multiLevelType w:val="multilevel"/>
+    <w:tmpl w:val="2AF6835A"/>
+    <w:lvl w:ilvl="0">
+      <w:start w:val="1"/>
+      <w:numFmt w:val="bullet"/>
+      <w:lvlText w:val="●"/>
+      <w:lvlJc w:val="left"/>
+      <w:pPr>
+        <w:ind w:left="120" w:firstLine="360"/>
+      </w:pPr>
+      <w:rPr>
+        <w:rFonts w:ascii="Arial" w:eastAsia="Arial" w:hAnsi="Arial" w:cs="Arial"/>
+        <w:color w:val="000000"/>
+        <w:sz w:val="24"/>
+        <w:szCs w:val="24"/>
+        <w:vertAlign w:val="baseline"/>
+      </w:rPr>
+    </w:lvl>
+    <w:lvl w:ilvl="1">
+      <w:start w:val="1"/>
+      <w:numFmt w:val="bullet"/>
+      <w:lvlText w:val="o"/>
+      <w:lvlJc w:val="left"/>
+      <w:pPr>
+        <w:ind w:left="360" w:firstLine="1080"/>
+      </w:pPr>
+      <w:rPr>
+        <w:rFonts w:ascii="Arial" w:eastAsia="Arial" w:hAnsi="Arial" w:cs="Arial"/>
+        <w:color w:val="000000"/>
+        <w:sz w:val="24"/>
+        <w:szCs w:val="24"/>
+        <w:vertAlign w:val="baseline"/>
+      </w:rPr>
+    </w:lvl>
+    <w:lvl w:ilvl="2">
+      <w:start w:val="1"/>
+      <w:numFmt w:val="bullet"/>
+      <w:lvlText w:val="▪"/>
+      <w:lvlJc w:val="left"/>
+      <w:pPr>
+        <w:ind w:left="360" w:firstLine="1800"/>
+      </w:pPr>
+      <w:rPr>
+        <w:rFonts w:ascii="Arial" w:eastAsia="Arial" w:hAnsi="Arial" w:cs="Arial"/>
+        <w:color w:val="000000"/>
+        <w:sz w:val="24"/>
+        <w:szCs w:val="24"/>
+        <w:vertAlign w:val="baseline"/>
+      </w:rPr>
+    </w:lvl>
+    <w:lvl w:ilvl="3">
+      <w:start w:val="1"/>
+      <w:numFmt w:val="bullet"/>
+      <w:lvlText w:val="•"/>
+      <w:lvlJc w:val="left"/>
+      <w:pPr>
+        <w:ind w:left="360" w:firstLine="2520"/>
+      </w:pPr>
+      <w:rPr>
+        <w:rFonts w:ascii="Arial" w:eastAsia="Arial" w:hAnsi="Arial" w:cs="Arial"/>
+        <w:color w:val="000000"/>
+        <w:sz w:val="24"/>
+        <w:szCs w:val="24"/>
+        <w:vertAlign w:val="baseline"/>
+      </w:rPr>
+    </w:lvl>
+    <w:lvl w:ilvl="4">
+      <w:start w:val="1"/>
+      <w:numFmt w:val="bullet"/>
+      <w:lvlText w:val="o"/>
+      <w:lvlJc w:val="left"/>
+      <w:pPr>
+        <w:ind w:left="360" w:firstLine="3240"/>
+      </w:pPr>
+      <w:rPr>
+        <w:rFonts w:ascii="Arial" w:eastAsia="Arial" w:hAnsi="Arial" w:cs="Arial"/>
+        <w:color w:val="000000"/>
+        <w:sz w:val="24"/>
+        <w:szCs w:val="24"/>
+        <w:vertAlign w:val="baseline"/>
+      </w:rPr>
+    </w:lvl>
+    <w:lvl w:ilvl="5">
+      <w:start w:val="1"/>
+      <w:numFmt w:val="bullet"/>
+      <w:lvlText w:val="▪"/>
+      <w:lvlJc w:val="left"/>
+      <w:pPr>
+        <w:ind w:left="360" w:firstLine="3960"/>
+      </w:pPr>
+      <w:rPr>
+        <w:rFonts w:ascii="Arial" w:eastAsia="Arial" w:hAnsi="Arial" w:cs="Arial"/>
+        <w:color w:val="000000"/>
+        <w:sz w:val="24"/>
+        <w:szCs w:val="24"/>
+        <w:vertAlign w:val="baseline"/>
+      </w:rPr>
+    </w:lvl>
+    <w:lvl w:ilvl="6">
+      <w:start w:val="1"/>
+      <w:numFmt w:val="bullet"/>
+      <w:lvlText w:val="•"/>
+      <w:lvlJc w:val="left"/>
+      <w:pPr>
+        <w:ind w:left="360" w:firstLine="4680"/>
+      </w:pPr>
+      <w:rPr>
+        <w:rFonts w:ascii="Arial" w:eastAsia="Arial" w:hAnsi="Arial" w:cs="Arial"/>
+        <w:color w:val="000000"/>
+        <w:sz w:val="24"/>
+        <w:szCs w:val="24"/>
+        <w:vertAlign w:val="baseline"/>
+      </w:rPr>
+    </w:lvl>
+    <w:lvl w:ilvl="7">
+      <w:start w:val="1"/>
+      <w:numFmt w:val="bullet"/>
+      <w:lvlText w:val="o"/>
+      <w:lvlJc w:val="left"/>
+      <w:pPr>
+        <w:ind w:left="360" w:firstLine="5400"/>
+      </w:pPr>
+      <w:rPr>
+        <w:rFonts w:ascii="Arial" w:eastAsia="Arial" w:hAnsi="Arial" w:cs="Arial"/>
+        <w:color w:val="000000"/>
+        <w:sz w:val="24"/>
+        <w:szCs w:val="24"/>
+        <w:vertAlign w:val="baseline"/>
+      </w:rPr>
+    </w:lvl>
+    <w:lvl w:ilvl="8">
+      <w:start w:val="1"/>
+      <w:numFmt w:val="bullet"/>
+      <w:lvlText w:val="▪"/>
+      <w:lvlJc w:val="left"/>
+      <w:pPr>
+        <w:ind w:left="360" w:firstLine="6120"/>
+      </w:pPr>
+      <w:rPr>
+        <w:rFonts w:ascii="Arial" w:eastAsia="Arial" w:hAnsi="Arial" w:cs="Arial"/>
+        <w:color w:val="000000"/>
+        <w:sz w:val="24"/>
+        <w:szCs w:val="24"/>
+        <w:vertAlign w:val="baseline"/>
+      </w:rPr>
+    </w:lvl>
+  </w:abstractNum>
+  <w:abstractNum w:abstractNumId="4" w15:restartNumberingAfterBreak="0">
+    <w:nsid w:val="27145649"/>
+    <w:multiLevelType w:val="multilevel"/>
+    <w:tmpl w:val="03BA77F6"/>
+    <w:lvl w:ilvl="0">
+      <w:start w:val="1"/>
+      <w:numFmt w:val="bullet"/>
+      <w:lvlText w:val=""/>
+      <w:lvlJc w:val="left"/>
+      <w:pPr>
+        <w:tabs>
+          <w:tab w:val="num" w:pos="720"/>
+        </w:tabs>
+        <w:ind w:left="720" w:hanging="360"/>
+      </w:pPr>
+      <w:rPr>
+        <w:rFonts w:ascii="Symbol" w:hAnsi="Symbol" w:hint="default"/>
+        <w:sz w:val="20"/>
+      </w:rPr>
+    </w:lvl>
+    <w:lvl w:ilvl="1" w:tentative="1">
+      <w:start w:val="1"/>
+      <w:numFmt w:val="bullet"/>
+      <w:lvlText w:val="o"/>
+      <w:lvlJc w:val="left"/>
+      <w:pPr>
+        <w:tabs>
+          <w:tab w:val="num" w:pos="1440"/>
+        </w:tabs>
+        <w:ind w:left="1440" w:hanging="360"/>
+      </w:pPr>
+      <w:rPr>
+        <w:rFonts w:ascii="Courier New" w:hAnsi="Courier New" w:hint="default"/>
+        <w:sz w:val="20"/>
+      </w:rPr>
+    </w:lvl>
+    <w:lvl w:ilvl="2" w:tentative="1">
+      <w:start w:val="1"/>
+      <w:numFmt w:val="bullet"/>
+      <w:lvlText w:val=""/>
+      <w:lvlJc w:val="left"/>
+      <w:pPr>
+        <w:tabs>
+          <w:tab w:val="num" w:pos="2160"/>
+        </w:tabs>
+        <w:ind w:left="2160" w:hanging="360"/>
+      </w:pPr>
+      <w:rPr>
+        <w:rFonts w:ascii="Wingdings" w:hAnsi="Wingdings" w:hint="default"/>
+        <w:sz w:val="20"/>
+      </w:rPr>
+    </w:lvl>
+    <w:lvl w:ilvl="3" w:tentative="1">
+      <w:start w:val="1"/>
+      <w:numFmt w:val="bullet"/>
+      <w:lvlText w:val=""/>
+      <w:lvlJc w:val="left"/>
+      <w:pPr>
+        <w:tabs>
+          <w:tab w:val="num" w:pos="2880"/>
+        </w:tabs>
+        <w:ind w:left="2880" w:hanging="360"/>
+      </w:pPr>
+      <w:rPr>
+        <w:rFonts w:ascii="Wingdings" w:hAnsi="Wingdings" w:hint="default"/>
+        <w:sz w:val="20"/>
+      </w:rPr>
+    </w:lvl>
+    <w:lvl w:ilvl="4" w:tentative="1">
+      <w:start w:val="1"/>
+      <w:numFmt w:val="bullet"/>
+      <w:lvlText w:val=""/>
+      <w:lvlJc w:val="left"/>
+      <w:pPr>
+        <w:tabs>
+          <w:tab w:val="num" w:pos="3600"/>
+        </w:tabs>
+        <w:ind w:left="3600" w:hanging="360"/>
+      </w:pPr>
+      <w:rPr>
+        <w:rFonts w:ascii="Wingdings" w:hAnsi="Wingdings" w:hint="default"/>
+        <w:sz w:val="20"/>
+      </w:rPr>
+    </w:lvl>
+    <w:lvl w:ilvl="5" w:tentative="1">
+      <w:start w:val="1"/>
+      <w:numFmt w:val="bullet"/>
+      <w:lvlText w:val=""/>
+      <w:lvlJc w:val="left"/>
+      <w:pPr>
+        <w:tabs>
+          <w:tab w:val="num" w:pos="4320"/>
+        </w:tabs>
+        <w:ind w:left="4320" w:hanging="360"/>
+      </w:pPr>
+      <w:rPr>
+        <w:rFonts w:ascii="Wingdings" w:hAnsi="Wingdings" w:hint="default"/>
+        <w:sz w:val="20"/>
+      </w:rPr>
+    </w:lvl>
+    <w:lvl w:ilvl="6" w:tentative="1">
+      <w:start w:val="1"/>
+      <w:numFmt w:val="bullet"/>
+      <w:lvlText w:val=""/>
+      <w:lvlJc w:val="left"/>
+      <w:pPr>
+        <w:tabs>
+          <w:tab w:val="num" w:pos="5040"/>
+        </w:tabs>
+        <w:ind w:left="5040" w:hanging="360"/>
+      </w:pPr>
+      <w:rPr>
+        <w:rFonts w:ascii="Wingdings" w:hAnsi="Wingdings" w:hint="default"/>
+        <w:sz w:val="20"/>
+      </w:rPr>
+    </w:lvl>
+    <w:lvl w:ilvl="7" w:tentative="1">
+      <w:start w:val="1"/>
+      <w:numFmt w:val="bullet"/>
+      <w:lvlText w:val=""/>
+      <w:lvlJc w:val="left"/>
+      <w:pPr>
+        <w:tabs>
+          <w:tab w:val="num" w:pos="5760"/>
+        </w:tabs>
+        <w:ind w:left="5760" w:hanging="360"/>
+      </w:pPr>
+      <w:rPr>
+        <w:rFonts w:ascii="Wingdings" w:hAnsi="Wingdings" w:hint="default"/>
+        <w:sz w:val="20"/>
+      </w:rPr>
+    </w:lvl>
+    <w:lvl w:ilvl="8" w:tentative="1">
+      <w:start w:val="1"/>
+      <w:numFmt w:val="bullet"/>
+      <w:lvlText w:val=""/>
+      <w:lvlJc w:val="left"/>
+      <w:pPr>
+        <w:tabs>
+          <w:tab w:val="num" w:pos="6480"/>
+        </w:tabs>
+        <w:ind w:left="6480" w:hanging="360"/>
+      </w:pPr>
+      <w:rPr>
+        <w:rFonts w:ascii="Wingdings" w:hAnsi="Wingdings" w:hint="default"/>
+        <w:sz w:val="20"/>
+      </w:rPr>
+    </w:lvl>
+  </w:abstractNum>
+  <w:abstractNum w:abstractNumId="5" w15:restartNumberingAfterBreak="0">
+    <w:nsid w:val="5B0A5941"/>
+    <w:multiLevelType w:val="multilevel"/>
+    <w:tmpl w:val="A154C5AC"/>
+    <w:lvl w:ilvl="0">
+      <w:start w:val="1"/>
+      <w:numFmt w:val="bullet"/>
+      <w:lvlText w:val=""/>
+      <w:lvlJc w:val="left"/>
+      <w:pPr>
+        <w:tabs>
+          <w:tab w:val="num" w:pos="720"/>
+        </w:tabs>
+        <w:ind w:left="720" w:hanging="360"/>
+      </w:pPr>
+      <w:rPr>
+        <w:rFonts w:ascii="Symbol" w:hAnsi="Symbol" w:hint="default"/>
+        <w:sz w:val="20"/>
+      </w:rPr>
+    </w:lvl>
+    <w:lvl w:ilvl="1" w:tentative="1">
+      <w:start w:val="1"/>
+      <w:numFmt w:val="bullet"/>
+      <w:lvlText w:val="o"/>
+      <w:lvlJc w:val="left"/>
+      <w:pPr>
+        <w:tabs>
+          <w:tab w:val="num" w:pos="1440"/>
+        </w:tabs>
+        <w:ind w:left="1440" w:hanging="360"/>
+      </w:pPr>
+      <w:rPr>
+        <w:rFonts w:ascii="Courier New" w:hAnsi="Courier New" w:hint="default"/>
+        <w:sz w:val="20"/>
+      </w:rPr>
+    </w:lvl>
+    <w:lvl w:ilvl="2" w:tentative="1">
+      <w:start w:val="1"/>
+      <w:numFmt w:val="bullet"/>
+      <w:lvlText w:val=""/>
+      <w:lvlJc w:val="left"/>
+      <w:pPr>
+        <w:tabs>
+          <w:tab w:val="num" w:pos="2160"/>
+        </w:tabs>
+        <w:ind w:left="2160" w:hanging="360"/>
+      </w:pPr>
+      <w:rPr>
+        <w:rFonts w:ascii="Wingdings" w:hAnsi="Wingdings" w:hint="default"/>
+        <w:sz w:val="20"/>
+      </w:rPr>
+    </w:lvl>
+    <w:lvl w:ilvl="3" w:tentative="1">
+      <w:start w:val="1"/>
+      <w:numFmt w:val="bullet"/>
+      <w:lvlText w:val=""/>
+      <w:lvlJc w:val="left"/>
+      <w:pPr>
+        <w:tabs>
+          <w:tab w:val="num" w:pos="2880"/>
+        </w:tabs>
+        <w:ind w:left="2880" w:hanging="360"/>
+      </w:pPr>
+      <w:rPr>
+        <w:rFonts w:ascii="Wingdings" w:hAnsi="Wingdings" w:hint="default"/>
+        <w:sz w:val="20"/>
+      </w:rPr>
+    </w:lvl>
+    <w:lvl w:ilvl="4" w:tentative="1">
+      <w:start w:val="1"/>
+      <w:numFmt w:val="bullet"/>
+      <w:lvlText w:val=""/>
+      <w:lvlJc w:val="left"/>
+      <w:pPr>
+        <w:tabs>
+          <w:tab w:val="num" w:pos="3600"/>
+        </w:tabs>
+        <w:ind w:left="3600" w:hanging="360"/>
+      </w:pPr>
+      <w:rPr>
+        <w:rFonts w:ascii="Wingdings" w:hAnsi="Wingdings" w:hint="default"/>
+        <w:sz w:val="20"/>
+      </w:rPr>
+    </w:lvl>
+    <w:lvl w:ilvl="5" w:tentative="1">
+      <w:start w:val="1"/>
+      <w:numFmt w:val="bullet"/>
+      <w:lvlText w:val=""/>
+      <w:lvlJc w:val="left"/>
+      <w:pPr>
+        <w:tabs>
+          <w:tab w:val="num" w:pos="4320"/>
+        </w:tabs>
+        <w:ind w:left="4320" w:hanging="360"/>
+      </w:pPr>
+      <w:rPr>
+        <w:rFonts w:ascii="Wingdings" w:hAnsi="Wingdings" w:hint="default"/>
+        <w:sz w:val="20"/>
+      </w:rPr>
+    </w:lvl>
+    <w:lvl w:ilvl="6" w:tentative="1">
+      <w:start w:val="1"/>
+      <w:numFmt w:val="bullet"/>
+      <w:lvlText w:val=""/>
+      <w:lvlJc w:val="left"/>
+      <w:pPr>
+        <w:tabs>
+          <w:tab w:val="num" w:pos="5040"/>
+        </w:tabs>
+        <w:ind w:left="5040" w:hanging="360"/>
+      </w:pPr>
+      <w:rPr>
+        <w:rFonts w:ascii="Wingdings" w:hAnsi="Wingdings" w:hint="default"/>
+        <w:sz w:val="20"/>
+      </w:rPr>
+    </w:lvl>
+    <w:lvl w:ilvl="7" w:tentative="1">
+      <w:start w:val="1"/>
+      <w:numFmt w:val="bullet"/>
+      <w:lvlText w:val=""/>
+      <w:lvlJc w:val="left"/>
+      <w:pPr>
+        <w:tabs>
+          <w:tab w:val="num" w:pos="5760"/>
+        </w:tabs>
+        <w:ind w:left="5760" w:hanging="360"/>
+      </w:pPr>
+      <w:rPr>
+        <w:rFonts w:ascii="Wingdings" w:hAnsi="Wingdings" w:hint="default"/>
+        <w:sz w:val="20"/>
+      </w:rPr>
+    </w:lvl>
+    <w:lvl w:ilvl="8" w:tentative="1">
+      <w:start w:val="1"/>
+      <w:numFmt w:val="bullet"/>
+      <w:lvlText w:val=""/>
+      <w:lvlJc w:val="left"/>
+      <w:pPr>
+        <w:tabs>
+          <w:tab w:val="num" w:pos="6480"/>
+        </w:tabs>
+        <w:ind w:left="6480" w:hanging="360"/>
+      </w:pPr>
+      <w:rPr>
+        <w:rFonts w:ascii="Wingdings" w:hAnsi="Wingdings" w:hint="default"/>
+        <w:sz w:val="20"/>
+      </w:rPr>
+    </w:lvl>
+  </w:abstractNum>
+  <w:abstractNum w:abstractNumId="6" w15:restartNumberingAfterBreak="0">
+    <w:nsid w:val="61677236"/>
+    <w:multiLevelType w:val="multilevel"/>
+    <w:tmpl w:val="C10C902A"/>
+    <w:lvl w:ilvl="0">
+      <w:start w:val="1"/>
+      <w:numFmt w:val="bullet"/>
+      <w:lvlText w:val="●"/>
+      <w:lvlJc w:val="left"/>
+      <w:pPr>
+        <w:ind w:left="120" w:firstLine="360"/>
+      </w:pPr>
+      <w:rPr>
+        <w:rFonts w:ascii="Arial" w:eastAsia="Arial" w:hAnsi="Arial" w:cs="Arial"/>
+        <w:color w:val="000000"/>
+        <w:sz w:val="24"/>
+        <w:szCs w:val="24"/>
+        <w:vertAlign w:val="baseline"/>
+      </w:rPr>
+    </w:lvl>
+    <w:lvl w:ilvl="1">
+      <w:start w:val="1"/>
+      <w:numFmt w:val="bullet"/>
+      <w:lvlText w:val="○"/>
+      <w:lvlJc w:val="left"/>
+      <w:pPr>
+        <w:ind w:left="360" w:firstLine="1080"/>
+      </w:pPr>
+      <w:rPr>
+        <w:rFonts w:ascii="Arial" w:eastAsia="Arial" w:hAnsi="Arial" w:cs="Arial"/>
+        <w:color w:val="000000"/>
+        <w:sz w:val="24"/>
+        <w:szCs w:val="24"/>
+        <w:vertAlign w:val="baseline"/>
+      </w:rPr>
+    </w:lvl>
+    <w:lvl w:ilvl="2">
+      <w:start w:val="1"/>
+      <w:numFmt w:val="bullet"/>
+      <w:lvlText w:val="■"/>
+      <w:lvlJc w:val="left"/>
+      <w:pPr>
+        <w:ind w:left="360" w:firstLine="1800"/>
+      </w:pPr>
+      <w:rPr>
+        <w:rFonts w:ascii="Arial" w:eastAsia="Arial" w:hAnsi="Arial" w:cs="Arial"/>
+        <w:color w:val="000000"/>
+        <w:sz w:val="24"/>
+        <w:szCs w:val="24"/>
+        <w:vertAlign w:val="baseline"/>
+      </w:rPr>
+    </w:lvl>
+    <w:lvl w:ilvl="3">
+      <w:start w:val="1"/>
+      <w:numFmt w:val="bullet"/>
+      <w:lvlText w:val="●"/>
+      <w:lvlJc w:val="left"/>
+      <w:pPr>
+        <w:ind w:left="360" w:firstLine="2520"/>
+      </w:pPr>
+      <w:rPr>
+        <w:rFonts w:ascii="Arial" w:eastAsia="Arial" w:hAnsi="Arial" w:cs="Arial"/>
+        <w:color w:val="000000"/>
+        <w:sz w:val="24"/>
+        <w:szCs w:val="24"/>
+        <w:vertAlign w:val="baseline"/>
+      </w:rPr>
+    </w:lvl>
+    <w:lvl w:ilvl="4">
+      <w:start w:val="1"/>
+      <w:numFmt w:val="bullet"/>
+      <w:lvlText w:val="○"/>
+      <w:lvlJc w:val="left"/>
+      <w:pPr>
+        <w:ind w:left="360" w:firstLine="3240"/>
+      </w:pPr>
+      <w:rPr>
+        <w:rFonts w:ascii="Arial" w:eastAsia="Arial" w:hAnsi="Arial" w:cs="Arial"/>
+        <w:color w:val="000000"/>
+        <w:sz w:val="24"/>
+        <w:szCs w:val="24"/>
+        <w:vertAlign w:val="baseline"/>
+      </w:rPr>
+    </w:lvl>
+    <w:lvl w:ilvl="5">
+      <w:start w:val="1"/>
+      <w:numFmt w:val="bullet"/>
+      <w:lvlText w:val="■"/>
+      <w:lvlJc w:val="left"/>
+      <w:pPr>
+        <w:ind w:left="360" w:firstLine="3960"/>
+      </w:pPr>
+      <w:rPr>
+        <w:rFonts w:ascii="Arial" w:eastAsia="Arial" w:hAnsi="Arial" w:cs="Arial"/>
+        <w:color w:val="000000"/>
+        <w:sz w:val="24"/>
+        <w:szCs w:val="24"/>
+        <w:vertAlign w:val="baseline"/>
+      </w:rPr>
+    </w:lvl>
+    <w:lvl w:ilvl="6">
+      <w:start w:val="1"/>
+      <w:numFmt w:val="bullet"/>
+      <w:lvlText w:val="●"/>
+      <w:lvlJc w:val="left"/>
+      <w:pPr>
+        <w:ind w:left="360" w:firstLine="4680"/>
+      </w:pPr>
+      <w:rPr>
+        <w:rFonts w:ascii="Arial" w:eastAsia="Arial" w:hAnsi="Arial" w:cs="Arial"/>
+        <w:color w:val="000000"/>
+        <w:sz w:val="24"/>
+        <w:szCs w:val="24"/>
+        <w:vertAlign w:val="baseline"/>
+      </w:rPr>
+    </w:lvl>
+    <w:lvl w:ilvl="7">
+      <w:start w:val="1"/>
+      <w:numFmt w:val="bullet"/>
+      <w:lvlText w:val="○"/>
+      <w:lvlJc w:val="left"/>
+      <w:pPr>
+        <w:ind w:left="360" w:firstLine="5400"/>
+      </w:pPr>
+      <w:rPr>
+        <w:rFonts w:ascii="Arial" w:eastAsia="Arial" w:hAnsi="Arial" w:cs="Arial"/>
+        <w:color w:val="000000"/>
+        <w:sz w:val="24"/>
+        <w:szCs w:val="24"/>
+        <w:vertAlign w:val="baseline"/>
+      </w:rPr>
+    </w:lvl>
+    <w:lvl w:ilvl="8">
+      <w:start w:val="1"/>
+      <w:numFmt w:val="bullet"/>
+      <w:lvlText w:val="■"/>
+      <w:lvlJc w:val="left"/>
+      <w:pPr>
+        <w:ind w:left="360" w:firstLine="6120"/>
+      </w:pPr>
+      <w:rPr>
+        <w:rFonts w:ascii="Arial" w:eastAsia="Arial" w:hAnsi="Arial" w:cs="Arial"/>
+        <w:color w:val="000000"/>
+        <w:sz w:val="24"/>
+        <w:szCs w:val="24"/>
+        <w:vertAlign w:val="baseline"/>
+      </w:rPr>
+    </w:lvl>
+  </w:abstractNum>
+  <w:abstractNum w:abstractNumId="7" w15:restartNumberingAfterBreak="0">
+    <w:nsid w:val="633832B3"/>
+    <w:multiLevelType w:val="multilevel"/>
+    <w:tmpl w:val="71625F6C"/>
+    <w:lvl w:ilvl="0">
+      <w:start w:val="1"/>
+      <w:numFmt w:val="bullet"/>
+      <w:lvlText w:val=""/>
+      <w:lvlJc w:val="left"/>
+      <w:pPr>
+        <w:tabs>
+          <w:tab w:val="num" w:pos="720"/>
+        </w:tabs>
+        <w:ind w:left="720" w:hanging="360"/>
+      </w:pPr>
+      <w:rPr>
+        <w:rFonts w:ascii="Symbol" w:hAnsi="Symbol" w:hint="default"/>
+        <w:sz w:val="20"/>
+      </w:rPr>
+    </w:lvl>
+    <w:lvl w:ilvl="1" w:tentative="1">
+      <w:start w:val="1"/>
+      <w:numFmt w:val="bullet"/>
+      <w:lvlText w:val="o"/>
+      <w:lvlJc w:val="left"/>
+      <w:pPr>
+        <w:tabs>
+          <w:tab w:val="num" w:pos="1440"/>
+        </w:tabs>
+        <w:ind w:left="1440" w:hanging="360"/>
+      </w:pPr>
+      <w:rPr>
+        <w:rFonts w:ascii="Courier New" w:hAnsi="Courier New" w:hint="default"/>
+        <w:sz w:val="20"/>
+      </w:rPr>
+    </w:lvl>
+    <w:lvl w:ilvl="2" w:tentative="1">
+      <w:start w:val="1"/>
+      <w:numFmt w:val="bullet"/>
+      <w:lvlText w:val=""/>
+      <w:lvlJc w:val="left"/>
+      <w:pPr>
+        <w:tabs>
+          <w:tab w:val="num" w:pos="2160"/>
+        </w:tabs>
+        <w:ind w:left="2160" w:hanging="360"/>
+      </w:pPr>
+      <w:rPr>
+        <w:rFonts w:ascii="Wingdings" w:hAnsi="Wingdings" w:hint="default"/>
+        <w:sz w:val="20"/>
+      </w:rPr>
+    </w:lvl>
+    <w:lvl w:ilvl="3" w:tentative="1">
+      <w:start w:val="1"/>
+      <w:numFmt w:val="bullet"/>
+      <w:lvlText w:val=""/>
+      <w:lvlJc w:val="left"/>
+      <w:pPr>
+        <w:tabs>
+          <w:tab w:val="num" w:pos="2880"/>
+        </w:tabs>
+        <w:ind w:left="2880" w:hanging="360"/>
+      </w:pPr>
+      <w:rPr>
+        <w:rFonts w:ascii="Wingdings" w:hAnsi="Wingdings" w:hint="default"/>
+        <w:sz w:val="20"/>
+      </w:rPr>
+    </w:lvl>
+    <w:lvl w:ilvl="4" w:tentative="1">
+      <w:start w:val="1"/>
+      <w:numFmt w:val="bullet"/>
+      <w:lvlText w:val=""/>
+      <w:lvlJc w:val="left"/>
+      <w:pPr>
+        <w:tabs>
+          <w:tab w:val="num" w:pos="3600"/>
+        </w:tabs>
+        <w:ind w:left="3600" w:hanging="360"/>
+      </w:pPr>
+      <w:rPr>
+        <w:rFonts w:ascii="Wingdings" w:hAnsi="Wingdings" w:hint="default"/>
+        <w:sz w:val="20"/>
+      </w:rPr>
+    </w:lvl>
+    <w:lvl w:ilvl="5" w:tentative="1">
+      <w:start w:val="1"/>
+      <w:numFmt w:val="bullet"/>
+      <w:lvlText w:val=""/>
+      <w:lvlJc w:val="left"/>
+      <w:pPr>
+        <w:tabs>
+          <w:tab w:val="num" w:pos="4320"/>
+        </w:tabs>
+        <w:ind w:left="4320" w:hanging="360"/>
+      </w:pPr>
+      <w:rPr>
+        <w:rFonts w:ascii="Wingdings" w:hAnsi="Wingdings" w:hint="default"/>
+        <w:sz w:val="20"/>
+      </w:rPr>
+    </w:lvl>
+    <w:lvl w:ilvl="6" w:tentative="1">
+      <w:start w:val="1"/>
+      <w:numFmt w:val="bullet"/>
+      <w:lvlText w:val=""/>
+      <w:lvlJc w:val="left"/>
+      <w:pPr>
+        <w:tabs>
+          <w:tab w:val="num" w:pos="5040"/>
+        </w:tabs>
+        <w:ind w:left="5040" w:hanging="360"/>
+      </w:pPr>
+      <w:rPr>
+        <w:rFonts w:ascii="Wingdings" w:hAnsi="Wingdings" w:hint="default"/>
+        <w:sz w:val="20"/>
+      </w:rPr>
+    </w:lvl>
+    <w:lvl w:ilvl="7" w:tentative="1">
+      <w:start w:val="1"/>
+      <w:numFmt w:val="bullet"/>
+      <w:lvlText w:val=""/>
+      <w:lvlJc w:val="left"/>
+      <w:pPr>
+        <w:tabs>
+          <w:tab w:val="num" w:pos="5760"/>
+        </w:tabs>
+        <w:ind w:left="5760" w:hanging="360"/>
+      </w:pPr>
+      <w:rPr>
+        <w:rFonts w:ascii="Wingdings" w:hAnsi="Wingdings" w:hint="default"/>
+        <w:sz w:val="20"/>
+      </w:rPr>
+    </w:lvl>
+    <w:lvl w:ilvl="8" w:tentative="1">
+      <w:start w:val="1"/>
+      <w:numFmt w:val="bullet"/>
+      <w:lvlText w:val=""/>
+      <w:lvlJc w:val="left"/>
+      <w:pPr>
+        <w:tabs>
+          <w:tab w:val="num" w:pos="6480"/>
+        </w:tabs>
+        <w:ind w:left="6480" w:hanging="360"/>
+      </w:pPr>
+      <w:rPr>
+        <w:rFonts w:ascii="Wingdings" w:hAnsi="Wingdings" w:hint="default"/>
+        <w:sz w:val="20"/>
+      </w:rPr>
+    </w:lvl>
+  </w:abstractNum>
+  <w:abstractNum w:abstractNumId="8" w15:restartNumberingAfterBreak="0">
+    <w:nsid w:val="6DA406C3"/>
+    <w:multiLevelType w:val="multilevel"/>
+    <w:tmpl w:val="39BC6338"/>
+    <w:lvl w:ilvl="0">
+      <w:start w:val="1"/>
+      <w:numFmt w:val="bullet"/>
+      <w:lvlText w:val=""/>
+      <w:lvlJc w:val="left"/>
+      <w:pPr>
+        <w:tabs>
+          <w:tab w:val="num" w:pos="720"/>
+        </w:tabs>
+        <w:ind w:left="720" w:hanging="360"/>
+      </w:pPr>
+      <w:rPr>
+        <w:rFonts w:ascii="Symbol" w:hAnsi="Symbol" w:hint="default"/>
+        <w:sz w:val="20"/>
+      </w:rPr>
+    </w:lvl>
+    <w:lvl w:ilvl="1" w:tentative="1">
+      <w:start w:val="1"/>
+      <w:numFmt w:val="bullet"/>
+      <w:lvlText w:val="o"/>
+      <w:lvlJc w:val="left"/>
+      <w:pPr>
+        <w:tabs>
+          <w:tab w:val="num" w:pos="1440"/>
+        </w:tabs>
+        <w:ind w:left="1440" w:hanging="360"/>
+      </w:pPr>
+      <w:rPr>
+        <w:rFonts w:ascii="Courier New" w:hAnsi="Courier New" w:hint="default"/>
+        <w:sz w:val="20"/>
+      </w:rPr>
+    </w:lvl>
+    <w:lvl w:ilvl="2" w:tentative="1">
+      <w:start w:val="1"/>
+      <w:numFmt w:val="bullet"/>
+      <w:lvlText w:val=""/>
+      <w:lvlJc w:val="left"/>
+      <w:pPr>
+        <w:tabs>
+          <w:tab w:val="num" w:pos="2160"/>
+        </w:tabs>
+        <w:ind w:left="2160" w:hanging="360"/>
+      </w:pPr>
+      <w:rPr>
+        <w:rFonts w:ascii="Wingdings" w:hAnsi="Wingdings" w:hint="default"/>
+        <w:sz w:val="20"/>
+      </w:rPr>
+    </w:lvl>
+    <w:lvl w:ilvl="3" w:tentative="1">
+      <w:start w:val="1"/>
+      <w:numFmt w:val="bullet"/>
+      <w:lvlText w:val=""/>
+      <w:lvlJc w:val="left"/>
+      <w:pPr>
+        <w:tabs>
+          <w:tab w:val="num" w:pos="2880"/>
+        </w:tabs>
+        <w:ind w:left="2880" w:hanging="360"/>
+      </w:pPr>
+      <w:rPr>
+        <w:rFonts w:ascii="Wingdings" w:hAnsi="Wingdings" w:hint="default"/>
+        <w:sz w:val="20"/>
+      </w:rPr>
+    </w:lvl>
+    <w:lvl w:ilvl="4" w:tentative="1">
+      <w:start w:val="1"/>
+      <w:numFmt w:val="bullet"/>
+      <w:lvlText w:val=""/>
+      <w:lvlJc w:val="left"/>
+      <w:pPr>
+        <w:tabs>
+          <w:tab w:val="num" w:pos="3600"/>
+        </w:tabs>
+        <w:ind w:left="3600" w:hanging="360"/>
+      </w:pPr>
+      <w:rPr>
+        <w:rFonts w:ascii="Wingdings" w:hAnsi="Wingdings" w:hint="default"/>
+        <w:sz w:val="20"/>
+      </w:rPr>
+    </w:lvl>
+    <w:lvl w:ilvl="5" w:tentative="1">
+      <w:start w:val="1"/>
+      <w:numFmt w:val="bullet"/>
+      <w:lvlText w:val=""/>
+      <w:lvlJc w:val="left"/>
+      <w:pPr>
+        <w:tabs>
+          <w:tab w:val="num" w:pos="4320"/>
+        </w:tabs>
+        <w:ind w:left="4320" w:hanging="360"/>
+      </w:pPr>
+      <w:rPr>
+        <w:rFonts w:ascii="Wingdings" w:hAnsi="Wingdings" w:hint="default"/>
+        <w:sz w:val="20"/>
+      </w:rPr>
+    </w:lvl>
+    <w:lvl w:ilvl="6" w:tentative="1">
+      <w:start w:val="1"/>
+      <w:numFmt w:val="bullet"/>
+      <w:lvlText w:val=""/>
+      <w:lvlJc w:val="left"/>
+      <w:pPr>
+        <w:tabs>
+          <w:tab w:val="num" w:pos="5040"/>
+        </w:tabs>
+        <w:ind w:left="5040" w:hanging="360"/>
+      </w:pPr>
+      <w:rPr>
+        <w:rFonts w:ascii="Wingdings" w:hAnsi="Wingdings" w:hint="default"/>
+        <w:sz w:val="20"/>
+      </w:rPr>
+    </w:lvl>
+    <w:lvl w:ilvl="7" w:tentative="1">
+      <w:start w:val="1"/>
+      <w:numFmt w:val="bullet"/>
+      <w:lvlText w:val=""/>
+      <w:lvlJc w:val="left"/>
+      <w:pPr>
+        <w:tabs>
+          <w:tab w:val="num" w:pos="5760"/>
+        </w:tabs>
+        <w:ind w:left="5760" w:hanging="360"/>
+      </w:pPr>
+      <w:rPr>
+        <w:rFonts w:ascii="Wingdings" w:hAnsi="Wingdings" w:hint="default"/>
+        <w:sz w:val="20"/>
+      </w:rPr>
+    </w:lvl>
+    <w:lvl w:ilvl="8" w:tentative="1">
+      <w:start w:val="1"/>
+      <w:numFmt w:val="bullet"/>
+      <w:lvlText w:val=""/>
+      <w:lvlJc w:val="left"/>
+      <w:pPr>
+        <w:tabs>
+          <w:tab w:val="num" w:pos="6480"/>
+        </w:tabs>
+        <w:ind w:left="6480" w:hanging="360"/>
+      </w:pPr>
+      <w:rPr>
+        <w:rFonts w:ascii="Wingdings" w:hAnsi="Wingdings" w:hint="default"/>
+        <w:sz w:val="20"/>
+      </w:rPr>
+    </w:lvl>
+  </w:abstractNum>
+  <w:abstractNum w:abstractNumId="9" w15:restartNumberingAfterBreak="0">
+    <w:nsid w:val="739E333A"/>
+    <w:multiLevelType w:val="multilevel"/>
+    <w:tmpl w:val="02C45A18"/>
+    <w:lvl w:ilvl="0">
+      <w:start w:val="1"/>
+      <w:numFmt w:val="bullet"/>
+      <w:lvlText w:val=""/>
+      <w:lvlJc w:val="left"/>
+      <w:pPr>
+        <w:tabs>
+          <w:tab w:val="num" w:pos="720"/>
+        </w:tabs>
+        <w:ind w:left="720" w:hanging="360"/>
+      </w:pPr>
+      <w:rPr>
+        <w:rFonts w:ascii="Symbol" w:hAnsi="Symbol" w:hint="default"/>
+        <w:sz w:val="20"/>
+      </w:rPr>
+    </w:lvl>
+    <w:lvl w:ilvl="1" w:tentative="1">
+      <w:start w:val="1"/>
+      <w:numFmt w:val="bullet"/>
+      <w:lvlText w:val="o"/>
+      <w:lvlJc w:val="left"/>
+      <w:pPr>
+        <w:tabs>
+          <w:tab w:val="num" w:pos="1440"/>
+        </w:tabs>
+        <w:ind w:left="1440" w:hanging="360"/>
+      </w:pPr>
+      <w:rPr>
+        <w:rFonts w:ascii="Courier New" w:hAnsi="Courier New" w:hint="default"/>
+        <w:sz w:val="20"/>
+      </w:rPr>
+    </w:lvl>
+    <w:lvl w:ilvl="2" w:tentative="1">
+      <w:start w:val="1"/>
+      <w:numFmt w:val="bullet"/>
+      <w:lvlText w:val=""/>
+      <w:lvlJc w:val="left"/>
+      <w:pPr>
+        <w:tabs>
+          <w:tab w:val="num" w:pos="2160"/>
+        </w:tabs>
+        <w:ind w:left="2160" w:hanging="360"/>
+      </w:pPr>
+      <w:rPr>
+        <w:rFonts w:ascii="Wingdings" w:hAnsi="Wingdings" w:hint="default"/>
+        <w:sz w:val="20"/>
+      </w:rPr>
+    </w:lvl>
+    <w:lvl w:ilvl="3" w:tentative="1">
+      <w:start w:val="1"/>
+      <w:numFmt w:val="bullet"/>
+      <w:lvlText w:val=""/>
+      <w:lvlJc w:val="left"/>
+      <w:pPr>
+        <w:tabs>
+          <w:tab w:val="num" w:pos="2880"/>
+        </w:tabs>
+        <w:ind w:left="2880" w:hanging="360"/>
+      </w:pPr>
+      <w:rPr>
+        <w:rFonts w:ascii="Wingdings" w:hAnsi="Wingdings" w:hint="default"/>
+        <w:sz w:val="20"/>
+      </w:rPr>
+    </w:lvl>
+    <w:lvl w:ilvl="4" w:tentative="1">
+      <w:start w:val="1"/>
+      <w:numFmt w:val="bullet"/>
+      <w:lvlText w:val=""/>
+      <w:lvlJc w:val="left"/>
+      <w:pPr>
+        <w:tabs>
+          <w:tab w:val="num" w:pos="3600"/>
+        </w:tabs>
+        <w:ind w:left="3600" w:hanging="360"/>
+      </w:pPr>
+      <w:rPr>
+        <w:rFonts w:ascii="Wingdings" w:hAnsi="Wingdings" w:hint="default"/>
+        <w:sz w:val="20"/>
+      </w:rPr>
+    </w:lvl>
+    <w:lvl w:ilvl="5" w:tentative="1">
+      <w:start w:val="1"/>
+      <w:numFmt w:val="bullet"/>
+      <w:lvlText w:val=""/>
+      <w:lvlJc w:val="left"/>
+      <w:pPr>
+        <w:tabs>
+          <w:tab w:val="num" w:pos="4320"/>
+        </w:tabs>
+        <w:ind w:left="4320" w:hanging="360"/>
+      </w:pPr>
+      <w:rPr>
+        <w:rFonts w:ascii="Wingdings" w:hAnsi="Wingdings" w:hint="default"/>
+        <w:sz w:val="20"/>
+      </w:rPr>
+    </w:lvl>
+    <w:lvl w:ilvl="6" w:tentative="1">
+      <w:start w:val="1"/>
+      <w:numFmt w:val="bullet"/>
+      <w:lvlText w:val=""/>
+      <w:lvlJc w:val="left"/>
+      <w:pPr>
+        <w:tabs>
+          <w:tab w:val="num" w:pos="5040"/>
+        </w:tabs>
+        <w:ind w:left="5040" w:hanging="360"/>
+      </w:pPr>
+      <w:rPr>
+        <w:rFonts w:ascii="Wingdings" w:hAnsi="Wingdings" w:hint="default"/>
+        <w:sz w:val="20"/>
+      </w:rPr>
+    </w:lvl>
+    <w:lvl w:ilvl="7" w:tentative="1">
+      <w:start w:val="1"/>
+      <w:numFmt w:val="bullet"/>
+      <w:lvlText w:val=""/>
+      <w:lvlJc w:val="left"/>
+      <w:pPr>
+        <w:tabs>
+          <w:tab w:val="num" w:pos="5760"/>
+        </w:tabs>
+        <w:ind w:left="5760" w:hanging="360"/>
+      </w:pPr>
+      <w:rPr>
+        <w:rFonts w:ascii="Wingdings" w:hAnsi="Wingdings" w:hint="default"/>
+        <w:sz w:val="20"/>
+      </w:rPr>
+    </w:lvl>
+    <w:lvl w:ilvl="8" w:tentative="1">
+      <w:start w:val="1"/>
+      <w:numFmt w:val="bullet"/>
+      <w:lvlText w:val=""/>
+      <w:lvlJc w:val="left"/>
+      <w:pPr>
+        <w:tabs>
+          <w:tab w:val="num" w:pos="6480"/>
+        </w:tabs>
+        <w:ind w:left="6480" w:hanging="360"/>
+      </w:pPr>
+      <w:rPr>
+        <w:rFonts w:ascii="Wingdings" w:hAnsi="Wingdings" w:hint="default"/>
+        <w:sz w:val="20"/>
+      </w:rPr>
+    </w:lvl>
+  </w:abstractNum>
+  <w:abstractNum w:abstractNumId="10" w15:restartNumberingAfterBreak="0">
+    <w:nsid w:val="761E2E11"/>
+    <w:multiLevelType w:val="multilevel"/>
+    <w:tmpl w:val="11A4FD60"/>
+    <w:lvl w:ilvl="0">
+      <w:start w:val="1"/>
+      <w:numFmt w:val="bullet"/>
+      <w:lvlText w:val=""/>
+      <w:lvlJc w:val="left"/>
+      <w:pPr>
+        <w:tabs>
+          <w:tab w:val="num" w:pos="720"/>
+        </w:tabs>
+        <w:ind w:left="720" w:hanging="360"/>
+      </w:pPr>
+      <w:rPr>
+        <w:rFonts w:ascii="Symbol" w:hAnsi="Symbol" w:hint="default"/>
+        <w:sz w:val="20"/>
+      </w:rPr>
+    </w:lvl>
+    <w:lvl w:ilvl="1" w:tentative="1">
+      <w:start w:val="1"/>
+      <w:numFmt w:val="bullet"/>
+      <w:lvlText w:val="o"/>
+      <w:lvlJc w:val="left"/>
+      <w:pPr>
+        <w:tabs>
+          <w:tab w:val="num" w:pos="1440"/>
+        </w:tabs>
+        <w:ind w:left="1440" w:hanging="360"/>
+      </w:pPr>
+      <w:rPr>
+        <w:rFonts w:ascii="Courier New" w:hAnsi="Courier New" w:hint="default"/>
+        <w:sz w:val="20"/>
+      </w:rPr>
+    </w:lvl>
+    <w:lvl w:ilvl="2" w:tentative="1">
+      <w:start w:val="1"/>
+      <w:numFmt w:val="bullet"/>
+      <w:lvlText w:val=""/>
+      <w:lvlJc w:val="left"/>
+      <w:pPr>
+        <w:tabs>
+          <w:tab w:val="num" w:pos="2160"/>
+        </w:tabs>
+        <w:ind w:left="2160" w:hanging="360"/>
+      </w:pPr>
+      <w:rPr>
+        <w:rFonts w:ascii="Wingdings" w:hAnsi="Wingdings" w:hint="default"/>
+        <w:sz w:val="20"/>
+      </w:rPr>
+    </w:lvl>
+    <w:lvl w:ilvl="3" w:tentative="1">
+      <w:start w:val="1"/>
+      <w:numFmt w:val="bullet"/>
+      <w:lvlText w:val=""/>
+      <w:lvlJc w:val="left"/>
+      <w:pPr>
+        <w:tabs>
+          <w:tab w:val="num" w:pos="2880"/>
+        </w:tabs>
+        <w:ind w:left="2880" w:hanging="360"/>
+      </w:pPr>
+      <w:rPr>
+        <w:rFonts w:ascii="Wingdings" w:hAnsi="Wingdings" w:hint="default"/>
+        <w:sz w:val="20"/>
+      </w:rPr>
+    </w:lvl>
+    <w:lvl w:ilvl="4" w:tentative="1">
+      <w:start w:val="1"/>
+      <w:numFmt w:val="bullet"/>
+      <w:lvlText w:val=""/>
+      <w:lvlJc w:val="left"/>
+      <w:pPr>
+        <w:tabs>
+          <w:tab w:val="num" w:pos="3600"/>
+        </w:tabs>
+        <w:ind w:left="3600" w:hanging="360"/>
+      </w:pPr>
+      <w:rPr>
+        <w:rFonts w:ascii="Wingdings" w:hAnsi="Wingdings" w:hint="default"/>
+        <w:sz w:val="20"/>
+      </w:rPr>
+    </w:lvl>
+    <w:lvl w:ilvl="5" w:tentative="1">
+      <w:start w:val="1"/>
+      <w:numFmt w:val="bullet"/>
+      <w:lvlText w:val=""/>
+      <w:lvlJc w:val="left"/>
+      <w:pPr>
+        <w:tabs>
+          <w:tab w:val="num" w:pos="4320"/>
+        </w:tabs>
+        <w:ind w:left="4320" w:hanging="360"/>
+      </w:pPr>
+      <w:rPr>
+        <w:rFonts w:ascii="Wingdings" w:hAnsi="Wingdings" w:hint="default"/>
+        <w:sz w:val="20"/>
+      </w:rPr>
+    </w:lvl>
+    <w:lvl w:ilvl="6" w:tentative="1">
+      <w:start w:val="1"/>
+      <w:numFmt w:val="bullet"/>
+      <w:lvlText w:val=""/>
+      <w:lvlJc w:val="left"/>
+      <w:pPr>
+        <w:tabs>
+          <w:tab w:val="num" w:pos="5040"/>
+        </w:tabs>
+        <w:ind w:left="5040" w:hanging="360"/>
+      </w:pPr>
+      <w:rPr>
+        <w:rFonts w:ascii="Wingdings" w:hAnsi="Wingdings" w:hint="default"/>
+        <w:sz w:val="20"/>
+      </w:rPr>
+    </w:lvl>
+    <w:lvl w:ilvl="7" w:tentative="1">
+      <w:start w:val="1"/>
+      <w:numFmt w:val="bullet"/>
+      <w:lvlText w:val=""/>
+      <w:lvlJc w:val="left"/>
+      <w:pPr>
+        <w:tabs>
+          <w:tab w:val="num" w:pos="5760"/>
+        </w:tabs>
+        <w:ind w:left="5760" w:hanging="360"/>
+      </w:pPr>
+      <w:rPr>
+        <w:rFonts w:ascii="Wingdings" w:hAnsi="Wingdings" w:hint="default"/>
+        <w:sz w:val="20"/>
+      </w:rPr>
+    </w:lvl>
+    <w:lvl w:ilvl="8" w:tentative="1">
+      <w:start w:val="1"/>
+      <w:numFmt w:val="bullet"/>
+      <w:lvlText w:val=""/>
+      <w:lvlJc w:val="left"/>
+      <w:pPr>
+        <w:tabs>
+          <w:tab w:val="num" w:pos="6480"/>
+        </w:tabs>
+        <w:ind w:left="6480" w:hanging="360"/>
+      </w:pPr>
+      <w:rPr>
+        <w:rFonts w:ascii="Wingdings" w:hAnsi="Wingdings" w:hint="default"/>
+        <w:sz w:val="20"/>
+      </w:rPr>
+    </w:lvl>
+  </w:abstractNum>
+  <w:abstractNum w:abstractNumId="11" w15:restartNumberingAfterBreak="0">
+    <w:nsid w:val="77DA4749"/>
+    <w:multiLevelType w:val="multilevel"/>
+    <w:tmpl w:val="EB64FA46"/>
+    <w:lvl w:ilvl="0">
+      <w:start w:val="1"/>
+      <w:numFmt w:val="bullet"/>
+      <w:lvlText w:val=""/>
+      <w:lvlJc w:val="left"/>
+      <w:pPr>
+        <w:tabs>
+          <w:tab w:val="num" w:pos="720"/>
+        </w:tabs>
+        <w:ind w:left="720" w:hanging="360"/>
+      </w:pPr>
+      <w:rPr>
+        <w:rFonts w:ascii="Symbol" w:hAnsi="Symbol" w:hint="default"/>
+        <w:sz w:val="20"/>
+      </w:rPr>
+    </w:lvl>
+    <w:lvl w:ilvl="1" w:tentative="1">
+      <w:start w:val="1"/>
+      <w:numFmt w:val="bullet"/>
+      <w:lvlText w:val="o"/>
+      <w:lvlJc w:val="left"/>
+      <w:pPr>
+        <w:tabs>
+          <w:tab w:val="num" w:pos="1440"/>
+        </w:tabs>
+        <w:ind w:left="1440" w:hanging="360"/>
+      </w:pPr>
+      <w:rPr>
+        <w:rFonts w:ascii="Courier New" w:hAnsi="Courier New" w:hint="default"/>
+        <w:sz w:val="20"/>
+      </w:rPr>
+    </w:lvl>
+    <w:lvl w:ilvl="2" w:tentative="1">
+      <w:start w:val="1"/>
+      <w:numFmt w:val="bullet"/>
+      <w:lvlText w:val=""/>
+      <w:lvlJc w:val="left"/>
+      <w:pPr>
+        <w:tabs>
+          <w:tab w:val="num" w:pos="2160"/>
+        </w:tabs>
+        <w:ind w:left="2160" w:hanging="360"/>
+      </w:pPr>
+      <w:rPr>
+        <w:rFonts w:ascii="Wingdings" w:hAnsi="Wingdings" w:hint="default"/>
+        <w:sz w:val="20"/>
+      </w:rPr>
+    </w:lvl>
+    <w:lvl w:ilvl="3" w:tentative="1">
+      <w:start w:val="1"/>
+      <w:numFmt w:val="bullet"/>
+      <w:lvlText w:val=""/>
+      <w:lvlJc w:val="left"/>
+      <w:pPr>
+        <w:tabs>
+          <w:tab w:val="num" w:pos="2880"/>
+        </w:tabs>
+        <w:ind w:left="2880" w:hanging="360"/>
+      </w:pPr>
+      <w:rPr>
+        <w:rFonts w:ascii="Wingdings" w:hAnsi="Wingdings" w:hint="default"/>
+        <w:sz w:val="20"/>
+      </w:rPr>
+    </w:lvl>
+    <w:lvl w:ilvl="4" w:tentative="1">
+      <w:start w:val="1"/>
+      <w:numFmt w:val="bullet"/>
+      <w:lvlText w:val=""/>
+      <w:lvlJc w:val="left"/>
+      <w:pPr>
+        <w:tabs>
+          <w:tab w:val="num" w:pos="3600"/>
+        </w:tabs>
+        <w:ind w:left="3600" w:hanging="360"/>
+      </w:pPr>
+      <w:rPr>
+        <w:rFonts w:ascii="Wingdings" w:hAnsi="Wingdings" w:hint="default"/>
+        <w:sz w:val="20"/>
+      </w:rPr>
+    </w:lvl>
+    <w:lvl w:ilvl="5" w:tentative="1">
+      <w:start w:val="1"/>
+      <w:numFmt w:val="bullet"/>
+      <w:lvlText w:val=""/>
+      <w:lvlJc w:val="left"/>
+      <w:pPr>
+        <w:tabs>
+          <w:tab w:val="num" w:pos="4320"/>
+        </w:tabs>
+        <w:ind w:left="4320" w:hanging="360"/>
+      </w:pPr>
+      <w:rPr>
+        <w:rFonts w:ascii="Wingdings" w:hAnsi="Wingdings" w:hint="default"/>
+        <w:sz w:val="20"/>
+      </w:rPr>
+    </w:lvl>
+    <w:lvl w:ilvl="6" w:tentative="1">
+      <w:start w:val="1"/>
+      <w:numFmt w:val="bullet"/>
+      <w:lvlText w:val=""/>
+      <w:lvlJc w:val="left"/>
+      <w:pPr>
+        <w:tabs>
+          <w:tab w:val="num" w:pos="5040"/>
+        </w:tabs>
+        <w:ind w:left="5040" w:hanging="360"/>
+      </w:pPr>
+      <w:rPr>
+        <w:rFonts w:ascii="Wingdings" w:hAnsi="Wingdings" w:hint="default"/>
+        <w:sz w:val="20"/>
+      </w:rPr>
+    </w:lvl>
+    <w:lvl w:ilvl="7" w:tentative="1">
+      <w:start w:val="1"/>
+      <w:numFmt w:val="bullet"/>
+      <w:lvlText w:val=""/>
+      <w:lvlJc w:val="left"/>
+      <w:pPr>
+        <w:tabs>
+          <w:tab w:val="num" w:pos="5760"/>
+        </w:tabs>
+        <w:ind w:left="5760" w:hanging="360"/>
+      </w:pPr>
+      <w:rPr>
+        <w:rFonts w:ascii="Wingdings" w:hAnsi="Wingdings" w:hint="default"/>
+        <w:sz w:val="20"/>
+      </w:rPr>
+    </w:lvl>
+    <w:lvl w:ilvl="8" w:tentative="1">
+      <w:start w:val="1"/>
+      <w:numFmt w:val="bullet"/>
+      <w:lvlText w:val=""/>
+      <w:lvlJc w:val="left"/>
+      <w:pPr>
+        <w:tabs>
+          <w:tab w:val="num" w:pos="6480"/>
+        </w:tabs>
+        <w:ind w:left="6480" w:hanging="360"/>
+      </w:pPr>
+      <w:rPr>
+        <w:rFonts w:ascii="Wingdings" w:hAnsi="Wingdings" w:hint="default"/>
+        <w:sz w:val="20"/>
+      </w:rPr>
+    </w:lvl>
+  </w:abstractNum>
+  <w:abstractNum w:abstractNumId="12" w15:restartNumberingAfterBreak="0">
+    <w:nsid w:val="7E136098"/>
+    <w:multiLevelType w:val="multilevel"/>
+    <w:tmpl w:val="C47C7C1C"/>
+    <w:lvl w:ilvl="0">
+      <w:start w:val="1"/>
+      <w:numFmt w:val="bullet"/>
+      <w:lvlText w:val=""/>
+      <w:lvlJc w:val="left"/>
+      <w:pPr>
+        <w:tabs>
+          <w:tab w:val="num" w:pos="720"/>
+        </w:tabs>
+        <w:ind w:left="720" w:hanging="360"/>
+      </w:pPr>
+      <w:rPr>
+        <w:rFonts w:ascii="Symbol" w:hAnsi="Symbol" w:hint="default"/>
+        <w:sz w:val="20"/>
+      </w:rPr>
+    </w:lvl>
+    <w:lvl w:ilvl="1" w:tentative="1">
+      <w:start w:val="1"/>
+      <w:numFmt w:val="bullet"/>
+      <w:lvlText w:val="o"/>
+      <w:lvlJc w:val="left"/>
+      <w:pPr>
+        <w:tabs>
+          <w:tab w:val="num" w:pos="1440"/>
+        </w:tabs>
+        <w:ind w:left="1440" w:hanging="360"/>
+      </w:pPr>
+      <w:rPr>
+        <w:rFonts w:ascii="Courier New" w:hAnsi="Courier New" w:hint="default"/>
+        <w:sz w:val="20"/>
+      </w:rPr>
+    </w:lvl>
+    <w:lvl w:ilvl="2" w:tentative="1">
+      <w:start w:val="1"/>
+      <w:numFmt w:val="bullet"/>
+      <w:lvlText w:val=""/>
+      <w:lvlJc w:val="left"/>
+      <w:pPr>
+        <w:tabs>
+          <w:tab w:val="num" w:pos="2160"/>
+        </w:tabs>
+        <w:ind w:left="2160" w:hanging="360"/>
+      </w:pPr>
+      <w:rPr>
+        <w:rFonts w:ascii="Wingdings" w:hAnsi="Wingdings" w:hint="default"/>
+        <w:sz w:val="20"/>
+      </w:rPr>
+    </w:lvl>
+    <w:lvl w:ilvl="3" w:tentative="1">
+      <w:start w:val="1"/>
+      <w:numFmt w:val="bullet"/>
+      <w:lvlText w:val=""/>
+      <w:lvlJc w:val="left"/>
+      <w:pPr>
+        <w:tabs>
+          <w:tab w:val="num" w:pos="2880"/>
+        </w:tabs>
+        <w:ind w:left="2880" w:hanging="360"/>
+      </w:pPr>
+      <w:rPr>
+        <w:rFonts w:ascii="Wingdings" w:hAnsi="Wingdings" w:hint="default"/>
+        <w:sz w:val="20"/>
+      </w:rPr>
+    </w:lvl>
+    <w:lvl w:ilvl="4" w:tentative="1">
+      <w:start w:val="1"/>
+      <w:numFmt w:val="bullet"/>
+      <w:lvlText w:val=""/>
+      <w:lvlJc w:val="left"/>
+      <w:pPr>
+        <w:tabs>
+          <w:tab w:val="num" w:pos="3600"/>
+        </w:tabs>
+        <w:ind w:left="3600" w:hanging="360"/>
+      </w:pPr>
+      <w:rPr>
+        <w:rFonts w:ascii="Wingdings" w:hAnsi="Wingdings" w:hint="default"/>
+        <w:sz w:val="20"/>
+      </w:rPr>
+    </w:lvl>
+    <w:lvl w:ilvl="5" w:tentative="1">
+      <w:start w:val="1"/>
+      <w:numFmt w:val="bullet"/>
+      <w:lvlText w:val=""/>
+      <w:lvlJc w:val="left"/>
+      <w:pPr>
+        <w:tabs>
+          <w:tab w:val="num" w:pos="4320"/>
+        </w:tabs>
+        <w:ind w:left="4320" w:hanging="360"/>
+      </w:pPr>
+      <w:rPr>
+        <w:rFonts w:ascii="Wingdings" w:hAnsi="Wingdings" w:hint="default"/>
+        <w:sz w:val="20"/>
+      </w:rPr>
+    </w:lvl>
+    <w:lvl w:ilvl="6" w:tentative="1">
+      <w:start w:val="1"/>
+      <w:numFmt w:val="bullet"/>
+      <w:lvlText w:val=""/>
+      <w:lvlJc w:val="left"/>
+      <w:pPr>
+        <w:tabs>
+          <w:tab w:val="num" w:pos="5040"/>
+        </w:tabs>
+        <w:ind w:left="5040" w:hanging="360"/>
+      </w:pPr>
+      <w:rPr>
+        <w:rFonts w:ascii="Wingdings" w:hAnsi="Wingdings" w:hint="default"/>
+        <w:sz w:val="20"/>
+      </w:rPr>
+    </w:lvl>
+    <w:lvl w:ilvl="7" w:tentative="1">
+      <w:start w:val="1"/>
+      <w:numFmt w:val="bullet"/>
+      <w:lvlText w:val=""/>
+      <w:lvlJc w:val="left"/>
+      <w:pPr>
+        <w:tabs>
+          <w:tab w:val="num" w:pos="5760"/>
+        </w:tabs>
+        <w:ind w:left="5760" w:hanging="360"/>
+      </w:pPr>
+      <w:rPr>
+        <w:rFonts w:ascii="Wingdings" w:hAnsi="Wingdings" w:hint="default"/>
+        <w:sz w:val="20"/>
+      </w:rPr>
+    </w:lvl>
+    <w:lvl w:ilvl="8" w:tentative="1">
+      <w:start w:val="1"/>
+      <w:numFmt w:val="bullet"/>
+      <w:lvlText w:val=""/>
+      <w:lvlJc w:val="left"/>
+      <w:pPr>
+        <w:tabs>
+          <w:tab w:val="num" w:pos="6480"/>
+        </w:tabs>
+        <w:ind w:left="6480" w:hanging="360"/>
+      </w:pPr>
+      <w:rPr>
+        <w:rFonts w:ascii="Wingdings" w:hAnsi="Wingdings" w:hint="default"/>
+        <w:sz w:val="20"/>
+      </w:rPr>
+    </w:lvl>
+  </w:abstractNum>
+  <w:num w:numId="1">
+    <w:abstractNumId w:val="6"/>
+  </w:num>
+  <w:num w:numId="2">
+    <w:abstractNumId w:val="3"/>
+  </w:num>
+  <w:num w:numId="3">
+    <w:abstractNumId w:val="4"/>
+  </w:num>
+  <w:num w:numId="4">
+    <w:abstractNumId w:val="5"/>
+  </w:num>
+  <w:num w:numId="5">
+    <w:abstractNumId w:val="11"/>
+  </w:num>
+  <w:num w:numId="6">
+    <w:abstractNumId w:val="9"/>
+  </w:num>
+  <w:num w:numId="7">
+    <w:abstractNumId w:val="7"/>
+  </w:num>
+  <w:num w:numId="8">
+    <w:abstractNumId w:val="1"/>
+  </w:num>
+  <w:num w:numId="9">
+    <w:abstractNumId w:val="0"/>
+  </w:num>
+  <w:num w:numId="10">
+    <w:abstractNumId w:val="8"/>
+  </w:num>
+  <w:num w:numId="11">
+    <w:abstractNumId w:val="10"/>
+  </w:num>
+  <w:num w:numId="12">
+    <w:abstractNumId w:val="2"/>
+  </w:num>
+  <w:num w:numId="13">
+    <w:abstractNumId w:val="12"/>
+  </w:num>
+</w:numbering>
+</file>
+
 <file path=word/styles.xml><?xml version="1.0" encoding="utf-8"?>
-<w:styles xmlns:mc="http://schemas.openxmlformats.org/markup-compatibility/2006" xmlns:r="http://schemas.openxmlformats.org/officeDocument/2006/relationships" xmlns:w="http://schemas.openxmlformats.org/wordprocessingml/2006/main" xmlns:w14="http://schemas.microsoft.com/office/word/2010/wordml" xmlns:w15="http://schemas.microsoft.com/office/word/2012/wordml" xmlns:w16cex="http://schemas.microsoft.com/office/word/2018/wordml/cex" xmlns:w16cid="http://schemas.microsoft.com/office/word/2016/wordml/cid" xmlns:w16="http://schemas.microsoft.com/office/word/2018/wordml" xmlns:w16se="http://schemas.microsoft.com/office/word/2015/wordml/symex" mc:Ignorable="w14 w15 w16se w16cid w16 w16cex">
+<w:styles xmlns:mc="http://schemas.openxmlformats.org/markup-compatibility/2006" xmlns:r="http://schemas.openxmlformats.org/officeDocument/2006/relationships" xmlns:w="http://schemas.openxmlformats.org/wordprocessingml/2006/main" xmlns:w14="http://schemas.microsoft.com/office/word/2010/wordml" xmlns:w15="http://schemas.microsoft.com/office/word/2012/wordml" xmlns:w16cid="http://schemas.microsoft.com/office/word/2016/wordml/cid" xmlns:w16se="http://schemas.microsoft.com/office/word/2015/wordml/symex" mc:Ignorable="w14 w15 w16se w16cid">
   <w:docDefaults>
     <w:rPrDefault>
       <w:rPr>
-        <w:rFonts w:asciiTheme="minorHAnsi" w:eastAsiaTheme="minorHAnsi" w:hAnsiTheme="minorHAnsi" w:cstheme="minorBidi"/>
-        <w:sz w:val="22"/>
-        <w:szCs w:val="22"/>
-        <w:lang w:val="en-GB" w:eastAsia="en-US" w:bidi="ar-SA"/>
+        <w:rFonts w:ascii="Times New Roman" w:eastAsia="Times New Roman" w:hAnsi="Times New Roman" w:cs="Times New Roman"/>
+        <w:sz w:val="21"/>
+        <w:szCs w:val="21"/>
+        <w:lang w:val="en-US" w:eastAsia="en-US" w:bidi="ar-SA"/>
       </w:rPr>
     </w:rPrDefault>
     <w:pPrDefault>
       <w:pPr>
-        <w:spacing w:after="160" w:line="259" w:lineRule="auto"/>
+        <w:tabs>
+          <w:tab w:val="left" w:pos="10300"/>
+        </w:tabs>
       </w:pPr>
     </w:pPrDefault>
   </w:docDefaults>
-  <w:latentStyles w:defLockedState="0" w:defUIPriority="99" w:defSemiHidden="0" w:defUnhideWhenUsed="0" w:defQFormat="0" w:count="376">
+  <w:latentStyles w:defLockedState="0" w:defUIPriority="99" w:defSemiHidden="0" w:defUnhideWhenUsed="0" w:defQFormat="0" w:count="375">
     <w:lsdException w:name="Normal" w:uiPriority="0" w:qFormat="1"/>
     <w:lsdException w:name="heading 1" w:uiPriority="9" w:qFormat="1"/>
     <w:lsdException w:name="heading 2" w:semiHidden="1" w:uiPriority="9" w:unhideWhenUsed="1" w:qFormat="1"/>
@@ -410,11 +6462,130 @@
     <w:lsdException w:name="Smart Hyperlink" w:semiHidden="1" w:unhideWhenUsed="1"/>
     <w:lsdException w:name="Hashtag" w:semiHidden="1" w:unhideWhenUsed="1"/>
     <w:lsdException w:name="Unresolved Mention" w:semiHidden="1" w:unhideWhenUsed="1"/>
-    <w:lsdException w:name="Smart Link" w:semiHidden="1" w:unhideWhenUsed="1"/>
   </w:latentStyles>
   <w:style w:type="paragraph" w:default="1" w:styleId="Normal">
     <w:name w:val="Normal"/>
     <w:qFormat/>
+  </w:style>
+  <w:style w:type="paragraph" w:styleId="Heading1">
+    <w:name w:val="heading 1"/>
+    <w:basedOn w:val="Normal"/>
+    <w:next w:val="Normal"/>
+    <w:uiPriority w:val="9"/>
+    <w:qFormat/>
+    <w:pPr>
+      <w:keepNext/>
+      <w:keepLines/>
+      <w:spacing w:before="240" w:after="60"/>
+      <w:outlineLvl w:val="0"/>
+    </w:pPr>
+    <w:rPr>
+      <w:rFonts w:ascii="Cambria" w:eastAsia="Cambria" w:hAnsi="Cambria" w:cs="Cambria"/>
+      <w:b/>
+      <w:color w:val="000000"/>
+      <w:sz w:val="32"/>
+      <w:szCs w:val="32"/>
+    </w:rPr>
+  </w:style>
+  <w:style w:type="paragraph" w:styleId="Heading2">
+    <w:name w:val="heading 2"/>
+    <w:basedOn w:val="Normal"/>
+    <w:next w:val="Normal"/>
+    <w:uiPriority w:val="9"/>
+    <w:unhideWhenUsed/>
+    <w:qFormat/>
+    <w:pPr>
+      <w:keepNext/>
+      <w:keepLines/>
+      <w:spacing w:after="50"/>
+      <w:outlineLvl w:val="1"/>
+    </w:pPr>
+    <w:rPr>
+      <w:b/>
+      <w:color w:val="2A8393"/>
+      <w:sz w:val="23"/>
+      <w:szCs w:val="23"/>
+    </w:rPr>
+  </w:style>
+  <w:style w:type="paragraph" w:styleId="Heading3">
+    <w:name w:val="heading 3"/>
+    <w:basedOn w:val="Normal"/>
+    <w:next w:val="Normal"/>
+    <w:uiPriority w:val="9"/>
+    <w:semiHidden/>
+    <w:unhideWhenUsed/>
+    <w:qFormat/>
+    <w:pPr>
+      <w:keepNext/>
+      <w:keepLines/>
+      <w:spacing w:before="280" w:after="80"/>
+      <w:outlineLvl w:val="2"/>
+    </w:pPr>
+    <w:rPr>
+      <w:b/>
+      <w:sz w:val="28"/>
+      <w:szCs w:val="28"/>
+    </w:rPr>
+  </w:style>
+  <w:style w:type="paragraph" w:styleId="Heading4">
+    <w:name w:val="heading 4"/>
+    <w:basedOn w:val="Normal"/>
+    <w:next w:val="Normal"/>
+    <w:uiPriority w:val="9"/>
+    <w:semiHidden/>
+    <w:unhideWhenUsed/>
+    <w:qFormat/>
+    <w:pPr>
+      <w:keepNext/>
+      <w:keepLines/>
+      <w:spacing w:before="240" w:after="40"/>
+      <w:outlineLvl w:val="3"/>
+    </w:pPr>
+    <w:rPr>
+      <w:b/>
+      <w:sz w:val="24"/>
+      <w:szCs w:val="24"/>
+    </w:rPr>
+  </w:style>
+  <w:style w:type="paragraph" w:styleId="Heading5">
+    <w:name w:val="heading 5"/>
+    <w:basedOn w:val="Normal"/>
+    <w:next w:val="Normal"/>
+    <w:uiPriority w:val="9"/>
+    <w:semiHidden/>
+    <w:unhideWhenUsed/>
+    <w:qFormat/>
+    <w:pPr>
+      <w:keepNext/>
+      <w:keepLines/>
+      <w:spacing w:before="220" w:after="40"/>
+      <w:outlineLvl w:val="4"/>
+    </w:pPr>
+    <w:rPr>
+      <w:b/>
+      <w:sz w:val="22"/>
+      <w:szCs w:val="22"/>
+    </w:rPr>
+  </w:style>
+  <w:style w:type="paragraph" w:styleId="Heading6">
+    <w:name w:val="heading 6"/>
+    <w:basedOn w:val="Normal"/>
+    <w:next w:val="Normal"/>
+    <w:uiPriority w:val="9"/>
+    <w:semiHidden/>
+    <w:unhideWhenUsed/>
+    <w:qFormat/>
+    <w:pPr>
+      <w:keepNext/>
+      <w:keepLines/>
+      <w:spacing w:before="200" w:after="40"/>
+      <w:outlineLvl w:val="5"/>
+    </w:pPr>
+    <w:rPr>
+      <w:b/>
+      <w:sz w:val="20"/>
+      <w:szCs w:val="20"/>
+    </w:rPr>
   </w:style>
   <w:style w:type="character" w:default="1" w:styleId="DefaultParagraphFont">
     <w:name w:val="Default Paragraph Font"/>
@@ -443,6 +6614,117 @@
     <w:semiHidden/>
     <w:unhideWhenUsed/>
   </w:style>
+  <w:style w:type="paragraph" w:styleId="Title">
+    <w:name w:val="Title"/>
+    <w:basedOn w:val="Normal"/>
+    <w:next w:val="Normal"/>
+    <w:uiPriority w:val="10"/>
+    <w:qFormat/>
+    <w:pPr>
+      <w:keepNext/>
+      <w:keepLines/>
+      <w:spacing w:before="480" w:after="120"/>
+    </w:pPr>
+    <w:rPr>
+      <w:b/>
+      <w:sz w:val="72"/>
+      <w:szCs w:val="72"/>
+    </w:rPr>
+  </w:style>
+  <w:style w:type="paragraph" w:styleId="Subtitle">
+    <w:name w:val="Subtitle"/>
+    <w:basedOn w:val="Normal"/>
+    <w:next w:val="Normal"/>
+    <w:uiPriority w:val="11"/>
+    <w:qFormat/>
+    <w:pPr>
+      <w:keepNext/>
+      <w:keepLines/>
+      <w:tabs>
+        <w:tab w:val="right" w:pos="9210"/>
+      </w:tabs>
+      <w:spacing w:line="360" w:lineRule="auto"/>
+    </w:pPr>
+  </w:style>
+  <w:style w:type="table" w:customStyle="1" w:styleId="a">
+    <w:basedOn w:val="TableNormal"/>
+    <w:tblPr>
+      <w:tblStyleRowBandSize w:val="1"/>
+      <w:tblStyleColBandSize w:val="1"/>
+      <w:tblCellMar>
+        <w:top w:w="100" w:type="dxa"/>
+        <w:left w:w="100" w:type="dxa"/>
+        <w:bottom w:w="100" w:type="dxa"/>
+        <w:right w:w="100" w:type="dxa"/>
+      </w:tblCellMar>
+    </w:tblPr>
+  </w:style>
+  <w:style w:type="paragraph" w:styleId="Header">
+    <w:name w:val="header"/>
+    <w:basedOn w:val="Normal"/>
+    <w:link w:val="HeaderChar"/>
+    <w:uiPriority w:val="99"/>
+    <w:unhideWhenUsed/>
+    <w:rsid w:val="00913460"/>
+    <w:pPr>
+      <w:tabs>
+        <w:tab w:val="clear" w:pos="10300"/>
+        <w:tab w:val="center" w:pos="4680"/>
+        <w:tab w:val="right" w:pos="9360"/>
+      </w:tabs>
+    </w:pPr>
+  </w:style>
+  <w:style w:type="character" w:customStyle="1" w:styleId="HeaderChar">
+    <w:name w:val="Header Char"/>
+    <w:basedOn w:val="DefaultParagraphFont"/>
+    <w:link w:val="Header"/>
+    <w:uiPriority w:val="99"/>
+    <w:rsid w:val="00913460"/>
+  </w:style>
+  <w:style w:type="paragraph" w:styleId="Footer">
+    <w:name w:val="footer"/>
+    <w:basedOn w:val="Normal"/>
+    <w:link w:val="FooterChar"/>
+    <w:uiPriority w:val="99"/>
+    <w:unhideWhenUsed/>
+    <w:rsid w:val="00913460"/>
+    <w:pPr>
+      <w:tabs>
+        <w:tab w:val="clear" w:pos="10300"/>
+        <w:tab w:val="center" w:pos="4680"/>
+        <w:tab w:val="right" w:pos="9360"/>
+      </w:tabs>
+    </w:pPr>
+  </w:style>
+  <w:style w:type="character" w:customStyle="1" w:styleId="FooterChar">
+    <w:name w:val="Footer Char"/>
+    <w:basedOn w:val="DefaultParagraphFont"/>
+    <w:link w:val="Footer"/>
+    <w:uiPriority w:val="99"/>
+    <w:rsid w:val="00913460"/>
+  </w:style>
+  <w:style w:type="character" w:customStyle="1" w:styleId="apple-tab-span">
+    <w:name w:val="apple-tab-span"/>
+    <w:basedOn w:val="DefaultParagraphFont"/>
+    <w:rsid w:val="007A5612"/>
+  </w:style>
+  <w:style w:type="paragraph" w:styleId="NormalWeb">
+    <w:name w:val="Normal (Web)"/>
+    <w:basedOn w:val="Normal"/>
+    <w:uiPriority w:val="99"/>
+    <w:unhideWhenUsed/>
+    <w:rsid w:val="007A5612"/>
+    <w:pPr>
+      <w:tabs>
+        <w:tab w:val="clear" w:pos="10300"/>
+      </w:tabs>
+      <w:spacing w:before="100" w:beforeAutospacing="1" w:after="100" w:afterAutospacing="1"/>
+    </w:pPr>
+    <w:rPr>
+      <w:sz w:val="24"/>
+      <w:szCs w:val="24"/>
+    </w:rPr>
+  </w:style>
 </w:styles>
 </file>
 
@@ -457,44 +6739,44 @@
         <a:sysClr val="window" lastClr="FFFFFF"/>
       </a:lt1>
       <a:dk2>
-        <a:srgbClr val="44546A"/>
+        <a:srgbClr val="1F497D"/>
       </a:dk2>
       <a:lt2>
-        <a:srgbClr val="E7E6E6"/>
+        <a:srgbClr val="EEECE1"/>
       </a:lt2>
       <a:accent1>
-        <a:srgbClr val="4472C4"/>
+        <a:srgbClr val="4F81BD"/>
       </a:accent1>
       <a:accent2>
-        <a:srgbClr val="ED7D31"/>
+        <a:srgbClr val="C0504D"/>
       </a:accent2>
       <a:accent3>
-        <a:srgbClr val="A5A5A5"/>
+        <a:srgbClr val="9BBB59"/>
       </a:accent3>
       <a:accent4>
-        <a:srgbClr val="FFC000"/>
+        <a:srgbClr val="8064A2"/>
       </a:accent4>
       <a:accent5>
-        <a:srgbClr val="5B9BD5"/>
+        <a:srgbClr val="4BACC6"/>
       </a:accent5>
       <a:accent6>
-        <a:srgbClr val="70AD47"/>
+        <a:srgbClr val="F79646"/>
       </a:accent6>
       <a:hlink>
-        <a:srgbClr val="0563C1"/>
+        <a:srgbClr val="0000FF"/>
       </a:hlink>
       <a:folHlink>
-        <a:srgbClr val="954F72"/>
+        <a:srgbClr val="800080"/>
       </a:folHlink>
     </a:clrScheme>
     <a:fontScheme name="Office">
       <a:majorFont>
-        <a:latin typeface="Calibri Light" panose="020F0302020204030204"/>
+        <a:latin typeface="Calibri"/>
         <a:ea typeface=""/>
         <a:cs typeface=""/>
-        <a:font script="Jpan" typeface="游ゴシック Light"/>
+        <a:font script="Jpan" typeface="ＭＳ ゴシック"/>
         <a:font script="Hang" typeface="맑은 고딕"/>
-        <a:font script="Hans" typeface="等线 Light"/>
+        <a:font script="Hans" typeface="宋体"/>
         <a:font script="Hant" typeface="新細明體"/>
         <a:font script="Arab" typeface="Times New Roman"/>
         <a:font script="Hebr" typeface="Times New Roman"/>
@@ -522,31 +6804,14 @@
         <a:font script="Viet" typeface="Times New Roman"/>
         <a:font script="Uigh" typeface="Microsoft Uighur"/>
         <a:font script="Geor" typeface="Sylfaen"/>
-        <a:font script="Armn" typeface="Arial"/>
-        <a:font script="Bugi" typeface="Leelawadee UI"/>
-        <a:font script="Bopo" typeface="Microsoft JhengHei"/>
-        <a:font script="Java" typeface="Javanese Text"/>
-        <a:font script="Lisu" typeface="Segoe UI"/>
-        <a:font script="Mymr" typeface="Myanmar Text"/>
-        <a:font script="Nkoo" typeface="Ebrima"/>
-        <a:font script="Olck" typeface="Nirmala UI"/>
-        <a:font script="Osma" typeface="Ebrima"/>
-        <a:font script="Phag" typeface="Phagspa"/>
-        <a:font script="Syrn" typeface="Estrangelo Edessa"/>
-        <a:font script="Syrj" typeface="Estrangelo Edessa"/>
-        <a:font script="Syre" typeface="Estrangelo Edessa"/>
-        <a:font script="Sora" typeface="Nirmala UI"/>
-        <a:font script="Tale" typeface="Microsoft Tai Le"/>
-        <a:font script="Talu" typeface="Microsoft New Tai Lue"/>
-        <a:font script="Tfng" typeface="Ebrima"/>
       </a:majorFont>
       <a:minorFont>
-        <a:latin typeface="Calibri" panose="020F0502020204030204"/>
+        <a:latin typeface="Cambria"/>
         <a:ea typeface=""/>
         <a:cs typeface=""/>
-        <a:font script="Jpan" typeface="游明朝"/>
+        <a:font script="Jpan" typeface="ＭＳ 明朝"/>
         <a:font script="Hang" typeface="맑은 고딕"/>
-        <a:font script="Hans" typeface="等线"/>
+        <a:font script="Hans" typeface="宋体"/>
         <a:font script="Hant" typeface="新細明體"/>
         <a:font script="Arab" typeface="Arial"/>
         <a:font script="Hebr" typeface="Arial"/>
@@ -574,23 +6839,6 @@
         <a:font script="Viet" typeface="Arial"/>
         <a:font script="Uigh" typeface="Microsoft Uighur"/>
         <a:font script="Geor" typeface="Sylfaen"/>
-        <a:font script="Armn" typeface="Arial"/>
-        <a:font script="Bugi" typeface="Leelawadee UI"/>
-        <a:font script="Bopo" typeface="Microsoft JhengHei"/>
-        <a:font script="Java" typeface="Javanese Text"/>
-        <a:font script="Lisu" typeface="Segoe UI"/>
-        <a:font script="Mymr" typeface="Myanmar Text"/>
-        <a:font script="Nkoo" typeface="Ebrima"/>
-        <a:font script="Olck" typeface="Nirmala UI"/>
-        <a:font script="Osma" typeface="Ebrima"/>
-        <a:font script="Phag" typeface="Phagspa"/>
-        <a:font script="Syrn" typeface="Estrangelo Edessa"/>
-        <a:font script="Syrj" typeface="Estrangelo Edessa"/>
-        <a:font script="Syre" typeface="Estrangelo Edessa"/>
-        <a:font script="Sora" typeface="Nirmala UI"/>
-        <a:font script="Tale" typeface="Microsoft Tai Le"/>
-        <a:font script="Talu" typeface="Microsoft New Tai Lue"/>
-        <a:font script="Tfng" typeface="Ebrima"/>
       </a:minorFont>
     </a:fontScheme>
     <a:fmtScheme name="Office">
@@ -602,141 +6850,200 @@
           <a:gsLst>
             <a:gs pos="0">
               <a:schemeClr val="phClr">
-                <a:lumMod val="110000"/>
-                <a:satMod val="105000"/>
-                <a:tint val="67000"/>
+                <a:tint val="50000"/>
+                <a:satMod val="300000"/>
               </a:schemeClr>
             </a:gs>
-            <a:gs pos="50000">
+            <a:gs pos="35000">
               <a:schemeClr val="phClr">
-                <a:lumMod val="105000"/>
-                <a:satMod val="103000"/>
-                <a:tint val="73000"/>
+                <a:tint val="37000"/>
+                <a:satMod val="300000"/>
               </a:schemeClr>
             </a:gs>
             <a:gs pos="100000">
               <a:schemeClr val="phClr">
-                <a:lumMod val="105000"/>
-                <a:satMod val="109000"/>
-                <a:tint val="81000"/>
+                <a:tint val="15000"/>
+                <a:satMod val="350000"/>
               </a:schemeClr>
             </a:gs>
           </a:gsLst>
-          <a:lin ang="5400000" scaled="0"/>
+          <a:lin ang="16200000" scaled="1"/>
         </a:gradFill>
         <a:gradFill rotWithShape="1">
           <a:gsLst>
             <a:gs pos="0">
               <a:schemeClr val="phClr">
-                <a:satMod val="103000"/>
-                <a:lumMod val="102000"/>
-                <a:tint val="94000"/>
-              </a:schemeClr>
-            </a:gs>
-            <a:gs pos="50000">
-              <a:schemeClr val="phClr">
-                <a:satMod val="110000"/>
-                <a:lumMod val="100000"/>
+                <a:tint val="100000"/>
                 <a:shade val="100000"/>
+                <a:satMod val="130000"/>
               </a:schemeClr>
             </a:gs>
             <a:gs pos="100000">
               <a:schemeClr val="phClr">
-                <a:lumMod val="99000"/>
-                <a:satMod val="120000"/>
-                <a:shade val="78000"/>
+                <a:tint val="50000"/>
+                <a:shade val="100000"/>
+                <a:satMod val="350000"/>
               </a:schemeClr>
             </a:gs>
           </a:gsLst>
-          <a:lin ang="5400000" scaled="0"/>
+          <a:lin ang="16200000" scaled="0"/>
         </a:gradFill>
       </a:fillStyleLst>
       <a:lnStyleLst>
-        <a:ln w="6350" cap="flat" cmpd="sng" algn="ctr">
+        <a:ln w="9525" cap="flat" cmpd="sng" algn="ctr">
+          <a:solidFill>
+            <a:schemeClr val="phClr">
+              <a:shade val="95000"/>
+              <a:satMod val="105000"/>
+            </a:schemeClr>
+          </a:solidFill>
+          <a:prstDash val="solid"/>
+        </a:ln>
+        <a:ln w="25400" cap="flat" cmpd="sng" algn="ctr">
           <a:solidFill>
             <a:schemeClr val="phClr"/>
           </a:solidFill>
           <a:prstDash val="solid"/>
-          <a:miter lim="800000"/>
         </a:ln>
-        <a:ln w="12700" cap="flat" cmpd="sng" algn="ctr">
+        <a:ln w="38100" cap="flat" cmpd="sng" algn="ctr">
           <a:solidFill>
             <a:schemeClr val="phClr"/>
           </a:solidFill>
           <a:prstDash val="solid"/>
-          <a:miter lim="800000"/>
-        </a:ln>
-        <a:ln w="19050" cap="flat" cmpd="sng" algn="ctr">
-          <a:solidFill>
-            <a:schemeClr val="phClr"/>
-          </a:solidFill>
-          <a:prstDash val="solid"/>
-          <a:miter lim="800000"/>
         </a:ln>
       </a:lnStyleLst>
       <a:effectStyleLst>
         <a:effectStyle>
-          <a:effectLst/>
-        </a:effectStyle>
-        <a:effectStyle>
-          <a:effectLst/>
+          <a:effectLst>
+            <a:outerShdw blurRad="40000" dist="20000" dir="5400000" rotWithShape="0">
+              <a:srgbClr val="000000">
+                <a:alpha val="38000"/>
+              </a:srgbClr>
+            </a:outerShdw>
+          </a:effectLst>
         </a:effectStyle>
         <a:effectStyle>
           <a:effectLst>
-            <a:outerShdw blurRad="57150" dist="19050" dir="5400000" algn="ctr" rotWithShape="0">
+            <a:outerShdw blurRad="40000" dist="23000" dir="5400000" rotWithShape="0">
               <a:srgbClr val="000000">
-                <a:alpha val="63000"/>
+                <a:alpha val="35000"/>
               </a:srgbClr>
             </a:outerShdw>
           </a:effectLst>
+        </a:effectStyle>
+        <a:effectStyle>
+          <a:effectLst>
+            <a:outerShdw blurRad="40000" dist="23000" dir="5400000" rotWithShape="0">
+              <a:srgbClr val="000000">
+                <a:alpha val="35000"/>
+              </a:srgbClr>
+            </a:outerShdw>
+          </a:effectLst>
+          <a:scene3d>
+            <a:camera prst="orthographicFront">
+              <a:rot lat="0" lon="0" rev="0"/>
+            </a:camera>
+            <a:lightRig rig="threePt" dir="t">
+              <a:rot lat="0" lon="0" rev="1200000"/>
+            </a:lightRig>
+          </a:scene3d>
+          <a:sp3d>
+            <a:bevelT w="63500" h="25400"/>
+          </a:sp3d>
         </a:effectStyle>
       </a:effectStyleLst>
       <a:bgFillStyleLst>
         <a:solidFill>
           <a:schemeClr val="phClr"/>
         </a:solidFill>
-        <a:solidFill>
-          <a:schemeClr val="phClr">
-            <a:tint val="95000"/>
-            <a:satMod val="170000"/>
-          </a:schemeClr>
-        </a:solidFill>
         <a:gradFill rotWithShape="1">
           <a:gsLst>
             <a:gs pos="0">
               <a:schemeClr val="phClr">
-                <a:tint val="93000"/>
-                <a:satMod val="150000"/>
-                <a:shade val="98000"/>
-                <a:lumMod val="102000"/>
+                <a:tint val="40000"/>
+                <a:satMod val="350000"/>
               </a:schemeClr>
             </a:gs>
-            <a:gs pos="50000">
+            <a:gs pos="40000">
               <a:schemeClr val="phClr">
-                <a:tint val="98000"/>
-                <a:satMod val="130000"/>
-                <a:shade val="90000"/>
-                <a:lumMod val="103000"/>
+                <a:tint val="45000"/>
+                <a:shade val="99000"/>
+                <a:satMod val="350000"/>
               </a:schemeClr>
             </a:gs>
             <a:gs pos="100000">
               <a:schemeClr val="phClr">
-                <a:shade val="63000"/>
-                <a:satMod val="120000"/>
+                <a:shade val="20000"/>
+                <a:satMod val="255000"/>
               </a:schemeClr>
             </a:gs>
           </a:gsLst>
-          <a:lin ang="5400000" scaled="0"/>
+          <a:path path="circle">
+            <a:fillToRect l="50000" t="-80000" r="50000" b="180000"/>
+          </a:path>
+        </a:gradFill>
+        <a:gradFill rotWithShape="1">
+          <a:gsLst>
+            <a:gs pos="0">
+              <a:schemeClr val="phClr">
+                <a:tint val="80000"/>
+                <a:satMod val="300000"/>
+              </a:schemeClr>
+            </a:gs>
+            <a:gs pos="100000">
+              <a:schemeClr val="phClr">
+                <a:shade val="30000"/>
+                <a:satMod val="200000"/>
+              </a:schemeClr>
+            </a:gs>
+          </a:gsLst>
+          <a:path path="circle">
+            <a:fillToRect l="50000" t="50000" r="50000" b="50000"/>
+          </a:path>
         </a:gradFill>
       </a:bgFillStyleLst>
     </a:fmtScheme>
   </a:themeElements>
-  <a:objectDefaults/>
+  <a:objectDefaults>
+    <a:spDef>
+      <a:spPr/>
+      <a:bodyPr/>
+      <a:lstStyle/>
+      <a:style>
+        <a:lnRef idx="1">
+          <a:schemeClr val="accent1"/>
+        </a:lnRef>
+        <a:fillRef idx="3">
+          <a:schemeClr val="accent1"/>
+        </a:fillRef>
+        <a:effectRef idx="2">
+          <a:schemeClr val="accent1"/>
+        </a:effectRef>
+        <a:fontRef idx="minor">
+          <a:schemeClr val="lt1"/>
+        </a:fontRef>
+      </a:style>
+    </a:spDef>
+    <a:lnDef>
+      <a:spPr/>
+      <a:bodyPr/>
+      <a:lstStyle/>
+      <a:style>
+        <a:lnRef idx="2">
+          <a:schemeClr val="accent1"/>
+        </a:lnRef>
+        <a:fillRef idx="0">
+          <a:schemeClr val="accent1"/>
+        </a:fillRef>
+        <a:effectRef idx="1">
+          <a:schemeClr val="accent1"/>
+        </a:effectRef>
+        <a:fontRef idx="minor">
+          <a:schemeClr val="tx1"/>
+        </a:fontRef>
+      </a:style>
+    </a:lnDef>
+  </a:objectDefaults>
   <a:extraClrSchemeLst/>
-  <a:extLst>
-    <a:ext uri="{05A4C25C-085E-4340-85A3-A5531E510DB2}">
-      <thm15:themeFamily xmlns:thm15="http://schemas.microsoft.com/office/thememl/2012/main" name="Office Theme" id="{62F939B6-93AF-4DB8-9C6B-D6C7DFDC589F}" vid="{4A3C46E8-61CC-4603-A589-7422A47A8E4A}"/>
-    </a:ext>
-  </a:extLst>
 </a:theme>
 </file>